--- a/C# Web Basics/Exams/Battle Cards/Battle Cards_Skeleton/Battle Cards_Problem  Description.docx
+++ b/C# Web Basics/Exams/Battle Cards/Battle Cards_Skeleton/Battle Cards_Problem  Description.docx
@@ -1,10 +1,10 @@
 
 <file path=word/document.xml><?xml version="1.0" encoding="utf-8"?>
-<w:document xmlns:wpc="http://schemas.microsoft.com/office/word/2010/wordprocessingCanvas" xmlns:cx="http://schemas.microsoft.com/office/drawing/2014/chartex" xmlns:cx1="http://schemas.microsoft.com/office/drawing/2015/9/8/chartex" xmlns:mc="http://schemas.openxmlformats.org/markup-compatibility/2006" xmlns:o="urn:schemas-microsoft-com:office:office" xmlns:r="http://schemas.openxmlformats.org/officeDocument/2006/relationships" xmlns:m="http://schemas.openxmlformats.org/officeDocument/2006/math" xmlns:v="urn:schemas-microsoft-com:vml" xmlns:wp14="http://schemas.microsoft.com/office/word/2010/wordprocessingDrawing" xmlns:wp="http://schemas.openxmlformats.org/drawingml/2006/wordprocessingDrawing" xmlns:w10="urn:schemas-microsoft-com:office:word" xmlns:w="http://schemas.openxmlformats.org/wordprocessingml/2006/main" xmlns:w14="http://schemas.microsoft.com/office/word/2010/wordml" xmlns:w15="http://schemas.microsoft.com/office/word/2012/wordml" xmlns:w16se="http://schemas.microsoft.com/office/word/2015/wordml/symex" xmlns:wpg="http://schemas.microsoft.com/office/word/2010/wordprocessingGroup" xmlns:wpi="http://schemas.microsoft.com/office/word/2010/wordprocessingInk" xmlns:wne="http://schemas.microsoft.com/office/word/2006/wordml" xmlns:wps="http://schemas.microsoft.com/office/word/2010/wordprocessingShape" mc:Ignorable="w14 w15 w16se wp14">
+<w:document xmlns:wpc="http://schemas.microsoft.com/office/word/2010/wordprocessingCanvas" xmlns:mc="http://schemas.openxmlformats.org/markup-compatibility/2006" xmlns:o="urn:schemas-microsoft-com:office:office" xmlns:r="http://schemas.openxmlformats.org/officeDocument/2006/relationships" xmlns:m="http://schemas.openxmlformats.org/officeDocument/2006/math" xmlns:v="urn:schemas-microsoft-com:vml" xmlns:wp14="http://schemas.microsoft.com/office/word/2010/wordprocessingDrawing" xmlns:wp="http://schemas.openxmlformats.org/drawingml/2006/wordprocessingDrawing" xmlns:w10="urn:schemas-microsoft-com:office:word" xmlns:w="http://schemas.openxmlformats.org/wordprocessingml/2006/main" xmlns:w14="http://schemas.microsoft.com/office/word/2010/wordml" xmlns:wpg="http://schemas.microsoft.com/office/word/2010/wordprocessingGroup" xmlns:wpi="http://schemas.microsoft.com/office/word/2010/wordprocessingInk" xmlns:wne="http://schemas.microsoft.com/office/word/2006/wordml" xmlns:wps="http://schemas.microsoft.com/office/word/2010/wordprocessingShape" mc:Ignorable="w14 wp14">
   <w:body>
     <w:p>
       <w:pPr>
-        <w:pStyle w:val="Heading1"/>
+        <w:pStyle w:val="1"/>
         <w:jc w:val="center"/>
       </w:pPr>
       <w:r>
@@ -46,7 +46,7 @@
     </w:p>
     <w:p>
       <w:pPr>
-        <w:pStyle w:val="Heading1"/>
+        <w:pStyle w:val="1"/>
         <w:jc w:val="center"/>
       </w:pPr>
       <w:r>
@@ -65,10 +65,10 @@
         </w:rPr>
         <w:t xml:space="preserve">Exam problems for the </w:t>
       </w:r>
-      <w:hyperlink r:id="rId8" w:history="1">
+      <w:hyperlink r:id="rId9" w:history="1">
         <w:r>
           <w:rPr>
-            <w:rStyle w:val="Hyperlink"/>
+            <w:rStyle w:val="a9"/>
             <w:noProof/>
           </w:rPr>
           <w:t>C# Web Basics course @ SoftUni</w:t>
@@ -223,7 +223,7 @@
     </w:p>
     <w:p>
       <w:pPr>
-        <w:pStyle w:val="Heading2"/>
+        <w:pStyle w:val="2"/>
         <w:jc w:val="both"/>
       </w:pPr>
       <w:r>
@@ -232,7 +232,7 @@
     </w:p>
     <w:p>
       <w:pPr>
-        <w:pStyle w:val="ListParagraph"/>
+        <w:pStyle w:val="ac"/>
         <w:numPr>
           <w:ilvl w:val="0"/>
           <w:numId w:val="20"/>
@@ -261,7 +261,7 @@
     </w:p>
     <w:p>
       <w:pPr>
-        <w:pStyle w:val="ListParagraph"/>
+        <w:pStyle w:val="ac"/>
         <w:numPr>
           <w:ilvl w:val="0"/>
           <w:numId w:val="20"/>
@@ -347,7 +347,7 @@
     </w:p>
     <w:p>
       <w:pPr>
-        <w:pStyle w:val="Heading2"/>
+        <w:pStyle w:val="2"/>
         <w:jc w:val="both"/>
         <w:rPr>
           <w:noProof/>
@@ -406,7 +406,7 @@
     </w:p>
     <w:p>
       <w:pPr>
-        <w:pStyle w:val="Heading3"/>
+        <w:pStyle w:val="3"/>
         <w:tabs>
           <w:tab w:val="left" w:pos="2232"/>
         </w:tabs>
@@ -432,7 +432,7 @@
     </w:p>
     <w:p>
       <w:pPr>
-        <w:pStyle w:val="ListParagraph"/>
+        <w:pStyle w:val="ac"/>
         <w:numPr>
           <w:ilvl w:val="0"/>
           <w:numId w:val="4"/>
@@ -446,21 +446,29 @@
       <w:bookmarkStart w:id="0" w:name="OLE_LINK1"/>
       <w:bookmarkStart w:id="1" w:name="OLE_LINK2"/>
       <w:r>
+        <w:rPr>
+          <w:highlight w:val="yellow"/>
+        </w:rPr>
         <w:t xml:space="preserve">Has an </w:t>
       </w:r>
       <w:r>
         <w:rPr>
           <w:rStyle w:val="CodeChar"/>
+          <w:highlight w:val="yellow"/>
         </w:rPr>
         <w:t>Id</w:t>
       </w:r>
       <w:r>
+        <w:rPr>
+          <w:highlight w:val="yellow"/>
+        </w:rPr>
         <w:t xml:space="preserve"> – a </w:t>
       </w:r>
       <w:r>
         <w:rPr>
           <w:b/>
           <w:bCs/>
+          <w:highlight w:val="yellow"/>
         </w:rPr>
         <w:t>string</w:t>
       </w:r>
@@ -468,13 +476,14 @@
         <w:rPr>
           <w:rFonts w:cstheme="minorHAnsi"/>
           <w:b/>
+          <w:highlight w:val="yellow"/>
         </w:rPr>
         <w:t>, Primary Key</w:t>
       </w:r>
     </w:p>
     <w:p>
       <w:pPr>
-        <w:pStyle w:val="ListParagraph"/>
+        <w:pStyle w:val="ac"/>
         <w:numPr>
           <w:ilvl w:val="0"/>
           <w:numId w:val="4"/>
@@ -485,20 +494,26 @@
           <w:rFonts w:asciiTheme="minorHAnsi" w:hAnsiTheme="minorHAnsi"/>
           <w:b w:val="0"/>
           <w:noProof w:val="0"/>
-        </w:rPr>
-      </w:pPr>
-      <w:r>
+          <w:highlight w:val="yellow"/>
+        </w:rPr>
+      </w:pPr>
+      <w:r>
+        <w:rPr>
+          <w:highlight w:val="yellow"/>
+        </w:rPr>
         <w:t xml:space="preserve">Has a </w:t>
       </w:r>
       <w:r>
         <w:rPr>
           <w:rStyle w:val="CodeChar"/>
+          <w:highlight w:val="yellow"/>
         </w:rPr>
         <w:t>Username</w:t>
       </w:r>
       <w:r>
         <w:rPr>
           <w:rStyle w:val="CodeChar"/>
+          <w:highlight w:val="yellow"/>
         </w:rPr>
         <w:t xml:space="preserve"> </w:t>
       </w:r>
@@ -507,6 +522,7 @@
           <w:rStyle w:val="CodeChar"/>
           <w:rFonts w:asciiTheme="minorHAnsi" w:hAnsiTheme="minorHAnsi" w:cstheme="minorHAnsi"/>
           <w:b w:val="0"/>
+          <w:highlight w:val="yellow"/>
         </w:rPr>
         <w:t xml:space="preserve">– a </w:t>
       </w:r>
@@ -514,6 +530,7 @@
         <w:rPr>
           <w:rStyle w:val="CodeChar"/>
           <w:rFonts w:asciiTheme="minorHAnsi" w:hAnsiTheme="minorHAnsi" w:cstheme="minorHAnsi"/>
+          <w:highlight w:val="yellow"/>
         </w:rPr>
         <w:t>string</w:t>
       </w:r>
@@ -521,53 +538,81 @@
         <w:rPr>
           <w:rStyle w:val="CodeChar"/>
           <w:rFonts w:asciiTheme="minorHAnsi" w:hAnsiTheme="minorHAnsi" w:cstheme="minorHAnsi"/>
+          <w:highlight w:val="yellow"/>
           <w:lang w:val="bg-BG"/>
         </w:rPr>
         <w:t xml:space="preserve"> </w:t>
       </w:r>
       <w:r>
+        <w:rPr>
+          <w:rStyle w:val="CodeChar"/>
+          <w:rFonts w:asciiTheme="minorHAnsi" w:hAnsiTheme="minorHAnsi" w:cstheme="minorHAnsi"/>
+          <w:highlight w:val="yellow"/>
+        </w:rPr>
+        <w:tab/>
+      </w:r>
+      <w:r>
+        <w:rPr>
+          <w:highlight w:val="yellow"/>
+        </w:rPr>
         <w:t xml:space="preserve">with </w:t>
       </w:r>
       <w:r>
         <w:rPr>
           <w:b/>
+          <w:highlight w:val="yellow"/>
         </w:rPr>
         <w:t>min length</w:t>
       </w:r>
       <w:r>
+        <w:rPr>
+          <w:highlight w:val="yellow"/>
+        </w:rPr>
         <w:t xml:space="preserve"> </w:t>
       </w:r>
       <w:r>
         <w:rPr>
           <w:b/>
+          <w:highlight w:val="yellow"/>
         </w:rPr>
         <w:t xml:space="preserve">5 </w:t>
       </w:r>
       <w:r>
+        <w:rPr>
+          <w:highlight w:val="yellow"/>
+        </w:rPr>
         <w:t xml:space="preserve">and </w:t>
       </w:r>
       <w:r>
         <w:rPr>
           <w:b/>
+          <w:highlight w:val="yellow"/>
         </w:rPr>
         <w:t>max length 20</w:t>
       </w:r>
       <w:r>
+        <w:rPr>
+          <w:highlight w:val="yellow"/>
+        </w:rPr>
         <w:t xml:space="preserve"> (</w:t>
       </w:r>
       <w:r>
         <w:rPr>
-          <w:rStyle w:val="Strong"/>
+          <w:rStyle w:val="ab"/>
+          <w:highlight w:val="yellow"/>
         </w:rPr>
         <w:t>required</w:t>
       </w:r>
       <w:r>
+        <w:rPr>
+          <w:highlight w:val="yellow"/>
+        </w:rPr>
         <w:t>)</w:t>
       </w:r>
     </w:p>
     <w:p>
       <w:pPr>
-        <w:pStyle w:val="ListParagraph"/>
+        <w:pStyle w:val="ac"/>
         <w:numPr>
           <w:ilvl w:val="0"/>
           <w:numId w:val="4"/>
@@ -575,20 +620,26 @@
         <w:jc w:val="both"/>
         <w:rPr>
           <w:b/>
-        </w:rPr>
-      </w:pPr>
-      <w:r>
+          <w:highlight w:val="yellow"/>
+        </w:rPr>
+      </w:pPr>
+      <w:r>
+        <w:rPr>
+          <w:highlight w:val="yellow"/>
+        </w:rPr>
         <w:t xml:space="preserve">Has an </w:t>
       </w:r>
       <w:r>
         <w:rPr>
           <w:rStyle w:val="CodeChar"/>
+          <w:highlight w:val="yellow"/>
         </w:rPr>
         <w:t>Email</w:t>
       </w:r>
       <w:r>
         <w:rPr>
           <w:rStyle w:val="CodeChar"/>
+          <w:highlight w:val="yellow"/>
         </w:rPr>
         <w:t xml:space="preserve"> -</w:t>
       </w:r>
@@ -597,65 +648,75 @@
           <w:rStyle w:val="CodeChar"/>
           <w:rFonts w:asciiTheme="minorHAnsi" w:hAnsiTheme="minorHAnsi" w:cstheme="minorHAnsi"/>
           <w:b w:val="0"/>
+          <w:highlight w:val="yellow"/>
+        </w:rPr>
+        <w:t xml:space="preserve"> a </w:t>
+      </w:r>
+      <w:r>
+        <w:rPr>
+          <w:rStyle w:val="CodeChar"/>
+          <w:rFonts w:asciiTheme="minorHAnsi" w:hAnsiTheme="minorHAnsi" w:cstheme="minorHAnsi"/>
+          <w:highlight w:val="yellow"/>
+        </w:rPr>
+        <w:t>string</w:t>
+      </w:r>
+      <w:r>
+        <w:rPr>
+          <w:rStyle w:val="CodeChar"/>
+          <w:rFonts w:asciiTheme="minorHAnsi" w:hAnsiTheme="minorHAnsi" w:cstheme="minorHAnsi"/>
+          <w:highlight w:val="yellow"/>
         </w:rPr>
         <w:t xml:space="preserve"> </w:t>
       </w:r>
       <w:r>
         <w:rPr>
-          <w:rStyle w:val="CodeChar"/>
-          <w:rFonts w:asciiTheme="minorHAnsi" w:hAnsiTheme="minorHAnsi" w:cstheme="minorHAnsi"/>
-          <w:b w:val="0"/>
-        </w:rPr>
-        <w:t xml:space="preserve">a </w:t>
-      </w:r>
-      <w:r>
-        <w:rPr>
-          <w:rStyle w:val="CodeChar"/>
-          <w:rFonts w:asciiTheme="minorHAnsi" w:hAnsiTheme="minorHAnsi" w:cstheme="minorHAnsi"/>
-        </w:rPr>
-        <w:t>string</w:t>
-      </w:r>
-      <w:r>
-        <w:rPr>
-          <w:rStyle w:val="CodeChar"/>
-          <w:rFonts w:asciiTheme="minorHAnsi" w:hAnsiTheme="minorHAnsi" w:cstheme="minorHAnsi"/>
-        </w:rPr>
-        <w:t xml:space="preserve"> </w:t>
-      </w:r>
-      <w:r>
+          <w:highlight w:val="yellow"/>
+        </w:rPr>
         <w:t>(</w:t>
       </w:r>
       <w:r>
         <w:rPr>
           <w:b/>
+          <w:highlight w:val="yellow"/>
         </w:rPr>
         <w:t>required</w:t>
       </w:r>
       <w:r>
+        <w:rPr>
+          <w:highlight w:val="yellow"/>
+        </w:rPr>
         <w:t>)</w:t>
       </w:r>
     </w:p>
     <w:p>
       <w:pPr>
-        <w:pStyle w:val="ListParagraph"/>
+        <w:pStyle w:val="ac"/>
         <w:numPr>
           <w:ilvl w:val="0"/>
           <w:numId w:val="17"/>
         </w:numPr>
         <w:jc w:val="both"/>
-      </w:pPr>
-      <w:r>
+        <w:rPr>
+          <w:highlight w:val="yellow"/>
+        </w:rPr>
+      </w:pPr>
+      <w:r>
+        <w:rPr>
+          <w:highlight w:val="yellow"/>
+        </w:rPr>
         <w:t xml:space="preserve">Has a </w:t>
       </w:r>
       <w:r>
         <w:rPr>
           <w:rStyle w:val="CodeChar"/>
+          <w:highlight w:val="yellow"/>
         </w:rPr>
         <w:t>Password</w:t>
       </w:r>
       <w:r>
         <w:rPr>
           <w:rStyle w:val="CodeChar"/>
+          <w:highlight w:val="yellow"/>
         </w:rPr>
         <w:t xml:space="preserve"> –</w:t>
       </w:r>
@@ -663,6 +724,7 @@
         <w:rPr>
           <w:rStyle w:val="CodeChar"/>
           <w:rFonts w:asciiTheme="minorHAnsi" w:hAnsiTheme="minorHAnsi" w:cstheme="minorHAnsi"/>
+          <w:highlight w:val="yellow"/>
         </w:rPr>
         <w:t xml:space="preserve"> </w:t>
       </w:r>
@@ -671,6 +733,7 @@
           <w:rStyle w:val="CodeChar"/>
           <w:rFonts w:asciiTheme="minorHAnsi" w:hAnsiTheme="minorHAnsi" w:cstheme="minorHAnsi"/>
           <w:b w:val="0"/>
+          <w:highlight w:val="yellow"/>
         </w:rPr>
         <w:t xml:space="preserve">a </w:t>
       </w:r>
@@ -678,6 +741,7 @@
         <w:rPr>
           <w:rStyle w:val="CodeChar"/>
           <w:rFonts w:asciiTheme="minorHAnsi" w:hAnsiTheme="minorHAnsi" w:cstheme="minorHAnsi"/>
+          <w:highlight w:val="yellow"/>
         </w:rPr>
         <w:t>string</w:t>
       </w:r>
@@ -685,63 +749,76 @@
         <w:rPr>
           <w:rStyle w:val="CodeChar"/>
           <w:rFonts w:asciiTheme="minorHAnsi" w:hAnsiTheme="minorHAnsi" w:cstheme="minorHAnsi"/>
+          <w:highlight w:val="yellow"/>
         </w:rPr>
         <w:t xml:space="preserve"> </w:t>
       </w:r>
       <w:r>
+        <w:rPr>
+          <w:highlight w:val="yellow"/>
+        </w:rPr>
         <w:t xml:space="preserve">with </w:t>
       </w:r>
       <w:r>
         <w:rPr>
           <w:b/>
+          <w:highlight w:val="yellow"/>
         </w:rPr>
         <w:t>min length</w:t>
       </w:r>
       <w:r>
+        <w:rPr>
+          <w:highlight w:val="yellow"/>
+        </w:rPr>
         <w:t xml:space="preserve"> </w:t>
       </w:r>
       <w:r>
         <w:rPr>
           <w:b/>
-        </w:rPr>
-        <w:t>6</w:t>
+          <w:highlight w:val="yellow"/>
+        </w:rPr>
+        <w:t xml:space="preserve">6 </w:t>
+      </w:r>
+      <w:r>
+        <w:rPr>
+          <w:highlight w:val="yellow"/>
+        </w:rPr>
+        <w:t xml:space="preserve">and </w:t>
       </w:r>
       <w:r>
         <w:rPr>
           <w:b/>
+          <w:highlight w:val="yellow"/>
+        </w:rPr>
+        <w:t>max length 20</w:t>
+      </w:r>
+      <w:r>
+        <w:rPr>
+          <w:highlight w:val="yellow"/>
         </w:rPr>
         <w:t xml:space="preserve"> </w:t>
       </w:r>
       <w:r>
-        <w:t xml:space="preserve">and </w:t>
-      </w:r>
-      <w:r>
-        <w:rPr>
-          <w:b/>
-        </w:rPr>
-        <w:t>max length 20</w:t>
-      </w:r>
-      <w:r>
+        <w:rPr>
+          <w:rStyle w:val="CodeChar"/>
+          <w:rFonts w:asciiTheme="minorHAnsi" w:hAnsiTheme="minorHAnsi" w:cstheme="minorHAnsi"/>
+          <w:highlight w:val="yellow"/>
+        </w:rPr>
         <w:t xml:space="preserve"> </w:t>
       </w:r>
       <w:r>
         <w:rPr>
           <w:rStyle w:val="CodeChar"/>
           <w:rFonts w:asciiTheme="minorHAnsi" w:hAnsiTheme="minorHAnsi" w:cstheme="minorHAnsi"/>
-        </w:rPr>
-        <w:t xml:space="preserve"> </w:t>
+          <w:highlight w:val="yellow"/>
+        </w:rPr>
+        <w:t>-</w:t>
       </w:r>
       <w:r>
         <w:rPr>
           <w:rStyle w:val="CodeChar"/>
           <w:rFonts w:asciiTheme="minorHAnsi" w:hAnsiTheme="minorHAnsi" w:cstheme="minorHAnsi"/>
-        </w:rPr>
-        <w:t>-</w:t>
-      </w:r>
-      <w:r>
-        <w:rPr>
-          <w:rStyle w:val="CodeChar"/>
-          <w:rFonts w:asciiTheme="minorHAnsi" w:hAnsiTheme="minorHAnsi" w:cstheme="minorHAnsi"/>
+          <w:highlight w:val="yellow"/>
         </w:rPr>
         <w:t xml:space="preserve"> hashed </w:t>
       </w:r>
@@ -751,25 +828,33 @@
           <w:rFonts w:asciiTheme="minorHAnsi" w:hAnsiTheme="minorHAnsi"/>
           <w:b w:val="0"/>
           <w:noProof w:val="0"/>
+          <w:highlight w:val="yellow"/>
         </w:rPr>
         <w:t xml:space="preserve">in the database </w:t>
       </w:r>
       <w:r>
+        <w:rPr>
+          <w:highlight w:val="yellow"/>
+        </w:rPr>
         <w:t>(</w:t>
       </w:r>
       <w:r>
         <w:rPr>
-          <w:rStyle w:val="Strong"/>
+          <w:rStyle w:val="ab"/>
+          <w:highlight w:val="yellow"/>
         </w:rPr>
         <w:t>required</w:t>
       </w:r>
       <w:r>
+        <w:rPr>
+          <w:highlight w:val="yellow"/>
+        </w:rPr>
         <w:t>)</w:t>
       </w:r>
     </w:p>
     <w:p>
       <w:pPr>
-        <w:pStyle w:val="ListParagraph"/>
+        <w:pStyle w:val="ac"/>
         <w:numPr>
           <w:ilvl w:val="0"/>
           <w:numId w:val="17"/>
@@ -777,15 +862,22 @@
         <w:jc w:val="both"/>
       </w:pPr>
       <w:r>
+        <w:rPr>
+          <w:highlight w:val="yellow"/>
+        </w:rPr>
         <w:t xml:space="preserve">Has </w:t>
       </w:r>
       <w:r>
         <w:rPr>
           <w:b/>
+          <w:highlight w:val="yellow"/>
         </w:rPr>
         <w:t>UserCard</w:t>
       </w:r>
       <w:r>
+        <w:rPr>
+          <w:highlight w:val="yellow"/>
+        </w:rPr>
         <w:t xml:space="preserve"> collection</w:t>
       </w:r>
     </w:p>
@@ -793,14 +885,16 @@
     <w:bookmarkEnd w:id="1"/>
     <w:p>
       <w:pPr>
-        <w:pStyle w:val="Heading3"/>
+        <w:pStyle w:val="3"/>
         <w:jc w:val="both"/>
         <w:rPr>
+          <w:highlight w:val="yellow"/>
           <w:lang w:val="sq-AL"/>
         </w:rPr>
       </w:pPr>
       <w:r>
         <w:rPr>
+          <w:highlight w:val="yellow"/>
           <w:lang w:val="sq-AL"/>
         </w:rPr>
         <w:t>Card</w:t>
@@ -808,7 +902,7 @@
     </w:p>
     <w:p>
       <w:pPr>
-        <w:pStyle w:val="ListParagraph"/>
+        <w:pStyle w:val="ac"/>
         <w:numPr>
           <w:ilvl w:val="0"/>
           <w:numId w:val="4"/>
@@ -817,12 +911,14 @@
         <w:rPr>
           <w:rFonts w:cstheme="minorHAnsi"/>
           <w:b/>
+          <w:highlight w:val="yellow"/>
         </w:rPr>
       </w:pPr>
       <w:bookmarkStart w:id="2" w:name="OLE_LINK3"/>
       <w:bookmarkStart w:id="3" w:name="OLE_LINK4"/>
       <w:r>
         <w:rPr>
+          <w:highlight w:val="yellow"/>
           <w:lang w:val="sq-AL"/>
         </w:rPr>
         <w:t xml:space="preserve">Has </w:t>
@@ -830,24 +926,28 @@
       <w:r>
         <w:rPr>
           <w:rStyle w:val="CodeChar"/>
+          <w:highlight w:val="yellow"/>
           <w:lang w:val="sq-AL"/>
         </w:rPr>
         <w:t>Id</w:t>
       </w:r>
       <w:r>
         <w:rPr>
+          <w:highlight w:val="yellow"/>
           <w:lang w:val="sq-AL"/>
         </w:rPr>
         <w:t xml:space="preserve"> – a</w:t>
       </w:r>
       <w:r>
         <w:rPr>
+          <w:highlight w:val="yellow"/>
           <w:lang w:val="sq-AL"/>
         </w:rPr>
         <w:t>n</w:t>
       </w:r>
       <w:r>
         <w:rPr>
+          <w:highlight w:val="yellow"/>
           <w:lang w:val="sq-AL"/>
         </w:rPr>
         <w:t xml:space="preserve"> </w:t>
@@ -855,6 +955,7 @@
       <w:r>
         <w:rPr>
           <w:b/>
+          <w:highlight w:val="yellow"/>
           <w:lang w:val="sq-AL"/>
         </w:rPr>
         <w:t>int</w:t>
@@ -863,21 +964,26 @@
         <w:rPr>
           <w:rFonts w:cstheme="minorHAnsi"/>
           <w:b/>
+          <w:highlight w:val="yellow"/>
         </w:rPr>
         <w:t>, Primary Key</w:t>
       </w:r>
     </w:p>
     <w:p>
       <w:pPr>
-        <w:pStyle w:val="ListParagraph"/>
+        <w:pStyle w:val="ac"/>
         <w:numPr>
           <w:ilvl w:val="0"/>
           <w:numId w:val="4"/>
         </w:numPr>
         <w:jc w:val="both"/>
-      </w:pPr>
-      <w:r>
-        <w:rPr>
+        <w:rPr>
+          <w:highlight w:val="yellow"/>
+        </w:rPr>
+      </w:pPr>
+      <w:r>
+        <w:rPr>
+          <w:highlight w:val="yellow"/>
           <w:lang w:val="sq-AL"/>
         </w:rPr>
         <w:t xml:space="preserve">Has </w:t>
@@ -885,12 +991,14 @@
       <w:r>
         <w:rPr>
           <w:rStyle w:val="CodeChar"/>
+          <w:highlight w:val="yellow"/>
           <w:lang w:val="sq-AL"/>
         </w:rPr>
         <w:t>Name</w:t>
       </w:r>
       <w:r>
         <w:rPr>
+          <w:highlight w:val="yellow"/>
           <w:lang w:val="sq-AL"/>
         </w:rPr>
         <w:t xml:space="preserve"> – a </w:t>
@@ -899,6 +1007,7 @@
         <w:rPr>
           <w:rStyle w:val="CodeChar"/>
           <w:rFonts w:asciiTheme="minorHAnsi" w:hAnsiTheme="minorHAnsi" w:cstheme="minorHAnsi"/>
+          <w:highlight w:val="yellow"/>
         </w:rPr>
         <w:t>string</w:t>
       </w:r>
@@ -906,37 +1015,58 @@
         <w:rPr>
           <w:rStyle w:val="CodeChar"/>
           <w:rFonts w:asciiTheme="minorHAnsi" w:hAnsiTheme="minorHAnsi" w:cstheme="minorHAnsi"/>
+          <w:highlight w:val="yellow"/>
           <w:lang w:val="bg-BG"/>
         </w:rPr>
         <w:t xml:space="preserve"> </w:t>
       </w:r>
       <w:r>
+        <w:rPr>
+          <w:highlight w:val="yellow"/>
+        </w:rPr>
         <w:t>(</w:t>
       </w:r>
       <w:r>
         <w:rPr>
-          <w:rStyle w:val="Strong"/>
+          <w:rStyle w:val="ab"/>
+          <w:highlight w:val="yellow"/>
         </w:rPr>
         <w:t>required</w:t>
       </w:r>
       <w:r>
+        <w:rPr>
+          <w:highlight w:val="yellow"/>
+        </w:rPr>
         <w:t>)</w:t>
       </w:r>
       <w:r>
-        <w:t>; min. length: 5, max. length: 15</w:t>
+        <w:rPr>
+          <w:highlight w:val="yellow"/>
+        </w:rPr>
+        <w:t xml:space="preserve">; min. length: 5, max. length: </w:t>
+      </w:r>
+      <w:r>
+        <w:rPr>
+          <w:highlight w:val="yellow"/>
+        </w:rPr>
+        <w:t>30</w:t>
       </w:r>
     </w:p>
     <w:p>
       <w:pPr>
-        <w:pStyle w:val="ListParagraph"/>
+        <w:pStyle w:val="ac"/>
         <w:numPr>
           <w:ilvl w:val="0"/>
           <w:numId w:val="4"/>
         </w:numPr>
         <w:jc w:val="both"/>
-      </w:pPr>
-      <w:r>
-        <w:rPr>
+        <w:rPr>
+          <w:highlight w:val="yellow"/>
+        </w:rPr>
+      </w:pPr>
+      <w:r>
+        <w:rPr>
+          <w:highlight w:val="yellow"/>
           <w:lang w:val="sq-AL"/>
         </w:rPr>
         <w:t xml:space="preserve">Has </w:t>
@@ -944,12 +1074,14 @@
       <w:r>
         <w:rPr>
           <w:rStyle w:val="CodeChar"/>
+          <w:highlight w:val="yellow"/>
           <w:lang w:val="sq-AL"/>
         </w:rPr>
         <w:t>ImageUrl</w:t>
       </w:r>
       <w:r>
         <w:rPr>
+          <w:highlight w:val="yellow"/>
           <w:lang w:val="sq-AL"/>
         </w:rPr>
         <w:t xml:space="preserve"> – a </w:t>
@@ -958,6 +1090,7 @@
         <w:rPr>
           <w:rStyle w:val="CodeChar"/>
           <w:rFonts w:asciiTheme="minorHAnsi" w:hAnsiTheme="minorHAnsi" w:cstheme="minorHAnsi"/>
+          <w:highlight w:val="yellow"/>
         </w:rPr>
         <w:t>string</w:t>
       </w:r>
@@ -965,34 +1098,46 @@
         <w:rPr>
           <w:rStyle w:val="CodeChar"/>
           <w:rFonts w:asciiTheme="minorHAnsi" w:hAnsiTheme="minorHAnsi" w:cstheme="minorHAnsi"/>
+          <w:highlight w:val="yellow"/>
           <w:lang w:val="bg-BG"/>
         </w:rPr>
         <w:t xml:space="preserve"> </w:t>
       </w:r>
       <w:r>
+        <w:rPr>
+          <w:highlight w:val="yellow"/>
+        </w:rPr>
         <w:t>(</w:t>
       </w:r>
       <w:r>
         <w:rPr>
-          <w:rStyle w:val="Strong"/>
+          <w:rStyle w:val="ab"/>
+          <w:highlight w:val="yellow"/>
         </w:rPr>
         <w:t>required</w:t>
       </w:r>
       <w:r>
+        <w:rPr>
+          <w:highlight w:val="yellow"/>
+        </w:rPr>
         <w:t>)</w:t>
       </w:r>
     </w:p>
     <w:p>
       <w:pPr>
-        <w:pStyle w:val="ListParagraph"/>
+        <w:pStyle w:val="ac"/>
         <w:numPr>
           <w:ilvl w:val="0"/>
           <w:numId w:val="4"/>
         </w:numPr>
         <w:jc w:val="both"/>
-      </w:pPr>
-      <w:r>
-        <w:rPr>
+        <w:rPr>
+          <w:highlight w:val="yellow"/>
+        </w:rPr>
+      </w:pPr>
+      <w:r>
+        <w:rPr>
+          <w:highlight w:val="yellow"/>
           <w:lang w:val="sq-AL"/>
         </w:rPr>
         <w:t xml:space="preserve">Has </w:t>
@@ -1000,12 +1145,14 @@
       <w:r>
         <w:rPr>
           <w:rStyle w:val="CodeChar"/>
+          <w:highlight w:val="yellow"/>
           <w:lang w:val="sq-AL"/>
         </w:rPr>
         <w:t>Keyword</w:t>
       </w:r>
       <w:r>
         <w:rPr>
+          <w:highlight w:val="yellow"/>
           <w:lang w:val="sq-AL"/>
         </w:rPr>
         <w:t xml:space="preserve"> – a </w:t>
@@ -1014,6 +1161,7 @@
         <w:rPr>
           <w:rStyle w:val="CodeChar"/>
           <w:rFonts w:asciiTheme="minorHAnsi" w:hAnsiTheme="minorHAnsi" w:cstheme="minorHAnsi"/>
+          <w:highlight w:val="yellow"/>
         </w:rPr>
         <w:t>string</w:t>
       </w:r>
@@ -1021,34 +1169,46 @@
         <w:rPr>
           <w:rStyle w:val="CodeChar"/>
           <w:rFonts w:asciiTheme="minorHAnsi" w:hAnsiTheme="minorHAnsi" w:cstheme="minorHAnsi"/>
+          <w:highlight w:val="yellow"/>
           <w:lang w:val="bg-BG"/>
         </w:rPr>
         <w:t xml:space="preserve"> </w:t>
       </w:r>
       <w:r>
+        <w:rPr>
+          <w:highlight w:val="yellow"/>
+        </w:rPr>
         <w:t>(</w:t>
       </w:r>
       <w:r>
         <w:rPr>
-          <w:rStyle w:val="Strong"/>
+          <w:rStyle w:val="ab"/>
+          <w:highlight w:val="yellow"/>
         </w:rPr>
         <w:t>required</w:t>
       </w:r>
       <w:r>
+        <w:rPr>
+          <w:highlight w:val="yellow"/>
+        </w:rPr>
         <w:t>)</w:t>
       </w:r>
     </w:p>
     <w:p>
       <w:pPr>
-        <w:pStyle w:val="ListParagraph"/>
+        <w:pStyle w:val="ac"/>
         <w:numPr>
           <w:ilvl w:val="0"/>
           <w:numId w:val="4"/>
         </w:numPr>
         <w:jc w:val="both"/>
-      </w:pPr>
-      <w:r>
-        <w:rPr>
+        <w:rPr>
+          <w:highlight w:val="yellow"/>
+        </w:rPr>
+      </w:pPr>
+      <w:r>
+        <w:rPr>
+          <w:highlight w:val="yellow"/>
           <w:lang w:val="sq-AL"/>
         </w:rPr>
         <w:t xml:space="preserve">Has </w:t>
@@ -1056,70 +1216,70 @@
       <w:r>
         <w:rPr>
           <w:rStyle w:val="CodeChar"/>
+          <w:highlight w:val="yellow"/>
           <w:lang w:val="sq-AL"/>
         </w:rPr>
         <w:t>Attack</w:t>
       </w:r>
       <w:r>
         <w:rPr>
+          <w:highlight w:val="yellow"/>
           <w:lang w:val="sq-AL"/>
         </w:rPr>
-        <w:t xml:space="preserve"> – a</w:t>
-      </w:r>
-      <w:r>
-        <w:rPr>
-          <w:lang w:val="sq-AL"/>
-        </w:rPr>
-        <w:t>n</w:t>
-      </w:r>
-      <w:r>
-        <w:rPr>
-          <w:lang w:val="sq-AL"/>
+        <w:t xml:space="preserve"> – an </w:t>
+      </w:r>
+      <w:r>
+        <w:rPr>
+          <w:rStyle w:val="CodeChar"/>
+          <w:rFonts w:asciiTheme="minorHAnsi" w:hAnsiTheme="minorHAnsi" w:cstheme="minorHAnsi"/>
+          <w:highlight w:val="yellow"/>
+        </w:rPr>
+        <w:t>int</w:t>
+      </w:r>
+      <w:r>
+        <w:rPr>
+          <w:rStyle w:val="CodeChar"/>
+          <w:rFonts w:asciiTheme="minorHAnsi" w:hAnsiTheme="minorHAnsi" w:cstheme="minorHAnsi"/>
+          <w:highlight w:val="yellow"/>
+          <w:lang w:val="bg-BG"/>
         </w:rPr>
         <w:t xml:space="preserve"> </w:t>
       </w:r>
       <w:r>
         <w:rPr>
-          <w:rStyle w:val="CodeChar"/>
-          <w:rFonts w:asciiTheme="minorHAnsi" w:hAnsiTheme="minorHAnsi" w:cstheme="minorHAnsi"/>
-        </w:rPr>
-        <w:t>int</w:t>
-      </w:r>
-      <w:r>
-        <w:rPr>
-          <w:rStyle w:val="CodeChar"/>
-          <w:rFonts w:asciiTheme="minorHAnsi" w:hAnsiTheme="minorHAnsi" w:cstheme="minorHAnsi"/>
-          <w:lang w:val="bg-BG"/>
-        </w:rPr>
-        <w:t xml:space="preserve"> </w:t>
-      </w:r>
-      <w:r>
+          <w:highlight w:val="yellow"/>
+        </w:rPr>
         <w:t>(</w:t>
       </w:r>
       <w:r>
         <w:rPr>
-          <w:rStyle w:val="Strong"/>
+          <w:rStyle w:val="ab"/>
+          <w:highlight w:val="yellow"/>
         </w:rPr>
         <w:t>required</w:t>
       </w:r>
       <w:r>
-        <w:t>)</w:t>
-      </w:r>
-      <w:r>
-        <w:t>; cannot be negative</w:t>
+        <w:rPr>
+          <w:highlight w:val="yellow"/>
+        </w:rPr>
+        <w:t>); cannot be negative</w:t>
       </w:r>
     </w:p>
     <w:p>
       <w:pPr>
-        <w:pStyle w:val="ListParagraph"/>
+        <w:pStyle w:val="ac"/>
         <w:numPr>
           <w:ilvl w:val="0"/>
           <w:numId w:val="4"/>
         </w:numPr>
         <w:jc w:val="both"/>
-      </w:pPr>
-      <w:r>
-        <w:rPr>
+        <w:rPr>
+          <w:highlight w:val="yellow"/>
+        </w:rPr>
+      </w:pPr>
+      <w:r>
+        <w:rPr>
+          <w:highlight w:val="yellow"/>
           <w:lang w:val="sq-AL"/>
         </w:rPr>
         <w:t xml:space="preserve">Has </w:t>
@@ -1127,70 +1287,70 @@
       <w:r>
         <w:rPr>
           <w:rStyle w:val="CodeChar"/>
+          <w:highlight w:val="yellow"/>
           <w:lang w:val="sq-AL"/>
         </w:rPr>
         <w:t>Health</w:t>
       </w:r>
       <w:r>
         <w:rPr>
+          <w:highlight w:val="yellow"/>
           <w:lang w:val="sq-AL"/>
         </w:rPr>
-        <w:t xml:space="preserve"> – a</w:t>
-      </w:r>
-      <w:r>
-        <w:rPr>
-          <w:lang w:val="sq-AL"/>
-        </w:rPr>
-        <w:t>n</w:t>
-      </w:r>
-      <w:r>
-        <w:rPr>
-          <w:lang w:val="sq-AL"/>
+        <w:t xml:space="preserve"> – an </w:t>
+      </w:r>
+      <w:r>
+        <w:rPr>
+          <w:rStyle w:val="CodeChar"/>
+          <w:rFonts w:asciiTheme="minorHAnsi" w:hAnsiTheme="minorHAnsi" w:cstheme="minorHAnsi"/>
+          <w:highlight w:val="yellow"/>
+        </w:rPr>
+        <w:t>int</w:t>
+      </w:r>
+      <w:r>
+        <w:rPr>
+          <w:rStyle w:val="CodeChar"/>
+          <w:rFonts w:asciiTheme="minorHAnsi" w:hAnsiTheme="minorHAnsi" w:cstheme="minorHAnsi"/>
+          <w:highlight w:val="yellow"/>
+          <w:lang w:val="bg-BG"/>
         </w:rPr>
         <w:t xml:space="preserve"> </w:t>
       </w:r>
       <w:r>
         <w:rPr>
-          <w:rStyle w:val="CodeChar"/>
-          <w:rFonts w:asciiTheme="minorHAnsi" w:hAnsiTheme="minorHAnsi" w:cstheme="minorHAnsi"/>
-        </w:rPr>
-        <w:t>int</w:t>
-      </w:r>
-      <w:r>
-        <w:rPr>
-          <w:rStyle w:val="CodeChar"/>
-          <w:rFonts w:asciiTheme="minorHAnsi" w:hAnsiTheme="minorHAnsi" w:cstheme="minorHAnsi"/>
-          <w:lang w:val="bg-BG"/>
-        </w:rPr>
-        <w:t xml:space="preserve"> </w:t>
-      </w:r>
-      <w:r>
+          <w:highlight w:val="yellow"/>
+        </w:rPr>
         <w:t>(</w:t>
       </w:r>
       <w:r>
         <w:rPr>
-          <w:rStyle w:val="Strong"/>
+          <w:rStyle w:val="ab"/>
+          <w:highlight w:val="yellow"/>
         </w:rPr>
         <w:t>required</w:t>
       </w:r>
       <w:r>
-        <w:t>)</w:t>
-      </w:r>
-      <w:r>
-        <w:t>; cannot be negative</w:t>
+        <w:rPr>
+          <w:highlight w:val="yellow"/>
+        </w:rPr>
+        <w:t>); cannot be negative</w:t>
       </w:r>
     </w:p>
     <w:p>
       <w:pPr>
-        <w:pStyle w:val="ListParagraph"/>
+        <w:pStyle w:val="ac"/>
         <w:numPr>
           <w:ilvl w:val="0"/>
           <w:numId w:val="4"/>
         </w:numPr>
         <w:jc w:val="both"/>
-      </w:pPr>
-      <w:r>
-        <w:rPr>
+        <w:rPr>
+          <w:highlight w:val="yellow"/>
+        </w:rPr>
+      </w:pPr>
+      <w:r>
+        <w:rPr>
+          <w:highlight w:val="yellow"/>
           <w:lang w:val="sq-AL"/>
         </w:rPr>
         <w:t xml:space="preserve">Has a </w:t>
@@ -1198,12 +1358,14 @@
       <w:r>
         <w:rPr>
           <w:rStyle w:val="CodeChar"/>
+          <w:highlight w:val="yellow"/>
           <w:lang w:val="sq-AL"/>
         </w:rPr>
         <w:t>Description</w:t>
       </w:r>
       <w:r>
         <w:rPr>
+          <w:highlight w:val="yellow"/>
           <w:lang w:val="sq-AL"/>
         </w:rPr>
         <w:t xml:space="preserve"> – a </w:t>
@@ -1212,6 +1374,7 @@
         <w:rPr>
           <w:rStyle w:val="CodeChar"/>
           <w:rFonts w:asciiTheme="minorHAnsi" w:hAnsiTheme="minorHAnsi" w:cstheme="minorHAnsi"/>
+          <w:highlight w:val="yellow"/>
         </w:rPr>
         <w:t>string</w:t>
       </w:r>
@@ -1219,57 +1382,80 @@
         <w:rPr>
           <w:rStyle w:val="CodeChar"/>
           <w:rFonts w:asciiTheme="minorHAnsi" w:hAnsiTheme="minorHAnsi" w:cstheme="minorHAnsi"/>
+          <w:highlight w:val="yellow"/>
           <w:lang w:val="bg-BG"/>
         </w:rPr>
         <w:t xml:space="preserve"> </w:t>
       </w:r>
       <w:r>
+        <w:rPr>
+          <w:highlight w:val="yellow"/>
+        </w:rPr>
         <w:t xml:space="preserve">with </w:t>
       </w:r>
       <w:r>
         <w:rPr>
           <w:b/>
+          <w:highlight w:val="yellow"/>
         </w:rPr>
         <w:t xml:space="preserve">max length </w:t>
       </w:r>
       <w:r>
         <w:rPr>
           <w:b/>
+          <w:highlight w:val="yellow"/>
         </w:rPr>
         <w:t>200</w:t>
       </w:r>
       <w:r>
+        <w:rPr>
+          <w:highlight w:val="yellow"/>
+        </w:rPr>
         <w:t xml:space="preserve"> (</w:t>
       </w:r>
       <w:r>
         <w:rPr>
-          <w:rStyle w:val="Strong"/>
+          <w:rStyle w:val="ab"/>
+          <w:highlight w:val="yellow"/>
         </w:rPr>
         <w:t>required</w:t>
       </w:r>
       <w:r>
+        <w:rPr>
+          <w:highlight w:val="yellow"/>
+        </w:rPr>
         <w:t>)</w:t>
       </w:r>
     </w:p>
     <w:p>
       <w:pPr>
-        <w:pStyle w:val="ListParagraph"/>
+        <w:pStyle w:val="ac"/>
         <w:numPr>
           <w:ilvl w:val="0"/>
           <w:numId w:val="4"/>
         </w:numPr>
         <w:jc w:val="both"/>
-      </w:pPr>
-      <w:r>
+        <w:rPr>
+          <w:highlight w:val="yellow"/>
+        </w:rPr>
+      </w:pPr>
+      <w:r>
+        <w:rPr>
+          <w:highlight w:val="yellow"/>
+        </w:rPr>
         <w:t xml:space="preserve">Has </w:t>
       </w:r>
       <w:r>
         <w:rPr>
           <w:b/>
+          <w:highlight w:val="yellow"/>
         </w:rPr>
         <w:t>UserCard</w:t>
       </w:r>
       <w:r>
+        <w:rPr>
+          <w:highlight w:val="yellow"/>
+        </w:rPr>
         <w:t xml:space="preserve"> collection</w:t>
       </w:r>
     </w:p>
@@ -1277,14 +1463,16 @@
     <w:bookmarkEnd w:id="3"/>
     <w:p>
       <w:pPr>
-        <w:pStyle w:val="Heading3"/>
+        <w:pStyle w:val="3"/>
         <w:jc w:val="both"/>
         <w:rPr>
+          <w:highlight w:val="yellow"/>
           <w:lang w:val="sq-AL"/>
         </w:rPr>
       </w:pPr>
       <w:r>
         <w:rPr>
+          <w:highlight w:val="yellow"/>
           <w:lang w:val="sq-AL"/>
         </w:rPr>
         <w:t>UserCard</w:t>
@@ -1292,18 +1480,20 @@
     </w:p>
     <w:p>
       <w:pPr>
-        <w:pStyle w:val="ListParagraph"/>
+        <w:pStyle w:val="ac"/>
         <w:numPr>
           <w:ilvl w:val="0"/>
           <w:numId w:val="21"/>
         </w:numPr>
         <w:jc w:val="both"/>
         <w:rPr>
+          <w:highlight w:val="yellow"/>
           <w:lang w:val="sq-AL"/>
         </w:rPr>
       </w:pPr>
       <w:r>
         <w:rPr>
+          <w:highlight w:val="yellow"/>
           <w:lang w:val="sq-AL"/>
         </w:rPr>
         <w:t xml:space="preserve">Has </w:t>
@@ -1311,12 +1501,14 @@
       <w:r>
         <w:rPr>
           <w:rStyle w:val="CodeChar"/>
+          <w:highlight w:val="yellow"/>
           <w:lang w:val="sq-AL"/>
         </w:rPr>
         <w:t>UserId</w:t>
       </w:r>
       <w:r>
         <w:rPr>
+          <w:highlight w:val="yellow"/>
           <w:lang w:val="sq-AL"/>
         </w:rPr>
         <w:t xml:space="preserve"> – a </w:t>
@@ -1324,24 +1516,27 @@
       <w:r>
         <w:rPr>
           <w:b/>
+          <w:highlight w:val="yellow"/>
         </w:rPr>
         <w:t>string</w:t>
       </w:r>
     </w:p>
     <w:p>
       <w:pPr>
-        <w:pStyle w:val="ListParagraph"/>
+        <w:pStyle w:val="ac"/>
         <w:numPr>
           <w:ilvl w:val="0"/>
           <w:numId w:val="21"/>
         </w:numPr>
         <w:jc w:val="both"/>
         <w:rPr>
+          <w:highlight w:val="yellow"/>
           <w:lang w:val="sq-AL"/>
         </w:rPr>
       </w:pPr>
       <w:r>
         <w:rPr>
+          <w:highlight w:val="yellow"/>
           <w:lang w:val="sq-AL"/>
         </w:rPr>
         <w:t xml:space="preserve">Has </w:t>
@@ -1349,12 +1544,14 @@
       <w:r>
         <w:rPr>
           <w:rStyle w:val="CodeChar"/>
+          <w:highlight w:val="yellow"/>
           <w:lang w:val="sq-AL"/>
         </w:rPr>
         <w:t>User</w:t>
       </w:r>
       <w:r>
         <w:rPr>
+          <w:highlight w:val="yellow"/>
           <w:lang w:val="sq-AL"/>
         </w:rPr>
         <w:t xml:space="preserve"> – a </w:t>
@@ -1362,11 +1559,13 @@
       <w:r>
         <w:rPr>
           <w:rStyle w:val="CodeChar"/>
+          <w:highlight w:val="yellow"/>
         </w:rPr>
         <w:t>User</w:t>
       </w:r>
       <w:r>
         <w:rPr>
+          <w:highlight w:val="yellow"/>
           <w:lang w:val="sq-AL"/>
         </w:rPr>
         <w:t xml:space="preserve"> object</w:t>
@@ -1374,63 +1573,86 @@
     </w:p>
     <w:p>
       <w:pPr>
-        <w:pStyle w:val="ListParagraph"/>
+        <w:pStyle w:val="ac"/>
         <w:numPr>
           <w:ilvl w:val="0"/>
           <w:numId w:val="21"/>
         </w:numPr>
         <w:jc w:val="both"/>
-      </w:pPr>
-      <w:r>
+        <w:rPr>
+          <w:highlight w:val="yellow"/>
+        </w:rPr>
+      </w:pPr>
+      <w:r>
+        <w:rPr>
+          <w:highlight w:val="yellow"/>
+        </w:rPr>
         <w:t xml:space="preserve">Has </w:t>
       </w:r>
       <w:r>
         <w:rPr>
           <w:b/>
+          <w:highlight w:val="yellow"/>
         </w:rPr>
         <w:t xml:space="preserve">CardId </w:t>
       </w:r>
       <w:r>
+        <w:rPr>
+          <w:highlight w:val="yellow"/>
+        </w:rPr>
         <w:t xml:space="preserve">– an </w:t>
       </w:r>
       <w:r>
         <w:rPr>
           <w:b/>
+          <w:highlight w:val="yellow"/>
         </w:rPr>
         <w:t>int</w:t>
       </w:r>
     </w:p>
     <w:p>
       <w:pPr>
-        <w:pStyle w:val="ListParagraph"/>
+        <w:pStyle w:val="ac"/>
         <w:numPr>
           <w:ilvl w:val="0"/>
           <w:numId w:val="21"/>
         </w:numPr>
         <w:jc w:val="both"/>
-      </w:pPr>
-      <w:r>
+        <w:rPr>
+          <w:highlight w:val="yellow"/>
+        </w:rPr>
+      </w:pPr>
+      <w:r>
+        <w:rPr>
+          <w:highlight w:val="yellow"/>
+        </w:rPr>
         <w:t xml:space="preserve">Has </w:t>
       </w:r>
       <w:r>
         <w:rPr>
           <w:rStyle w:val="CodeChar"/>
+          <w:highlight w:val="yellow"/>
           <w:lang w:val="sq-AL"/>
         </w:rPr>
         <w:t>Card</w:t>
       </w:r>
       <w:r>
+        <w:rPr>
+          <w:highlight w:val="yellow"/>
+        </w:rPr>
         <w:t xml:space="preserve"> – a </w:t>
       </w:r>
       <w:r>
         <w:rPr>
           <w:rStyle w:val="CodeChar"/>
+          <w:highlight w:val="yellow"/>
           <w:lang w:val="sq-AL"/>
         </w:rPr>
         <w:t>Card</w:t>
       </w:r>
       <w:r>
         <w:rPr>
+          <w:highlight w:val="yellow"/>
           <w:lang w:val="sq-AL"/>
         </w:rPr>
         <w:t xml:space="preserve"> object</w:t>
@@ -1440,30 +1662,51 @@
       <w:pPr>
         <w:jc w:val="both"/>
       </w:pPr>
-      <w:bookmarkStart w:id="4" w:name="_GoBack"/>
-      <w:bookmarkEnd w:id="4"/>
-      <w:r>
+      <w:r>
+        <w:rPr>
+          <w:highlight w:val="yellow"/>
+        </w:rPr>
         <w:t xml:space="preserve">Implement the entities with the </w:t>
       </w:r>
       <w:r>
         <w:rPr>
           <w:b/>
-        </w:rPr>
-        <w:t>correct datatypes</w:t>
-      </w:r>
-      <w:r>
+          <w:highlight w:val="yellow"/>
+        </w:rPr>
+        <w:t xml:space="preserve">correct </w:t>
+      </w:r>
+      <w:proofErr w:type="spellStart"/>
+      <w:r>
+        <w:rPr>
+          <w:b/>
+          <w:highlight w:val="yellow"/>
+        </w:rPr>
+        <w:t>datatypes</w:t>
+      </w:r>
+      <w:proofErr w:type="spellEnd"/>
+      <w:r>
+        <w:rPr>
+          <w:highlight w:val="yellow"/>
+        </w:rPr>
         <w:t xml:space="preserve"> and </w:t>
       </w:r>
       <w:r>
+        <w:rPr>
+          <w:highlight w:val="yellow"/>
+        </w:rPr>
         <w:t xml:space="preserve">their </w:t>
       </w:r>
       <w:r>
         <w:rPr>
           <w:b/>
+          <w:highlight w:val="yellow"/>
         </w:rPr>
         <w:t>relations</w:t>
       </w:r>
       <w:r>
+        <w:rPr>
+          <w:highlight w:val="yellow"/>
+        </w:rPr>
         <w:t>.</w:t>
       </w:r>
       <w:r>
@@ -1472,7 +1715,7 @@
     </w:p>
     <w:p>
       <w:pPr>
-        <w:pStyle w:val="Heading2"/>
+        <w:pStyle w:val="2"/>
         <w:jc w:val="both"/>
       </w:pPr>
       <w:r>
@@ -1482,10 +1725,13 @@
     </w:p>
     <w:p>
       <w:pPr>
-        <w:pStyle w:val="Heading3"/>
+        <w:pStyle w:val="3"/>
         <w:jc w:val="both"/>
       </w:pPr>
       <w:r>
+        <w:rPr>
+          <w:highlight w:val="yellow"/>
+        </w:rPr>
         <w:t>Index Page (logged-out user)</w:t>
       </w:r>
     </w:p>
@@ -1493,71 +1739,13 @@
       <w:r>
         <w:rPr>
           <w:noProof/>
+          <w:lang w:val="bg-BG" w:eastAsia="bg-BG"/>
         </w:rPr>
         <w:drawing>
           <wp:inline distT="0" distB="0" distL="0" distR="0" wp14:anchorId="1B1F9D3A" wp14:editId="6876E4AE">
             <wp:extent cx="6626225" cy="1754505"/>
             <wp:effectExtent l="0" t="0" r="3175" b="0"/>
             <wp:docPr id="19" name="Picture 19"/>
-            <wp:cNvGraphicFramePr>
-              <a:graphicFrameLocks xmlns:a="http://schemas.openxmlformats.org/drawingml/2006/main" noChangeAspect="1"/>
-            </wp:cNvGraphicFramePr>
-            <a:graphic xmlns:a="http://schemas.openxmlformats.org/drawingml/2006/main">
-              <a:graphicData uri="http://schemas.openxmlformats.org/drawingml/2006/picture">
-                <pic:pic xmlns:pic="http://schemas.openxmlformats.org/drawingml/2006/picture">
-                  <pic:nvPicPr>
-                    <pic:cNvPr id="1" name=""/>
-                    <pic:cNvPicPr/>
-                  </pic:nvPicPr>
-                  <pic:blipFill>
-                    <a:blip r:embed="rId9"/>
-                    <a:stretch>
-                      <a:fillRect/>
-                    </a:stretch>
-                  </pic:blipFill>
-                  <pic:spPr>
-                    <a:xfrm>
-                      <a:off x="0" y="0"/>
-                      <a:ext cx="6626225" cy="1754505"/>
-                    </a:xfrm>
-                    <a:prstGeom prst="rect">
-                      <a:avLst/>
-                    </a:prstGeom>
-                  </pic:spPr>
-                </pic:pic>
-              </a:graphicData>
-            </a:graphic>
-          </wp:inline>
-        </w:drawing>
-      </w:r>
-      <w:r>
-        <w:rPr>
-          <w:noProof/>
-        </w:rPr>
-        <w:t xml:space="preserve"> </w:t>
-      </w:r>
-    </w:p>
-    <w:p>
-      <w:pPr>
-        <w:pStyle w:val="Heading3"/>
-      </w:pPr>
-      <w:r>
-        <w:t>Login Page (logged-out user)</w:t>
-      </w:r>
-    </w:p>
-    <w:p>
-      <w:pPr>
-        <w:jc w:val="center"/>
-      </w:pPr>
-      <w:r>
-        <w:rPr>
-          <w:noProof/>
-        </w:rPr>
-        <w:drawing>
-          <wp:inline distT="0" distB="0" distL="0" distR="0" wp14:anchorId="76036197" wp14:editId="2DAFB8DB">
-            <wp:extent cx="6626225" cy="2571750"/>
-            <wp:effectExtent l="0" t="0" r="3175" b="0"/>
-            <wp:docPr id="20" name="Picture 20"/>
             <wp:cNvGraphicFramePr>
               <a:graphicFrameLocks xmlns:a="http://schemas.openxmlformats.org/drawingml/2006/main" noChangeAspect="1"/>
             </wp:cNvGraphicFramePr>
@@ -1577,7 +1765,7 @@
                   <pic:spPr>
                     <a:xfrm>
                       <a:off x="0" y="0"/>
-                      <a:ext cx="6626225" cy="2571750"/>
+                      <a:ext cx="6626225" cy="1754505"/>
                     </a:xfrm>
                     <a:prstGeom prst="rect">
                       <a:avLst/>
@@ -1598,11 +1786,13 @@
     </w:p>
     <w:p>
       <w:pPr>
-        <w:pStyle w:val="Heading3"/>
-      </w:pPr>
-      <w:r>
-        <w:lastRenderedPageBreak/>
-        <w:t>Register Page (logged-out user)</w:t>
+        <w:pStyle w:val="3"/>
+      </w:pPr>
+      <w:r>
+        <w:rPr>
+          <w:highlight w:val="yellow"/>
+        </w:rPr>
+        <w:t>Login Page (logged-out user)</w:t>
       </w:r>
     </w:p>
     <w:p>
@@ -1612,12 +1802,13 @@
       <w:r>
         <w:rPr>
           <w:noProof/>
+          <w:lang w:val="bg-BG" w:eastAsia="bg-BG"/>
         </w:rPr>
         <w:drawing>
-          <wp:inline distT="0" distB="0" distL="0" distR="0" wp14:anchorId="07C12500" wp14:editId="211B1E36">
-            <wp:extent cx="6626225" cy="3394710"/>
+          <wp:inline distT="0" distB="0" distL="0" distR="0" wp14:anchorId="76036197" wp14:editId="2DAFB8DB">
+            <wp:extent cx="6626225" cy="2571750"/>
             <wp:effectExtent l="0" t="0" r="3175" b="0"/>
-            <wp:docPr id="22" name="Picture 22"/>
+            <wp:docPr id="20" name="Picture 20"/>
             <wp:cNvGraphicFramePr>
               <a:graphicFrameLocks xmlns:a="http://schemas.openxmlformats.org/drawingml/2006/main" noChangeAspect="1"/>
             </wp:cNvGraphicFramePr>
@@ -1637,7 +1828,7 @@
                   <pic:spPr>
                     <a:xfrm>
                       <a:off x="0" y="0"/>
-                      <a:ext cx="6626225" cy="3394710"/>
+                      <a:ext cx="6626225" cy="2571750"/>
                     </a:xfrm>
                     <a:prstGeom prst="rect">
                       <a:avLst/>
@@ -1658,36 +1849,30 @@
     </w:p>
     <w:p>
       <w:pPr>
-        <w:pStyle w:val="Heading3"/>
-      </w:pPr>
-      <w:r>
-        <w:t>/</w:t>
-      </w:r>
-      <w:r>
-        <w:t>Cards</w:t>
-      </w:r>
-      <w:r>
-        <w:t>/All</w:t>
-      </w:r>
-      <w:r>
-        <w:t xml:space="preserve"> (logged-in user)</w:t>
+        <w:pStyle w:val="3"/>
+      </w:pPr>
+      <w:r>
+        <w:rPr>
+          <w:highlight w:val="yellow"/>
+        </w:rPr>
+        <w:lastRenderedPageBreak/>
+        <w:t>Register Page (logged-out user)</w:t>
       </w:r>
     </w:p>
     <w:p>
       <w:pPr>
+        <w:jc w:val="center"/>
+      </w:pPr>
+      <w:r>
         <w:rPr>
           <w:noProof/>
-        </w:rPr>
-      </w:pPr>
-      <w:r>
-        <w:rPr>
-          <w:noProof/>
+          <w:lang w:val="bg-BG" w:eastAsia="bg-BG"/>
         </w:rPr>
         <w:drawing>
-          <wp:inline distT="0" distB="0" distL="0" distR="0" wp14:anchorId="40408B4E" wp14:editId="415B7799">
-            <wp:extent cx="6626225" cy="3012440"/>
+          <wp:inline distT="0" distB="0" distL="0" distR="0" wp14:anchorId="07C12500" wp14:editId="211B1E36">
+            <wp:extent cx="6626225" cy="3394710"/>
             <wp:effectExtent l="0" t="0" r="3175" b="0"/>
-            <wp:docPr id="23" name="Picture 23"/>
+            <wp:docPr id="22" name="Picture 22"/>
             <wp:cNvGraphicFramePr>
               <a:graphicFrameLocks xmlns:a="http://schemas.openxmlformats.org/drawingml/2006/main" noChangeAspect="1"/>
             </wp:cNvGraphicFramePr>
@@ -1707,7 +1892,7 @@
                   <pic:spPr>
                     <a:xfrm>
                       <a:off x="0" y="0"/>
-                      <a:ext cx="6626225" cy="3012440"/>
+                      <a:ext cx="6626225" cy="3394710"/>
                     </a:xfrm>
                     <a:prstGeom prst="rect">
                       <a:avLst/>
@@ -1719,64 +1904,58 @@
           </wp:inline>
         </w:drawing>
       </w:r>
+      <w:r>
+        <w:rPr>
+          <w:noProof/>
+        </w:rPr>
+        <w:t xml:space="preserve"> </w:t>
+      </w:r>
     </w:p>
     <w:p>
       <w:pPr>
-        <w:rPr>
-          <w:b/>
-        </w:rPr>
-      </w:pPr>
-      <w:r>
-        <w:rPr>
-          <w:b/>
-          <w:bCs/>
-        </w:rPr>
-        <w:t>NOTE</w:t>
-      </w:r>
-      <w:r>
-        <w:t xml:space="preserve">: </w:t>
-      </w:r>
-      <w:r>
-        <w:t xml:space="preserve">If the user is logged in and he tries to go the home page, the application must redirect him to the </w:t>
-      </w:r>
-      <w:r>
-        <w:rPr>
-          <w:b/>
+        <w:pStyle w:val="3"/>
+      </w:pPr>
+      <w:r>
+        <w:rPr>
+          <w:highlight w:val="yellow"/>
         </w:rPr>
         <w:t>/</w:t>
       </w:r>
       <w:r>
         <w:rPr>
-          <w:b/>
+          <w:highlight w:val="yellow"/>
         </w:rPr>
         <w:t>Cards</w:t>
       </w:r>
       <w:r>
         <w:rPr>
-          <w:b/>
+          <w:highlight w:val="yellow"/>
         </w:rPr>
         <w:t>/All</w:t>
+      </w:r>
+      <w:r>
+        <w:rPr>
+          <w:highlight w:val="yellow"/>
+        </w:rPr>
+        <w:t xml:space="preserve"> (logged-in user)</w:t>
       </w:r>
     </w:p>
     <w:p>
       <w:pPr>
-        <w:pStyle w:val="Heading3"/>
-      </w:pPr>
-      <w:r>
-        <w:lastRenderedPageBreak/>
-        <w:t>/Cards/Collection (logged-in user)</w:t>
-      </w:r>
-    </w:p>
-    <w:p>
-      <w:r>
         <w:rPr>
           <w:noProof/>
         </w:rPr>
+      </w:pPr>
+      <w:r>
+        <w:rPr>
+          <w:noProof/>
+          <w:lang w:val="bg-BG" w:eastAsia="bg-BG"/>
+        </w:rPr>
         <w:drawing>
-          <wp:inline distT="0" distB="0" distL="0" distR="0" wp14:anchorId="46187E4B" wp14:editId="31308EDB">
-            <wp:extent cx="6626225" cy="3015615"/>
+          <wp:inline distT="0" distB="0" distL="0" distR="0" wp14:anchorId="40408B4E" wp14:editId="415B7799">
+            <wp:extent cx="6626225" cy="3012440"/>
             <wp:effectExtent l="0" t="0" r="3175" b="0"/>
-            <wp:docPr id="27" name="Picture 27"/>
+            <wp:docPr id="23" name="Picture 23"/>
             <wp:cNvGraphicFramePr>
               <a:graphicFrameLocks xmlns:a="http://schemas.openxmlformats.org/drawingml/2006/main" noChangeAspect="1"/>
             </wp:cNvGraphicFramePr>
@@ -1796,7 +1975,7 @@
                   <pic:spPr>
                     <a:xfrm>
                       <a:off x="0" y="0"/>
-                      <a:ext cx="6626225" cy="3015615"/>
+                      <a:ext cx="6626225" cy="3012440"/>
                     </a:xfrm>
                     <a:prstGeom prst="rect">
                       <a:avLst/>
@@ -1811,32 +1990,65 @@
     </w:p>
     <w:p>
       <w:pPr>
-        <w:pStyle w:val="Heading3"/>
-      </w:pPr>
-      <w:r>
+        <w:rPr>
+          <w:b/>
+        </w:rPr>
+      </w:pPr>
+      <w:r>
+        <w:rPr>
+          <w:b/>
+          <w:bCs/>
+        </w:rPr>
+        <w:t>NOTE</w:t>
+      </w:r>
+      <w:r>
+        <w:t xml:space="preserve">: </w:t>
+      </w:r>
+      <w:r>
+        <w:t xml:space="preserve">If the user is logged in and he tries to go the home page, the application must redirect him to the </w:t>
+      </w:r>
+      <w:r>
+        <w:rPr>
+          <w:b/>
+        </w:rPr>
         <w:t>/</w:t>
       </w:r>
       <w:r>
+        <w:rPr>
+          <w:b/>
+        </w:rPr>
         <w:t>Cards</w:t>
       </w:r>
       <w:r>
-        <w:t>/Add</w:t>
-      </w:r>
-      <w:r>
-        <w:t xml:space="preserve"> (logged-in user)</w:t>
-      </w:r>
-      <w:r>
-        <w:br/>
-      </w:r>
+        <w:rPr>
+          <w:b/>
+        </w:rPr>
+        <w:t>/All</w:t>
+      </w:r>
+    </w:p>
+    <w:p>
+      <w:pPr>
+        <w:pStyle w:val="3"/>
+      </w:pPr>
+      <w:r>
+        <w:rPr>
+          <w:highlight w:val="yellow"/>
+        </w:rPr>
+        <w:lastRenderedPageBreak/>
+        <w:t>/Cards/Collection (logged-in user)</w:t>
+      </w:r>
+    </w:p>
+    <w:p>
       <w:r>
         <w:rPr>
           <w:noProof/>
+          <w:lang w:val="bg-BG" w:eastAsia="bg-BG"/>
         </w:rPr>
         <w:drawing>
-          <wp:inline distT="0" distB="0" distL="0" distR="0" wp14:anchorId="202F55D1" wp14:editId="3B1D26B6">
-            <wp:extent cx="6626225" cy="4443095"/>
+          <wp:inline distT="0" distB="0" distL="0" distR="0" wp14:anchorId="46187E4B" wp14:editId="31308EDB">
+            <wp:extent cx="6626225" cy="3015615"/>
             <wp:effectExtent l="0" t="0" r="3175" b="0"/>
-            <wp:docPr id="25" name="Picture 25"/>
+            <wp:docPr id="27" name="Picture 27"/>
             <wp:cNvGraphicFramePr>
               <a:graphicFrameLocks xmlns:a="http://schemas.openxmlformats.org/drawingml/2006/main" noChangeAspect="1"/>
             </wp:cNvGraphicFramePr>
@@ -1856,6 +2068,79 @@
                   <pic:spPr>
                     <a:xfrm>
                       <a:off x="0" y="0"/>
+                      <a:ext cx="6626225" cy="3015615"/>
+                    </a:xfrm>
+                    <a:prstGeom prst="rect">
+                      <a:avLst/>
+                    </a:prstGeom>
+                  </pic:spPr>
+                </pic:pic>
+              </a:graphicData>
+            </a:graphic>
+          </wp:inline>
+        </w:drawing>
+      </w:r>
+    </w:p>
+    <w:p>
+      <w:pPr>
+        <w:pStyle w:val="3"/>
+      </w:pPr>
+      <w:r>
+        <w:rPr>
+          <w:highlight w:val="yellow"/>
+        </w:rPr>
+        <w:t>/</w:t>
+      </w:r>
+      <w:r>
+        <w:rPr>
+          <w:highlight w:val="yellow"/>
+        </w:rPr>
+        <w:t>Cards</w:t>
+      </w:r>
+      <w:r>
+        <w:rPr>
+          <w:highlight w:val="yellow"/>
+        </w:rPr>
+        <w:t>/Add</w:t>
+      </w:r>
+      <w:r>
+        <w:rPr>
+          <w:highlight w:val="yellow"/>
+        </w:rPr>
+        <w:t xml:space="preserve"> (logged-in user)</w:t>
+      </w:r>
+      <w:r>
+        <w:br/>
+      </w:r>
+      <w:r>
+        <w:rPr>
+          <w:noProof/>
+          <w:lang w:val="bg-BG" w:eastAsia="bg-BG"/>
+        </w:rPr>
+        <w:drawing>
+          <wp:inline distT="0" distB="0" distL="0" distR="0" wp14:anchorId="202F55D1" wp14:editId="3B1D26B6">
+            <wp:extent cx="6626225" cy="4443095"/>
+            <wp:effectExtent l="0" t="0" r="3175" b="0"/>
+            <wp:docPr id="25" name="Picture 25"/>
+            <wp:cNvGraphicFramePr>
+              <a:graphicFrameLocks xmlns:a="http://schemas.openxmlformats.org/drawingml/2006/main" noChangeAspect="1"/>
+            </wp:cNvGraphicFramePr>
+            <a:graphic xmlns:a="http://schemas.openxmlformats.org/drawingml/2006/main">
+              <a:graphicData uri="http://schemas.openxmlformats.org/drawingml/2006/picture">
+                <pic:pic xmlns:pic="http://schemas.openxmlformats.org/drawingml/2006/picture">
+                  <pic:nvPicPr>
+                    <pic:cNvPr id="1" name=""/>
+                    <pic:cNvPicPr/>
+                  </pic:nvPicPr>
+                  <pic:blipFill>
+                    <a:blip r:embed="rId15"/>
+                    <a:stretch>
+                      <a:fillRect/>
+                    </a:stretch>
+                  </pic:blipFill>
+                  <pic:spPr>
+                    <a:xfrm>
+                      <a:off x="0" y="0"/>
                       <a:ext cx="6626225" cy="4443095"/>
                     </a:xfrm>
                     <a:prstGeom prst="rect">
@@ -1872,14 +2157,16 @@
     <w:p/>
     <w:p>
       <w:pPr>
-        <w:pStyle w:val="Heading3"/>
+        <w:pStyle w:val="3"/>
         <w:rPr>
           <w:noProof/>
+          <w:highlight w:val="yellow"/>
         </w:rPr>
       </w:pPr>
       <w:r>
         <w:rPr>
           <w:noProof/>
+          <w:highlight w:val="yellow"/>
         </w:rPr>
         <w:lastRenderedPageBreak/>
         <w:t>/</w:t>
@@ -1887,176 +2174,173 @@
       <w:r>
         <w:rPr>
           <w:noProof/>
+          <w:highlight w:val="yellow"/>
         </w:rPr>
         <w:t>Cards</w:t>
       </w:r>
       <w:r>
         <w:rPr>
           <w:noProof/>
+          <w:highlight w:val="yellow"/>
         </w:rPr>
         <w:t>/Add</w:t>
       </w:r>
       <w:r>
         <w:rPr>
           <w:noProof/>
+          <w:highlight w:val="yellow"/>
         </w:rPr>
         <w:t>ToCollection</w:t>
       </w:r>
       <w:r>
         <w:rPr>
           <w:noProof/>
+          <w:highlight w:val="yellow"/>
         </w:rPr>
         <w:t>?</w:t>
       </w:r>
       <w:r>
         <w:rPr>
           <w:noProof/>
+          <w:highlight w:val="yellow"/>
         </w:rPr>
         <w:t>cardId</w:t>
       </w:r>
       <w:r>
         <w:rPr>
           <w:noProof/>
-        </w:rPr>
-        <w:t>=</w:t>
+          <w:highlight w:val="yellow"/>
+        </w:rPr>
+        <w:t>={</w:t>
       </w:r>
       <w:r>
         <w:rPr>
           <w:noProof/>
-        </w:rPr>
-        <w:t>{</w:t>
+          <w:highlight w:val="yellow"/>
+        </w:rPr>
+        <w:t>cardId</w:t>
       </w:r>
       <w:r>
         <w:rPr>
           <w:noProof/>
-        </w:rPr>
-        <w:t>cardId</w:t>
-      </w:r>
-      <w:r>
-        <w:rPr>
-          <w:noProof/>
-        </w:rPr>
-        <w:t>}</w:t>
-      </w:r>
-      <w:r>
-        <w:rPr>
-          <w:noProof/>
-        </w:rPr>
-        <w:t xml:space="preserve"> </w:t>
-      </w:r>
-      <w:r>
-        <w:rPr>
-          <w:noProof/>
-        </w:rPr>
-        <w:t>(logged-in user)</w:t>
+          <w:highlight w:val="yellow"/>
+        </w:rPr>
+        <w:t>} (logged-in user)</w:t>
       </w:r>
     </w:p>
     <w:p>
-      <w:r>
+      <w:pPr>
+        <w:rPr>
+          <w:highlight w:val="yellow"/>
+        </w:rPr>
+      </w:pPr>
+      <w:r>
+        <w:rPr>
+          <w:highlight w:val="yellow"/>
+        </w:rPr>
         <w:t xml:space="preserve">Adds the </w:t>
       </w:r>
       <w:r>
+        <w:rPr>
+          <w:highlight w:val="yellow"/>
+        </w:rPr>
         <w:t>selected card to the user’s collection of cards. If the card is already in their collection, it shouldn’t be added</w:t>
       </w:r>
       <w:r>
+        <w:rPr>
+          <w:highlight w:val="yellow"/>
+        </w:rPr>
         <w:t>. If everything is successful, the user must be redirect to the home</w:t>
       </w:r>
       <w:r>
+        <w:rPr>
+          <w:highlight w:val="yellow"/>
+        </w:rPr>
         <w:t xml:space="preserve"> ("/Cards/All")</w:t>
       </w:r>
       <w:r>
+        <w:rPr>
+          <w:highlight w:val="yellow"/>
+        </w:rPr>
         <w:t xml:space="preserve"> page.</w:t>
       </w:r>
     </w:p>
     <w:p>
       <w:pPr>
-        <w:pStyle w:val="Heading3"/>
+        <w:pStyle w:val="3"/>
         <w:rPr>
           <w:noProof/>
+          <w:highlight w:val="yellow"/>
         </w:rPr>
       </w:pPr>
       <w:r>
         <w:rPr>
           <w:noProof/>
-        </w:rPr>
-        <w:t>/Cards</w:t>
-      </w:r>
+          <w:highlight w:val="yellow"/>
+        </w:rPr>
+        <w:t>/Cards/</w:t>
+      </w:r>
+      <w:bookmarkStart w:id="4" w:name="OLE_LINK5"/>
       <w:r>
         <w:rPr>
           <w:noProof/>
-        </w:rPr>
-        <w:t>/</w:t>
-      </w:r>
-      <w:bookmarkStart w:id="5" w:name="OLE_LINK5"/>
+          <w:highlight w:val="yellow"/>
+        </w:rPr>
+        <w:t>RemoveFromCollection</w:t>
+      </w:r>
+      <w:bookmarkEnd w:id="4"/>
       <w:r>
         <w:rPr>
           <w:noProof/>
-        </w:rPr>
-        <w:t>RemoveFromCollection</w:t>
-      </w:r>
-      <w:bookmarkEnd w:id="5"/>
-      <w:r>
-        <w:rPr>
-          <w:noProof/>
-        </w:rPr>
-        <w:t>?</w:t>
-      </w:r>
-      <w:r>
-        <w:rPr>
-          <w:noProof/>
-        </w:rPr>
-        <w:t>cardId</w:t>
-      </w:r>
-      <w:r>
-        <w:rPr>
-          <w:noProof/>
-        </w:rPr>
-        <w:t>=</w:t>
-      </w:r>
-      <w:r>
-        <w:rPr>
-          <w:noProof/>
-        </w:rPr>
-        <w:t>{cardId}</w:t>
-      </w:r>
-      <w:r>
-        <w:rPr>
-          <w:noProof/>
-        </w:rPr>
-        <w:t xml:space="preserve"> </w:t>
-      </w:r>
-      <w:r>
-        <w:rPr>
-          <w:noProof/>
-        </w:rPr>
-        <w:t>(logged-in user)</w:t>
+          <w:highlight w:val="yellow"/>
+        </w:rPr>
+        <w:t>?cardId={cardId} (logged-in user)</w:t>
       </w:r>
     </w:p>
     <w:p>
-      <w:r>
+      <w:pPr>
+        <w:rPr>
+          <w:highlight w:val="yellow"/>
+        </w:rPr>
+      </w:pPr>
+      <w:r>
+        <w:rPr>
+          <w:highlight w:val="yellow"/>
+        </w:rPr>
         <w:t>Removes the selected card from the user’s collection of cards. If everything is successful, the user must be redirect to their collection ("/Cards/Collection") page.</w:t>
       </w:r>
     </w:p>
     <w:p>
       <w:pPr>
         <w:jc w:val="both"/>
+        <w:rPr>
+          <w:highlight w:val="yellow"/>
+        </w:rPr>
       </w:pPr>
       <w:r>
         <w:rPr>
           <w:b/>
+          <w:highlight w:val="yellow"/>
         </w:rPr>
         <w:t>NOTE</w:t>
       </w:r>
       <w:r>
+        <w:rPr>
+          <w:highlight w:val="yellow"/>
+        </w:rPr>
         <w:t xml:space="preserve">: The templates should look </w:t>
       </w:r>
       <w:r>
         <w:rPr>
           <w:b/>
+          <w:highlight w:val="yellow"/>
         </w:rPr>
         <w:t>EXACTLY</w:t>
       </w:r>
       <w:r>
+        <w:rPr>
+          <w:highlight w:val="yellow"/>
+        </w:rPr>
         <w:t xml:space="preserve"> as shown above.</w:t>
       </w:r>
     </w:p>
@@ -2067,545 +2351,800 @@
       <w:r>
         <w:rPr>
           <w:b/>
+          <w:highlight w:val="yellow"/>
         </w:rPr>
         <w:t>NOTE</w:t>
       </w:r>
       <w:r>
+        <w:rPr>
+          <w:highlight w:val="yellow"/>
+        </w:rPr>
         <w:t xml:space="preserve">: The templates do </w:t>
       </w:r>
       <w:r>
         <w:rPr>
           <w:b/>
+          <w:highlight w:val="yellow"/>
         </w:rPr>
         <w:t>NOT</w:t>
       </w:r>
       <w:r>
+        <w:rPr>
+          <w:highlight w:val="yellow"/>
+        </w:rPr>
         <w:t xml:space="preserve"> </w:t>
       </w:r>
       <w:r>
         <w:rPr>
           <w:b/>
+          <w:highlight w:val="yellow"/>
         </w:rPr>
         <w:t>require</w:t>
       </w:r>
       <w:r>
+        <w:rPr>
+          <w:highlight w:val="yellow"/>
+        </w:rPr>
         <w:t xml:space="preserve"> </w:t>
       </w:r>
       <w:r>
         <w:rPr>
           <w:b/>
+          <w:highlight w:val="yellow"/>
         </w:rPr>
         <w:t>additional</w:t>
       </w:r>
       <w:r>
+        <w:rPr>
+          <w:highlight w:val="yellow"/>
+        </w:rPr>
         <w:t xml:space="preserve"> </w:t>
       </w:r>
       <w:r>
         <w:rPr>
           <w:b/>
-        </w:rPr>
-        <w:t>CSS</w:t>
+          <w:highlight w:val="yellow"/>
+        </w:rPr>
+        <w:t xml:space="preserve">CSS </w:t>
+      </w:r>
+      <w:r>
+        <w:rPr>
+          <w:highlight w:val="yellow"/>
+        </w:rPr>
+        <w:t xml:space="preserve">for you to write. Only </w:t>
       </w:r>
       <w:r>
         <w:rPr>
           <w:b/>
-        </w:rPr>
-        <w:t xml:space="preserve"> </w:t>
-      </w:r>
-      <w:r>
-        <w:t>for you to write</w:t>
-      </w:r>
-      <w:r>
-        <w:t xml:space="preserve">. Only </w:t>
-      </w:r>
-      <w:r>
-        <w:rPr>
-          <w:b/>
+          <w:highlight w:val="yellow"/>
         </w:rPr>
         <w:t>bootstrap</w:t>
       </w:r>
       <w:r>
+        <w:rPr>
+          <w:highlight w:val="yellow"/>
+        </w:rPr>
         <w:t xml:space="preserve"> and the </w:t>
       </w:r>
       <w:r>
         <w:rPr>
           <w:b/>
           <w:noProof/>
+          <w:highlight w:val="yellow"/>
         </w:rPr>
         <w:t>given css</w:t>
       </w:r>
       <w:r>
+        <w:rPr>
+          <w:highlight w:val="yellow"/>
+        </w:rPr>
         <w:t xml:space="preserve"> are enough.</w:t>
       </w:r>
     </w:p>
     <w:p>
       <w:pPr>
-        <w:pStyle w:val="Heading2"/>
+        <w:pStyle w:val="2"/>
         <w:jc w:val="both"/>
-      </w:pPr>
-      <w:r>
+        <w:rPr>
+          <w:highlight w:val="yellow"/>
+        </w:rPr>
+      </w:pPr>
+      <w:r>
+        <w:rPr>
+          <w:highlight w:val="yellow"/>
+        </w:rPr>
         <w:t>Functionality</w:t>
       </w:r>
     </w:p>
     <w:p>
       <w:pPr>
         <w:jc w:val="both"/>
-      </w:pPr>
-      <w:r>
+        <w:rPr>
+          <w:highlight w:val="yellow"/>
+        </w:rPr>
+      </w:pPr>
+      <w:r>
+        <w:rPr>
+          <w:highlight w:val="yellow"/>
+        </w:rPr>
         <w:t>The functionality of</w:t>
       </w:r>
       <w:r>
+        <w:rPr>
+          <w:highlight w:val="yellow"/>
+        </w:rPr>
         <w:t xml:space="preserve"> the</w:t>
       </w:r>
       <w:r>
+        <w:rPr>
+          <w:highlight w:val="yellow"/>
+        </w:rPr>
         <w:t xml:space="preserve"> </w:t>
       </w:r>
       <w:r>
         <w:rPr>
           <w:b/>
+          <w:highlight w:val="yellow"/>
         </w:rPr>
         <w:t>Battle Cards</w:t>
       </w:r>
       <w:r>
+        <w:rPr>
+          <w:highlight w:val="yellow"/>
+        </w:rPr>
         <w:t xml:space="preserve"> </w:t>
       </w:r>
       <w:r>
+        <w:rPr>
+          <w:highlight w:val="yellow"/>
+        </w:rPr>
         <w:t>Platform</w:t>
       </w:r>
       <w:r>
+        <w:rPr>
+          <w:highlight w:val="yellow"/>
+        </w:rPr>
         <w:t xml:space="preserve"> is very simple.</w:t>
       </w:r>
     </w:p>
     <w:p>
       <w:pPr>
-        <w:pStyle w:val="Heading3"/>
+        <w:pStyle w:val="3"/>
         <w:jc w:val="both"/>
-      </w:pPr>
-      <w:r>
+        <w:rPr>
+          <w:highlight w:val="yellow"/>
+        </w:rPr>
+      </w:pPr>
+      <w:r>
+        <w:rPr>
+          <w:highlight w:val="yellow"/>
+        </w:rPr>
         <w:t>Users</w:t>
       </w:r>
     </w:p>
     <w:p>
       <w:pPr>
         <w:jc w:val="both"/>
-      </w:pPr>
-      <w:r>
-        <w:rPr>
-          <w:rStyle w:val="CodeChar"/>
+        <w:rPr>
+          <w:highlight w:val="yellow"/>
+        </w:rPr>
+      </w:pPr>
+      <w:r>
+        <w:rPr>
+          <w:rStyle w:val="CodeChar"/>
+          <w:highlight w:val="yellow"/>
         </w:rPr>
         <w:t>Guests</w:t>
       </w:r>
       <w:r>
+        <w:rPr>
+          <w:highlight w:val="yellow"/>
+        </w:rPr>
         <w:t xml:space="preserve"> can </w:t>
       </w:r>
       <w:r>
         <w:rPr>
           <w:rStyle w:val="CodeChar"/>
+          <w:highlight w:val="yellow"/>
         </w:rPr>
         <w:t>R</w:t>
       </w:r>
       <w:r>
         <w:rPr>
           <w:rStyle w:val="CodeChar"/>
+          <w:highlight w:val="yellow"/>
         </w:rPr>
         <w:t>egiste</w:t>
       </w:r>
       <w:r>
         <w:rPr>
           <w:rStyle w:val="CodeChar"/>
+          <w:highlight w:val="yellow"/>
         </w:rPr>
         <w:t>r</w:t>
       </w:r>
       <w:r>
+        <w:rPr>
+          <w:highlight w:val="yellow"/>
+        </w:rPr>
         <w:t xml:space="preserve">, </w:t>
       </w:r>
       <w:r>
         <w:rPr>
           <w:rStyle w:val="CodeChar"/>
+          <w:highlight w:val="yellow"/>
         </w:rPr>
         <w:t>L</w:t>
       </w:r>
       <w:r>
         <w:rPr>
           <w:rStyle w:val="CodeChar"/>
+          <w:highlight w:val="yellow"/>
         </w:rPr>
         <w:t>ogin</w:t>
       </w:r>
       <w:r>
+        <w:rPr>
+          <w:highlight w:val="yellow"/>
+        </w:rPr>
         <w:t xml:space="preserve"> and view the </w:t>
       </w:r>
-      <w:r>
-        <w:rPr>
-          <w:rStyle w:val="CodeChar"/>
+      <w:bookmarkStart w:id="5" w:name="_GoBack"/>
+      <w:bookmarkEnd w:id="5"/>
+      <w:r>
+        <w:rPr>
+          <w:rStyle w:val="CodeChar"/>
+          <w:highlight w:val="yellow"/>
         </w:rPr>
         <w:t>Index</w:t>
       </w:r>
       <w:r>
+        <w:rPr>
+          <w:highlight w:val="yellow"/>
+        </w:rPr>
         <w:t xml:space="preserve"> </w:t>
       </w:r>
       <w:r>
         <w:rPr>
           <w:rStyle w:val="CodeChar"/>
+          <w:highlight w:val="yellow"/>
         </w:rPr>
         <w:t>Page</w:t>
       </w:r>
       <w:r>
+        <w:rPr>
+          <w:highlight w:val="yellow"/>
+        </w:rPr>
         <w:t xml:space="preserve">. </w:t>
       </w:r>
     </w:p>
     <w:p>
       <w:pPr>
         <w:jc w:val="both"/>
-      </w:pPr>
-      <w:r>
-        <w:rPr>
-          <w:rStyle w:val="CodeChar"/>
+        <w:rPr>
+          <w:highlight w:val="yellow"/>
+        </w:rPr>
+      </w:pPr>
+      <w:r>
+        <w:rPr>
+          <w:rStyle w:val="CodeChar"/>
+          <w:highlight w:val="yellow"/>
         </w:rPr>
         <w:t>Users</w:t>
       </w:r>
       <w:r>
+        <w:rPr>
+          <w:highlight w:val="yellow"/>
+        </w:rPr>
         <w:t xml:space="preserve"> can </w:t>
       </w:r>
       <w:r>
         <w:rPr>
           <w:rStyle w:val="CodeChar"/>
+          <w:highlight w:val="yellow"/>
         </w:rPr>
         <w:t>Add</w:t>
       </w:r>
       <w:r>
         <w:rPr>
           <w:b/>
+          <w:highlight w:val="yellow"/>
         </w:rPr>
         <w:t xml:space="preserve"> </w:t>
       </w:r>
       <w:r>
         <w:rPr>
           <w:rStyle w:val="CodeChar"/>
+          <w:highlight w:val="yellow"/>
         </w:rPr>
         <w:t>Cards</w:t>
       </w:r>
       <w:r>
+        <w:rPr>
+          <w:highlight w:val="yellow"/>
+        </w:rPr>
         <w:t xml:space="preserve"> </w:t>
       </w:r>
       <w:r>
+        <w:rPr>
+          <w:highlight w:val="yellow"/>
+        </w:rPr>
         <w:t xml:space="preserve">and </w:t>
       </w:r>
       <w:r>
+        <w:rPr>
+          <w:highlight w:val="yellow"/>
+        </w:rPr>
         <w:t xml:space="preserve">see </w:t>
       </w:r>
       <w:r>
+        <w:rPr>
+          <w:highlight w:val="yellow"/>
+        </w:rPr>
         <w:t>a</w:t>
       </w:r>
       <w:r>
+        <w:rPr>
+          <w:highlight w:val="yellow"/>
+        </w:rPr>
         <w:t>dd</w:t>
       </w:r>
       <w:r>
-        <w:t>ed</w:t>
-      </w:r>
-      <w:r>
+        <w:rPr>
+          <w:highlight w:val="yellow"/>
+        </w:rPr>
+        <w:t xml:space="preserve">ed </w:t>
+      </w:r>
+      <w:r>
+        <w:rPr>
+          <w:rStyle w:val="CodeChar"/>
+          <w:highlight w:val="yellow"/>
+        </w:rPr>
+        <w:t>Cards</w:t>
+      </w:r>
+      <w:r>
+        <w:rPr>
+          <w:highlight w:val="yellow"/>
+        </w:rPr>
+        <w:t xml:space="preserve"> on the </w:t>
+      </w:r>
+      <w:r>
+        <w:rPr>
+          <w:rStyle w:val="CodeChar"/>
+          <w:highlight w:val="yellow"/>
+        </w:rPr>
+        <w:t>Home</w:t>
+      </w:r>
+      <w:r>
+        <w:rPr>
+          <w:highlight w:val="yellow"/>
+        </w:rPr>
         <w:t xml:space="preserve"> </w:t>
       </w:r>
       <w:r>
         <w:rPr>
           <w:rStyle w:val="CodeChar"/>
+          <w:highlight w:val="yellow"/>
+        </w:rPr>
+        <w:t>Page</w:t>
+      </w:r>
+      <w:r>
+        <w:rPr>
+          <w:highlight w:val="yellow"/>
+        </w:rPr>
+        <w:t>.</w:t>
+      </w:r>
+      <w:r>
+        <w:rPr>
+          <w:highlight w:val="yellow"/>
+        </w:rPr>
+        <w:t xml:space="preserve"> </w:t>
+      </w:r>
+      <w:r>
+        <w:rPr>
+          <w:highlight w:val="yellow"/>
+        </w:rPr>
+        <w:t xml:space="preserve">From the </w:t>
+      </w:r>
+      <w:r>
+        <w:rPr>
+          <w:rStyle w:val="CodeChar"/>
+          <w:highlight w:val="yellow"/>
+        </w:rPr>
+        <w:t>Home</w:t>
+      </w:r>
+      <w:r>
+        <w:rPr>
+          <w:highlight w:val="yellow"/>
+        </w:rPr>
+        <w:t xml:space="preserve"> </w:t>
+      </w:r>
+      <w:r>
+        <w:rPr>
+          <w:rStyle w:val="CodeChar"/>
+          <w:highlight w:val="yellow"/>
+        </w:rPr>
+        <w:t>Page</w:t>
+      </w:r>
+      <w:r>
+        <w:rPr>
+          <w:highlight w:val="yellow"/>
+        </w:rPr>
+        <w:t xml:space="preserve"> </w:t>
+      </w:r>
+      <w:r>
+        <w:rPr>
+          <w:highlight w:val="yellow"/>
+        </w:rPr>
+        <w:t xml:space="preserve">they can also view </w:t>
+      </w:r>
+      <w:r>
+        <w:rPr>
+          <w:rStyle w:val="CodeChar"/>
+          <w:highlight w:val="yellow"/>
+        </w:rPr>
+        <w:t>Info</w:t>
+      </w:r>
+      <w:r>
+        <w:rPr>
+          <w:highlight w:val="yellow"/>
+        </w:rPr>
+        <w:t xml:space="preserve"> about each one of th</w:t>
+      </w:r>
+      <w:r>
+        <w:rPr>
+          <w:highlight w:val="yellow"/>
+        </w:rPr>
+        <w:t xml:space="preserve">ose </w:t>
+      </w:r>
+      <w:r>
+        <w:rPr>
+          <w:rStyle w:val="CodeChar"/>
+          <w:highlight w:val="yellow"/>
         </w:rPr>
         <w:t>Cards</w:t>
       </w:r>
       <w:r>
+        <w:rPr>
+          <w:highlight w:val="yellow"/>
+        </w:rPr>
+        <w:t xml:space="preserve"> and</w:t>
+      </w:r>
+      <w:r>
+        <w:rPr>
+          <w:highlight w:val="yellow"/>
+        </w:rPr>
         <w:t xml:space="preserve"> </w:t>
       </w:r>
       <w:r>
-        <w:t xml:space="preserve">on the </w:t>
-      </w:r>
-      <w:r>
-        <w:rPr>
-          <w:rStyle w:val="CodeChar"/>
-        </w:rPr>
-        <w:t>Home</w:t>
-      </w:r>
-      <w:r>
-        <w:t xml:space="preserve"> </w:t>
-      </w:r>
-      <w:r>
-        <w:rPr>
-          <w:rStyle w:val="CodeChar"/>
-        </w:rPr>
-        <w:t>Page</w:t>
-      </w:r>
-      <w:r>
-        <w:t>.</w:t>
-      </w:r>
-      <w:r>
-        <w:t xml:space="preserve"> </w:t>
-      </w:r>
-      <w:r>
-        <w:t xml:space="preserve">From the </w:t>
-      </w:r>
-      <w:r>
-        <w:rPr>
-          <w:rStyle w:val="CodeChar"/>
-        </w:rPr>
-        <w:t>Home</w:t>
-      </w:r>
-      <w:r>
-        <w:t xml:space="preserve"> </w:t>
-      </w:r>
-      <w:r>
-        <w:rPr>
-          <w:rStyle w:val="CodeChar"/>
-        </w:rPr>
-        <w:t>Page</w:t>
-      </w:r>
-      <w:r>
-        <w:t xml:space="preserve"> </w:t>
-      </w:r>
-      <w:r>
-        <w:t xml:space="preserve">they can also view </w:t>
-      </w:r>
-      <w:r>
-        <w:rPr>
-          <w:rStyle w:val="CodeChar"/>
-        </w:rPr>
-        <w:t>Info</w:t>
-      </w:r>
-      <w:r>
-        <w:t xml:space="preserve"> about each one of </w:t>
-      </w:r>
-      <w:r>
-        <w:t>th</w:t>
-      </w:r>
-      <w:r>
-        <w:t>ose</w:t>
-      </w:r>
-      <w:r>
-        <w:t xml:space="preserve"> </w:t>
-      </w:r>
-      <w:r>
-        <w:rPr>
-          <w:rStyle w:val="CodeChar"/>
-        </w:rPr>
-        <w:t>Cards</w:t>
-      </w:r>
-      <w:r>
-        <w:t xml:space="preserve"> and</w:t>
-      </w:r>
-      <w:r>
-        <w:t xml:space="preserve"> </w:t>
-      </w:r>
-      <w:r>
-        <w:rPr>
-          <w:rStyle w:val="CodeChar"/>
+        <w:rPr>
+          <w:rStyle w:val="CodeChar"/>
+          <w:highlight w:val="yellow"/>
         </w:rPr>
         <w:t>Add</w:t>
       </w:r>
       <w:r>
+        <w:rPr>
+          <w:highlight w:val="yellow"/>
+        </w:rPr>
         <w:t xml:space="preserve"> them to their collection</w:t>
       </w:r>
       <w:r>
+        <w:rPr>
+          <w:highlight w:val="yellow"/>
+        </w:rPr>
         <w:t>.</w:t>
       </w:r>
     </w:p>
     <w:p>
       <w:pPr>
-        <w:pStyle w:val="Heading3"/>
+        <w:pStyle w:val="3"/>
         <w:jc w:val="both"/>
-      </w:pPr>
-      <w:r>
+        <w:rPr>
+          <w:highlight w:val="yellow"/>
+        </w:rPr>
+      </w:pPr>
+      <w:r>
+        <w:rPr>
+          <w:highlight w:val="yellow"/>
+        </w:rPr>
         <w:t>Cards</w:t>
       </w:r>
     </w:p>
     <w:p>
       <w:pPr>
         <w:jc w:val="both"/>
-      </w:pPr>
-      <w:r>
-        <w:rPr>
-          <w:rStyle w:val="CodeChar"/>
+        <w:rPr>
+          <w:highlight w:val="yellow"/>
+        </w:rPr>
+      </w:pPr>
+      <w:r>
+        <w:rPr>
+          <w:rStyle w:val="CodeChar"/>
+          <w:highlight w:val="yellow"/>
         </w:rPr>
         <w:t>Cards</w:t>
       </w:r>
       <w:r>
+        <w:rPr>
+          <w:highlight w:val="yellow"/>
+        </w:rPr>
         <w:t xml:space="preserve"> can be </w:t>
       </w:r>
       <w:r>
         <w:rPr>
           <w:rStyle w:val="CodeChar"/>
+          <w:highlight w:val="yellow"/>
         </w:rPr>
         <w:t>Added</w:t>
       </w:r>
       <w:r>
+        <w:rPr>
+          <w:highlight w:val="yellow"/>
+        </w:rPr>
         <w:t xml:space="preserve"> by </w:t>
       </w:r>
       <w:r>
         <w:rPr>
           <w:rStyle w:val="CodeChar"/>
+          <w:highlight w:val="yellow"/>
         </w:rPr>
         <w:t>Users</w:t>
       </w:r>
       <w:r>
+        <w:rPr>
+          <w:highlight w:val="yellow"/>
+        </w:rPr>
         <w:t>.</w:t>
       </w:r>
       <w:r>
+        <w:rPr>
+          <w:highlight w:val="yellow"/>
+        </w:rPr>
         <w:t xml:space="preserve"> </w:t>
       </w:r>
       <w:r>
+        <w:rPr>
+          <w:highlight w:val="yellow"/>
+        </w:rPr>
         <w:t xml:space="preserve">When </w:t>
       </w:r>
       <w:r>
         <w:rPr>
           <w:rStyle w:val="CodeChar"/>
+          <w:highlight w:val="yellow"/>
         </w:rPr>
         <w:t>User</w:t>
       </w:r>
       <w:r>
+        <w:rPr>
+          <w:highlight w:val="yellow"/>
+        </w:rPr>
         <w:t xml:space="preserve"> adds a </w:t>
       </w:r>
       <w:r>
         <w:rPr>
           <w:rStyle w:val="CodeChar"/>
+          <w:highlight w:val="yellow"/>
         </w:rPr>
         <w:t>Card</w:t>
       </w:r>
       <w:r>
+        <w:rPr>
+          <w:highlight w:val="yellow"/>
+        </w:rPr>
         <w:t xml:space="preserve">, it has to be added to their collection too. </w:t>
       </w:r>
       <w:r>
+        <w:rPr>
+          <w:highlight w:val="yellow"/>
+        </w:rPr>
         <w:t xml:space="preserve">All </w:t>
       </w:r>
       <w:r>
+        <w:rPr>
+          <w:highlight w:val="yellow"/>
+        </w:rPr>
         <w:t>created</w:t>
       </w:r>
       <w:r>
+        <w:rPr>
+          <w:highlight w:val="yellow"/>
+        </w:rPr>
         <w:t xml:space="preserve"> </w:t>
       </w:r>
       <w:r>
         <w:rPr>
           <w:rStyle w:val="CodeChar"/>
+          <w:highlight w:val="yellow"/>
         </w:rPr>
         <w:t>Cards</w:t>
       </w:r>
       <w:r>
+        <w:rPr>
+          <w:highlight w:val="yellow"/>
+        </w:rPr>
         <w:t xml:space="preserve"> are visualized on the </w:t>
       </w:r>
       <w:r>
         <w:rPr>
           <w:rStyle w:val="CodeChar"/>
+          <w:highlight w:val="yellow"/>
         </w:rPr>
         <w:t>Home</w:t>
       </w:r>
       <w:r>
+        <w:rPr>
+          <w:highlight w:val="yellow"/>
+        </w:rPr>
         <w:t xml:space="preserve"> </w:t>
       </w:r>
       <w:r>
         <w:rPr>
           <w:rStyle w:val="CodeChar"/>
+          <w:highlight w:val="yellow"/>
         </w:rPr>
         <w:t>Page</w:t>
       </w:r>
       <w:r>
-        <w:t xml:space="preserve">, each one in its own separate </w:t>
-      </w:r>
-      <w:r>
-        <w:t>rectangular element</w:t>
-      </w:r>
-      <w:r>
+        <w:rPr>
+          <w:highlight w:val="yellow"/>
+        </w:rPr>
+        <w:t>, each one in its own separate rectangular element</w:t>
+      </w:r>
+      <w:r>
+        <w:rPr>
+          <w:highlight w:val="yellow"/>
+        </w:rPr>
         <w:t>.</w:t>
       </w:r>
       <w:r>
+        <w:rPr>
+          <w:highlight w:val="yellow"/>
+        </w:rPr>
         <w:t xml:space="preserve"> </w:t>
       </w:r>
     </w:p>
     <w:p>
       <w:pPr>
         <w:jc w:val="both"/>
-      </w:pPr>
-      <w:r>
-        <w:rPr>
-          <w:rStyle w:val="CodeChar"/>
+        <w:rPr>
+          <w:highlight w:val="yellow"/>
+        </w:rPr>
+      </w:pPr>
+      <w:r>
+        <w:rPr>
+          <w:rStyle w:val="CodeChar"/>
+          <w:highlight w:val="yellow"/>
         </w:rPr>
         <w:t>Cards</w:t>
       </w:r>
       <w:r>
+        <w:rPr>
+          <w:highlight w:val="yellow"/>
+        </w:rPr>
         <w:t xml:space="preserve"> are visualized on the </w:t>
       </w:r>
       <w:r>
         <w:rPr>
           <w:rStyle w:val="CodeChar"/>
+          <w:highlight w:val="yellow"/>
         </w:rPr>
         <w:t>Home</w:t>
       </w:r>
       <w:r>
+        <w:rPr>
+          <w:highlight w:val="yellow"/>
+        </w:rPr>
         <w:t xml:space="preserve"> </w:t>
       </w:r>
       <w:r>
         <w:rPr>
           <w:rStyle w:val="CodeChar"/>
+          <w:highlight w:val="yellow"/>
         </w:rPr>
         <w:t>Page</w:t>
       </w:r>
       <w:r>
+        <w:rPr>
+          <w:highlight w:val="yellow"/>
+        </w:rPr>
         <w:t xml:space="preserve"> </w:t>
       </w:r>
       <w:r>
+        <w:rPr>
+          <w:highlight w:val="yellow"/>
+        </w:rPr>
         <w:t>with all their information. Description shows as a tooltip when their name is hovered</w:t>
       </w:r>
       <w:r>
+        <w:rPr>
+          <w:highlight w:val="yellow"/>
+        </w:rPr>
         <w:t>.</w:t>
       </w:r>
     </w:p>
     <w:p>
       <w:pPr>
         <w:jc w:val="both"/>
-      </w:pPr>
-      <w:r>
-        <w:rPr>
-          <w:rStyle w:val="CodeChar"/>
+        <w:rPr>
+          <w:highlight w:val="yellow"/>
+        </w:rPr>
+      </w:pPr>
+      <w:r>
+        <w:rPr>
+          <w:rStyle w:val="CodeChar"/>
+          <w:highlight w:val="yellow"/>
         </w:rPr>
         <w:t>Cards</w:t>
       </w:r>
       <w:r>
+        <w:rPr>
+          <w:highlight w:val="yellow"/>
+        </w:rPr>
         <w:t xml:space="preserve"> are visualized on the </w:t>
       </w:r>
       <w:r>
         <w:rPr>
           <w:rStyle w:val="CodeChar"/>
+          <w:highlight w:val="yellow"/>
         </w:rPr>
         <w:t>Home</w:t>
       </w:r>
       <w:r>
+        <w:rPr>
+          <w:highlight w:val="yellow"/>
+        </w:rPr>
         <w:t xml:space="preserve"> </w:t>
       </w:r>
       <w:r>
         <w:rPr>
           <w:rStyle w:val="CodeChar"/>
+          <w:highlight w:val="yellow"/>
         </w:rPr>
         <w:t>Page</w:t>
       </w:r>
       <w:r>
+        <w:rPr>
+          <w:highlight w:val="yellow"/>
+        </w:rPr>
         <w:t xml:space="preserve"> with</w:t>
       </w:r>
       <w:r>
+        <w:rPr>
+          <w:highlight w:val="yellow"/>
+        </w:rPr>
         <w:t xml:space="preserve"> button</w:t>
       </w:r>
       <w:r>
+        <w:rPr>
+          <w:highlight w:val="yellow"/>
+        </w:rPr>
         <w:t xml:space="preserve"> – [</w:t>
       </w:r>
       <w:r>
         <w:rPr>
           <w:b/>
+          <w:highlight w:val="yellow"/>
         </w:rPr>
         <w:t>Add to Collection</w:t>
       </w:r>
       <w:r>
+        <w:rPr>
+          <w:highlight w:val="yellow"/>
+        </w:rPr>
         <w:t>]</w:t>
       </w:r>
       <w:r>
+        <w:rPr>
+          <w:highlight w:val="yellow"/>
+        </w:rPr>
         <w:t>.</w:t>
       </w:r>
     </w:p>
     <w:p>
       <w:pPr>
-        <w:pStyle w:val="ListParagraph"/>
+        <w:pStyle w:val="ac"/>
         <w:numPr>
           <w:ilvl w:val="0"/>
           <w:numId w:val="11"/>
@@ -2616,66 +3155,90 @@
           <w:rFonts w:asciiTheme="minorHAnsi" w:hAnsiTheme="minorHAnsi"/>
           <w:b w:val="0"/>
           <w:noProof w:val="0"/>
-        </w:rPr>
-      </w:pPr>
-      <w:r>
+          <w:highlight w:val="yellow"/>
+        </w:rPr>
+      </w:pPr>
+      <w:r>
+        <w:rPr>
+          <w:highlight w:val="yellow"/>
+        </w:rPr>
         <w:t>The [</w:t>
       </w:r>
       <w:r>
         <w:rPr>
           <w:b/>
+          <w:highlight w:val="yellow"/>
         </w:rPr>
         <w:t>Add to Collection</w:t>
       </w:r>
       <w:r>
+        <w:rPr>
+          <w:highlight w:val="yellow"/>
+        </w:rPr>
         <w:t xml:space="preserve">] </w:t>
       </w:r>
       <w:r>
+        <w:rPr>
+          <w:highlight w:val="yellow"/>
+        </w:rPr>
         <w:t xml:space="preserve">button </w:t>
       </w:r>
       <w:r>
+        <w:rPr>
+          <w:highlight w:val="yellow"/>
+        </w:rPr>
         <w:t xml:space="preserve">adds the </w:t>
       </w:r>
       <w:r>
         <w:rPr>
           <w:rStyle w:val="CodeChar"/>
+          <w:highlight w:val="yellow"/>
         </w:rPr>
         <w:t>Card</w:t>
       </w:r>
       <w:r>
+        <w:rPr>
+          <w:highlight w:val="yellow"/>
+        </w:rPr>
         <w:t xml:space="preserve"> to the </w:t>
       </w:r>
       <w:r>
         <w:rPr>
           <w:rStyle w:val="CodeChar"/>
-        </w:rPr>
-        <w:t>U</w:t>
-      </w:r>
-      <w:r>
-        <w:rPr>
-          <w:rStyle w:val="CodeChar"/>
-        </w:rPr>
-        <w:t>ser</w:t>
-      </w:r>
-      <w:r>
+          <w:highlight w:val="yellow"/>
+        </w:rPr>
+        <w:t>User</w:t>
+      </w:r>
+      <w:r>
+        <w:rPr>
+          <w:highlight w:val="yellow"/>
+        </w:rPr>
         <w:t xml:space="preserve">’s collection of </w:t>
       </w:r>
       <w:r>
         <w:rPr>
           <w:rStyle w:val="CodeChar"/>
+          <w:highlight w:val="yellow"/>
         </w:rPr>
         <w:t>Cards</w:t>
       </w:r>
       <w:r>
+        <w:rPr>
+          <w:highlight w:val="yellow"/>
+        </w:rPr>
         <w:t xml:space="preserve"> </w:t>
       </w:r>
       <w:r>
         <w:rPr>
           <w:b/>
+          <w:highlight w:val="yellow"/>
         </w:rPr>
         <w:t>unless it is already contained</w:t>
       </w:r>
       <w:r>
+        <w:rPr>
+          <w:highlight w:val="yellow"/>
+        </w:rPr>
         <w:t>.</w:t>
       </w:r>
     </w:p>
@@ -2684,51 +3247,66 @@
         <w:jc w:val="both"/>
         <w:rPr>
           <w:rStyle w:val="CodeChar"/>
-        </w:rPr>
-      </w:pPr>
-      <w:r>
-        <w:rPr>
-          <w:rStyle w:val="CodeChar"/>
+          <w:highlight w:val="yellow"/>
+        </w:rPr>
+      </w:pPr>
+      <w:r>
+        <w:rPr>
+          <w:rStyle w:val="CodeChar"/>
+          <w:highlight w:val="yellow"/>
         </w:rPr>
         <w:t>Users</w:t>
       </w:r>
       <w:r>
         <w:rPr>
           <w:b/>
+          <w:highlight w:val="yellow"/>
         </w:rPr>
         <w:t xml:space="preserve"> </w:t>
       </w:r>
       <w:r>
+        <w:rPr>
+          <w:highlight w:val="yellow"/>
+        </w:rPr>
         <w:t>have a</w:t>
       </w:r>
       <w:r>
         <w:rPr>
           <w:rStyle w:val="CodeChar"/>
+          <w:highlight w:val="yellow"/>
         </w:rPr>
         <w:t xml:space="preserve"> Collection</w:t>
       </w:r>
       <w:r>
+        <w:rPr>
+          <w:highlight w:val="yellow"/>
+        </w:rPr>
         <w:t xml:space="preserve"> page where only the </w:t>
       </w:r>
       <w:r>
         <w:rPr>
           <w:rStyle w:val="CodeChar"/>
+          <w:highlight w:val="yellow"/>
         </w:rPr>
         <w:t>Cards</w:t>
       </w:r>
       <w:r>
         <w:rPr>
           <w:b/>
+          <w:highlight w:val="yellow"/>
         </w:rPr>
         <w:t xml:space="preserve"> </w:t>
       </w:r>
       <w:r>
+        <w:rPr>
+          <w:highlight w:val="yellow"/>
+        </w:rPr>
         <w:t>in their collection are visualized.</w:t>
       </w:r>
     </w:p>
     <w:p>
       <w:pPr>
-        <w:pStyle w:val="ListParagraph"/>
+        <w:pStyle w:val="ac"/>
         <w:numPr>
           <w:ilvl w:val="0"/>
           <w:numId w:val="11"/>
@@ -2739,57 +3317,71 @@
           <w:rFonts w:asciiTheme="minorHAnsi" w:hAnsiTheme="minorHAnsi"/>
           <w:b w:val="0"/>
           <w:noProof w:val="0"/>
-        </w:rPr>
-      </w:pPr>
-      <w:r>
+          <w:highlight w:val="yellow"/>
+        </w:rPr>
+      </w:pPr>
+      <w:r>
+        <w:rPr>
+          <w:highlight w:val="yellow"/>
+        </w:rPr>
         <w:t>The [</w:t>
       </w:r>
       <w:r>
         <w:rPr>
           <w:b/>
+          <w:highlight w:val="yellow"/>
         </w:rPr>
         <w:t>Remove from Collection</w:t>
       </w:r>
       <w:r>
+        <w:rPr>
+          <w:highlight w:val="yellow"/>
+        </w:rPr>
         <w:t xml:space="preserve">] button removes the </w:t>
       </w:r>
       <w:r>
         <w:rPr>
           <w:rStyle w:val="CodeChar"/>
+          <w:highlight w:val="yellow"/>
         </w:rPr>
         <w:t>Card</w:t>
       </w:r>
       <w:r>
+        <w:rPr>
+          <w:highlight w:val="yellow"/>
+        </w:rPr>
         <w:t xml:space="preserve"> from the </w:t>
       </w:r>
       <w:r>
         <w:rPr>
           <w:rStyle w:val="CodeChar"/>
-        </w:rPr>
-        <w:t>U</w:t>
-      </w:r>
-      <w:r>
-        <w:rPr>
-          <w:rStyle w:val="CodeChar"/>
-        </w:rPr>
-        <w:t>ser</w:t>
-      </w:r>
-      <w:r>
+          <w:highlight w:val="yellow"/>
+        </w:rPr>
+        <w:t>User</w:t>
+      </w:r>
+      <w:r>
+        <w:rPr>
+          <w:highlight w:val="yellow"/>
+        </w:rPr>
         <w:t xml:space="preserve">’s collection of </w:t>
       </w:r>
       <w:r>
         <w:rPr>
           <w:rStyle w:val="CodeChar"/>
+          <w:highlight w:val="yellow"/>
         </w:rPr>
         <w:t>Cards</w:t>
       </w:r>
       <w:r>
+        <w:rPr>
+          <w:highlight w:val="yellow"/>
+        </w:rPr>
         <w:t>.</w:t>
       </w:r>
     </w:p>
     <w:p>
       <w:pPr>
-        <w:pStyle w:val="Heading3"/>
+        <w:pStyle w:val="3"/>
         <w:jc w:val="both"/>
       </w:pPr>
       <w:r>
@@ -2798,7 +3390,7 @@
     </w:p>
     <w:p>
       <w:pPr>
-        <w:pStyle w:val="ListParagraph"/>
+        <w:pStyle w:val="ac"/>
         <w:numPr>
           <w:ilvl w:val="0"/>
           <w:numId w:val="12"/>
@@ -2806,423 +3398,607 @@
         <w:jc w:val="both"/>
       </w:pPr>
       <w:r>
+        <w:rPr>
+          <w:highlight w:val="yellow"/>
+        </w:rPr>
         <w:t xml:space="preserve">Upon successful </w:t>
       </w:r>
       <w:r>
         <w:rPr>
           <w:rStyle w:val="CodeChar"/>
+          <w:highlight w:val="yellow"/>
         </w:rPr>
         <w:t>R</w:t>
       </w:r>
       <w:r>
         <w:rPr>
           <w:rStyle w:val="CodeChar"/>
+          <w:highlight w:val="yellow"/>
         </w:rPr>
         <w:t>egistration</w:t>
       </w:r>
       <w:r>
+        <w:rPr>
+          <w:highlight w:val="yellow"/>
+        </w:rPr>
         <w:t xml:space="preserve"> of a </w:t>
       </w:r>
       <w:r>
         <w:rPr>
           <w:rStyle w:val="CodeChar"/>
+          <w:highlight w:val="yellow"/>
         </w:rPr>
         <w:t>User</w:t>
       </w:r>
       <w:r>
+        <w:rPr>
+          <w:highlight w:val="yellow"/>
+        </w:rPr>
         <w:t>,</w:t>
       </w:r>
       <w:r>
+        <w:rPr>
+          <w:highlight w:val="yellow"/>
+        </w:rPr>
         <w:t xml:space="preserve"> you should be redirected to the </w:t>
       </w:r>
       <w:r>
         <w:rPr>
           <w:rStyle w:val="CodeChar"/>
+          <w:highlight w:val="yellow"/>
         </w:rPr>
         <w:t>Login</w:t>
       </w:r>
       <w:r>
+        <w:rPr>
+          <w:highlight w:val="yellow"/>
+        </w:rPr>
         <w:t xml:space="preserve"> </w:t>
       </w:r>
       <w:r>
         <w:rPr>
           <w:rStyle w:val="CodeChar"/>
+          <w:highlight w:val="yellow"/>
         </w:rPr>
         <w:t>Page</w:t>
       </w:r>
       <w:r>
+        <w:rPr>
+          <w:highlight w:val="yellow"/>
+        </w:rPr>
         <w:t>.</w:t>
       </w:r>
     </w:p>
     <w:p>
       <w:pPr>
-        <w:pStyle w:val="ListParagraph"/>
+        <w:pStyle w:val="ac"/>
         <w:numPr>
           <w:ilvl w:val="0"/>
           <w:numId w:val="12"/>
         </w:numPr>
         <w:jc w:val="both"/>
-      </w:pPr>
-      <w:r>
+        <w:rPr>
+          <w:highlight w:val="yellow"/>
+        </w:rPr>
+      </w:pPr>
+      <w:r>
+        <w:rPr>
+          <w:highlight w:val="yellow"/>
+        </w:rPr>
         <w:t xml:space="preserve">Upon successful </w:t>
       </w:r>
       <w:r>
         <w:rPr>
           <w:rStyle w:val="CodeChar"/>
+          <w:highlight w:val="yellow"/>
         </w:rPr>
         <w:t>Login</w:t>
       </w:r>
       <w:r>
+        <w:rPr>
+          <w:highlight w:val="yellow"/>
+        </w:rPr>
         <w:t xml:space="preserve"> of a </w:t>
       </w:r>
       <w:r>
         <w:rPr>
           <w:rStyle w:val="CodeChar"/>
+          <w:highlight w:val="yellow"/>
         </w:rPr>
         <w:t>User</w:t>
       </w:r>
       <w:r>
+        <w:rPr>
+          <w:highlight w:val="yellow"/>
+        </w:rPr>
         <w:t xml:space="preserve">, you should be redirected to the </w:t>
       </w:r>
       <w:r>
+        <w:rPr>
+          <w:highlight w:val="yellow"/>
+        </w:rPr>
         <w:t>/</w:t>
       </w:r>
       <w:r>
         <w:rPr>
           <w:rStyle w:val="CodeChar"/>
+          <w:highlight w:val="yellow"/>
         </w:rPr>
         <w:t>Cards</w:t>
       </w:r>
       <w:r>
         <w:rPr>
           <w:rStyle w:val="CodeChar"/>
+          <w:highlight w:val="yellow"/>
         </w:rPr>
         <w:t>/All</w:t>
       </w:r>
       <w:r>
+        <w:rPr>
+          <w:highlight w:val="yellow"/>
+        </w:rPr>
         <w:t>.</w:t>
       </w:r>
     </w:p>
     <w:p>
       <w:pPr>
-        <w:pStyle w:val="ListParagraph"/>
+        <w:pStyle w:val="ac"/>
         <w:numPr>
           <w:ilvl w:val="0"/>
           <w:numId w:val="12"/>
         </w:numPr>
         <w:jc w:val="both"/>
-      </w:pPr>
-      <w:r>
+        <w:rPr>
+          <w:highlight w:val="yellow"/>
+        </w:rPr>
+      </w:pPr>
+      <w:r>
+        <w:rPr>
+          <w:highlight w:val="yellow"/>
+        </w:rPr>
         <w:t xml:space="preserve">Upon successful </w:t>
       </w:r>
       <w:r>
         <w:rPr>
           <w:rStyle w:val="CodeChar"/>
+          <w:highlight w:val="yellow"/>
         </w:rPr>
         <w:t>Creation</w:t>
       </w:r>
       <w:r>
+        <w:rPr>
+          <w:highlight w:val="yellow"/>
+        </w:rPr>
         <w:t xml:space="preserve"> of a </w:t>
       </w:r>
       <w:r>
         <w:rPr>
           <w:rStyle w:val="CodeChar"/>
+          <w:highlight w:val="yellow"/>
         </w:rPr>
         <w:t>Card</w:t>
       </w:r>
       <w:r>
+        <w:rPr>
+          <w:highlight w:val="yellow"/>
+        </w:rPr>
         <w:t>,</w:t>
       </w:r>
       <w:r>
+        <w:rPr>
+          <w:highlight w:val="yellow"/>
+        </w:rPr>
         <w:t xml:space="preserve"> you should be redirected to the</w:t>
       </w:r>
       <w:r>
+        <w:rPr>
+          <w:highlight w:val="yellow"/>
+        </w:rPr>
         <w:t xml:space="preserve"> </w:t>
       </w:r>
       <w:r>
+        <w:rPr>
+          <w:highlight w:val="yellow"/>
+        </w:rPr>
         <w:t>/</w:t>
       </w:r>
       <w:r>
         <w:rPr>
           <w:rStyle w:val="CodeChar"/>
+          <w:highlight w:val="yellow"/>
         </w:rPr>
         <w:t>Cards</w:t>
       </w:r>
       <w:r>
         <w:rPr>
           <w:rStyle w:val="CodeChar"/>
+          <w:highlight w:val="yellow"/>
         </w:rPr>
         <w:t>/All</w:t>
       </w:r>
       <w:r>
+        <w:rPr>
+          <w:highlight w:val="yellow"/>
+        </w:rPr>
         <w:t>.</w:t>
       </w:r>
     </w:p>
     <w:p>
       <w:pPr>
-        <w:pStyle w:val="ListParagraph"/>
+        <w:pStyle w:val="ac"/>
         <w:numPr>
           <w:ilvl w:val="0"/>
           <w:numId w:val="12"/>
         </w:numPr>
         <w:jc w:val="both"/>
-      </w:pPr>
-      <w:r>
+        <w:rPr>
+          <w:highlight w:val="yellow"/>
+        </w:rPr>
+      </w:pPr>
+      <w:r>
+        <w:rPr>
+          <w:highlight w:val="yellow"/>
+        </w:rPr>
         <w:t xml:space="preserve">Upon successful </w:t>
       </w:r>
       <w:r>
         <w:rPr>
           <w:rStyle w:val="CodeChar"/>
+          <w:highlight w:val="yellow"/>
         </w:rPr>
         <w:t>Adding</w:t>
       </w:r>
       <w:r>
+        <w:rPr>
+          <w:highlight w:val="yellow"/>
+        </w:rPr>
         <w:t xml:space="preserve"> a</w:t>
       </w:r>
       <w:r>
+        <w:rPr>
+          <w:highlight w:val="yellow"/>
+        </w:rPr>
         <w:t xml:space="preserve"> </w:t>
       </w:r>
       <w:r>
         <w:rPr>
           <w:rStyle w:val="CodeChar"/>
+          <w:highlight w:val="yellow"/>
         </w:rPr>
         <w:t>Card</w:t>
       </w:r>
       <w:r>
+        <w:rPr>
+          <w:highlight w:val="yellow"/>
+        </w:rPr>
         <w:t xml:space="preserve"> to the </w:t>
       </w:r>
       <w:r>
         <w:rPr>
           <w:rStyle w:val="CodeChar"/>
+          <w:highlight w:val="yellow"/>
         </w:rPr>
         <w:t>User</w:t>
       </w:r>
       <w:r>
+        <w:rPr>
+          <w:highlight w:val="yellow"/>
+        </w:rPr>
         <w:t>’s collection</w:t>
       </w:r>
       <w:r>
+        <w:rPr>
+          <w:highlight w:val="yellow"/>
+        </w:rPr>
         <w:t>,</w:t>
       </w:r>
       <w:r>
+        <w:rPr>
+          <w:highlight w:val="yellow"/>
+        </w:rPr>
+        <w:t xml:space="preserve"> should be redirected to </w:t>
+      </w:r>
+      <w:r>
+        <w:rPr>
+          <w:highlight w:val="yellow"/>
+        </w:rPr>
+        <w:t>the</w:t>
+      </w:r>
+      <w:r>
+        <w:rPr>
+          <w:highlight w:val="yellow"/>
+        </w:rPr>
         <w:t xml:space="preserve"> </w:t>
       </w:r>
       <w:r>
-        <w:t xml:space="preserve">should be redirected to </w:t>
-      </w:r>
-      <w:r>
-        <w:t>the</w:t>
-      </w:r>
-      <w:r>
-        <w:t xml:space="preserve"> </w:t>
-      </w:r>
-      <w:r>
+        <w:rPr>
+          <w:highlight w:val="yellow"/>
+        </w:rPr>
         <w:t>/</w:t>
       </w:r>
       <w:r>
         <w:rPr>
           <w:rStyle w:val="CodeChar"/>
+          <w:highlight w:val="yellow"/>
         </w:rPr>
         <w:t>Cards</w:t>
       </w:r>
       <w:r>
         <w:rPr>
           <w:rStyle w:val="CodeChar"/>
+          <w:highlight w:val="yellow"/>
         </w:rPr>
         <w:t>/All</w:t>
       </w:r>
       <w:r>
+        <w:rPr>
+          <w:highlight w:val="yellow"/>
+        </w:rPr>
         <w:t>.</w:t>
       </w:r>
     </w:p>
     <w:p>
       <w:pPr>
-        <w:pStyle w:val="ListParagraph"/>
+        <w:pStyle w:val="ac"/>
         <w:numPr>
           <w:ilvl w:val="0"/>
           <w:numId w:val="12"/>
         </w:numPr>
         <w:jc w:val="both"/>
-      </w:pPr>
-      <w:r>
+        <w:rPr>
+          <w:highlight w:val="yellow"/>
+        </w:rPr>
+      </w:pPr>
+      <w:r>
+        <w:rPr>
+          <w:highlight w:val="yellow"/>
+        </w:rPr>
         <w:t xml:space="preserve">Upon successful </w:t>
       </w:r>
       <w:r>
         <w:rPr>
           <w:rStyle w:val="CodeChar"/>
+          <w:highlight w:val="yellow"/>
         </w:rPr>
         <w:t>Removal</w:t>
       </w:r>
       <w:r>
+        <w:rPr>
+          <w:highlight w:val="yellow"/>
+        </w:rPr>
         <w:t xml:space="preserve"> of a </w:t>
       </w:r>
       <w:r>
         <w:rPr>
           <w:rStyle w:val="CodeChar"/>
+          <w:highlight w:val="yellow"/>
         </w:rPr>
         <w:t>Card</w:t>
       </w:r>
       <w:r>
         <w:rPr>
           <w:b/>
+          <w:highlight w:val="yellow"/>
         </w:rPr>
         <w:t xml:space="preserve"> </w:t>
       </w:r>
       <w:r>
+        <w:rPr>
+          <w:highlight w:val="yellow"/>
+        </w:rPr>
         <w:t>from the</w:t>
       </w:r>
       <w:r>
         <w:rPr>
           <w:rStyle w:val="CodeChar"/>
+          <w:highlight w:val="yellow"/>
         </w:rPr>
         <w:t xml:space="preserve"> User</w:t>
       </w:r>
       <w:r>
-        <w:t>’s collection</w:t>
-      </w:r>
-      <w:r>
-        <w:t>,</w:t>
-      </w:r>
-      <w:r>
-        <w:t xml:space="preserve"> should be redirected to the /</w:t>
-      </w:r>
-      <w:r>
-        <w:rPr>
-          <w:rStyle w:val="CodeChar"/>
+        <w:rPr>
+          <w:highlight w:val="yellow"/>
+        </w:rPr>
+        <w:t>’s collection, should be redirected to the /</w:t>
+      </w:r>
+      <w:r>
+        <w:rPr>
+          <w:rStyle w:val="CodeChar"/>
+          <w:highlight w:val="yellow"/>
         </w:rPr>
         <w:t>Cards/Collection</w:t>
       </w:r>
       <w:r>
+        <w:rPr>
+          <w:highlight w:val="yellow"/>
+        </w:rPr>
         <w:t>.</w:t>
       </w:r>
     </w:p>
     <w:p>
       <w:pPr>
-        <w:pStyle w:val="ListParagraph"/>
+        <w:pStyle w:val="ac"/>
         <w:numPr>
           <w:ilvl w:val="0"/>
           <w:numId w:val="12"/>
         </w:numPr>
         <w:jc w:val="both"/>
-      </w:pPr>
-      <w:r>
+        <w:rPr>
+          <w:highlight w:val="yellow"/>
+        </w:rPr>
+      </w:pPr>
+      <w:r>
+        <w:rPr>
+          <w:highlight w:val="yellow"/>
+        </w:rPr>
         <w:t xml:space="preserve">If a </w:t>
       </w:r>
       <w:r>
         <w:rPr>
           <w:rStyle w:val="CodeChar"/>
+          <w:highlight w:val="yellow"/>
         </w:rPr>
         <w:t>User</w:t>
       </w:r>
       <w:r>
+        <w:rPr>
+          <w:highlight w:val="yellow"/>
+        </w:rPr>
         <w:t xml:space="preserve"> tries to </w:t>
       </w:r>
       <w:r>
         <w:rPr>
           <w:b/>
+          <w:highlight w:val="yellow"/>
         </w:rPr>
         <w:t>add</w:t>
       </w:r>
       <w:r>
+        <w:rPr>
+          <w:highlight w:val="yellow"/>
+        </w:rPr>
         <w:t xml:space="preserve"> an </w:t>
       </w:r>
       <w:r>
         <w:rPr>
           <w:b/>
+          <w:highlight w:val="yellow"/>
         </w:rPr>
         <w:t>already contained</w:t>
       </w:r>
       <w:r>
+        <w:rPr>
+          <w:highlight w:val="yellow"/>
+        </w:rPr>
         <w:t xml:space="preserve"> </w:t>
       </w:r>
       <w:r>
         <w:rPr>
           <w:rStyle w:val="CodeChar"/>
+          <w:highlight w:val="yellow"/>
         </w:rPr>
         <w:t>Card</w:t>
       </w:r>
       <w:r>
+        <w:rPr>
+          <w:highlight w:val="yellow"/>
+        </w:rPr>
         <w:t xml:space="preserve"> to their </w:t>
       </w:r>
       <w:r>
         <w:rPr>
           <w:b/>
+          <w:highlight w:val="yellow"/>
         </w:rPr>
         <w:t>collection</w:t>
       </w:r>
       <w:r>
+        <w:rPr>
+          <w:highlight w:val="yellow"/>
+        </w:rPr>
         <w:t xml:space="preserve">, they should be redirected to </w:t>
       </w:r>
       <w:r>
         <w:rPr>
           <w:rStyle w:val="CodeChar"/>
+          <w:highlight w:val="yellow"/>
         </w:rPr>
         <w:t>/Cards/All</w:t>
       </w:r>
       <w:r>
+        <w:rPr>
+          <w:highlight w:val="yellow"/>
+        </w:rPr>
         <w:t xml:space="preserve"> (or just a page refresh).</w:t>
       </w:r>
     </w:p>
     <w:p>
       <w:pPr>
-        <w:pStyle w:val="ListParagraph"/>
+        <w:pStyle w:val="ac"/>
         <w:numPr>
           <w:ilvl w:val="0"/>
           <w:numId w:val="12"/>
         </w:numPr>
         <w:jc w:val="both"/>
-      </w:pPr>
-      <w:r>
+        <w:rPr>
+          <w:highlight w:val="yellow"/>
+        </w:rPr>
+      </w:pPr>
+      <w:r>
+        <w:rPr>
+          <w:highlight w:val="yellow"/>
+        </w:rPr>
         <w:t xml:space="preserve">If any of the </w:t>
       </w:r>
       <w:r>
         <w:rPr>
           <w:b/>
+          <w:highlight w:val="yellow"/>
         </w:rPr>
         <w:t>validations</w:t>
       </w:r>
       <w:r>
+        <w:rPr>
+          <w:highlight w:val="yellow"/>
+        </w:rPr>
         <w:t xml:space="preserve"> in the POST forms </w:t>
       </w:r>
       <w:r>
         <w:rPr>
           <w:b/>
+          <w:highlight w:val="yellow"/>
         </w:rPr>
         <w:t>don’t pass</w:t>
       </w:r>
       <w:r>
+        <w:rPr>
+          <w:highlight w:val="yellow"/>
+        </w:rPr>
         <w:t xml:space="preserve">, </w:t>
       </w:r>
       <w:r>
         <w:rPr>
           <w:b/>
+          <w:highlight w:val="yellow"/>
         </w:rPr>
         <w:t>redirect</w:t>
       </w:r>
       <w:r>
+        <w:rPr>
+          <w:highlight w:val="yellow"/>
+        </w:rPr>
         <w:t xml:space="preserve"> to the </w:t>
       </w:r>
       <w:r>
         <w:rPr>
           <w:b/>
+          <w:highlight w:val="yellow"/>
         </w:rPr>
         <w:t>same page</w:t>
       </w:r>
       <w:r>
+        <w:rPr>
+          <w:highlight w:val="yellow"/>
+        </w:rPr>
         <w:t xml:space="preserve"> (</w:t>
       </w:r>
       <w:r>
         <w:rPr>
           <w:b/>
+          <w:highlight w:val="yellow"/>
         </w:rPr>
         <w:t>reload/refresh</w:t>
       </w:r>
       <w:r>
+        <w:rPr>
+          <w:highlight w:val="yellow"/>
+        </w:rPr>
         <w:t xml:space="preserve"> it).</w:t>
       </w:r>
     </w:p>
     <w:p>
       <w:pPr>
-        <w:pStyle w:val="Heading2"/>
+        <w:pStyle w:val="2"/>
         <w:jc w:val="both"/>
       </w:pPr>
       <w:r>
@@ -3264,304 +4040,408 @@
     </w:p>
     <w:p>
       <w:pPr>
-        <w:pStyle w:val="ListParagraph"/>
+        <w:pStyle w:val="ac"/>
         <w:numPr>
           <w:ilvl w:val="0"/>
           <w:numId w:val="5"/>
         </w:numPr>
         <w:jc w:val="both"/>
-      </w:pPr>
-      <w:r>
-        <w:rPr>
-          <w:rStyle w:val="CodeChar"/>
+        <w:rPr>
+          <w:highlight w:val="yellow"/>
+        </w:rPr>
+      </w:pPr>
+      <w:r>
+        <w:rPr>
+          <w:rStyle w:val="CodeChar"/>
+          <w:highlight w:val="yellow"/>
         </w:rPr>
         <w:t>Guest</w:t>
       </w:r>
       <w:r>
+        <w:rPr>
+          <w:highlight w:val="yellow"/>
+        </w:rPr>
         <w:t xml:space="preserve"> (not logged in) users can access </w:t>
       </w:r>
       <w:r>
         <w:rPr>
           <w:rStyle w:val="CodeChar"/>
+          <w:highlight w:val="yellow"/>
         </w:rPr>
         <w:t>Index</w:t>
       </w:r>
       <w:r>
+        <w:rPr>
+          <w:highlight w:val="yellow"/>
+        </w:rPr>
         <w:t xml:space="preserve"> page.</w:t>
       </w:r>
     </w:p>
     <w:p>
       <w:pPr>
-        <w:pStyle w:val="ListParagraph"/>
+        <w:pStyle w:val="ac"/>
         <w:numPr>
           <w:ilvl w:val="0"/>
           <w:numId w:val="5"/>
         </w:numPr>
         <w:jc w:val="both"/>
-      </w:pPr>
-      <w:r>
-        <w:rPr>
-          <w:rStyle w:val="CodeChar"/>
+        <w:rPr>
+          <w:highlight w:val="yellow"/>
+        </w:rPr>
+      </w:pPr>
+      <w:r>
+        <w:rPr>
+          <w:rStyle w:val="CodeChar"/>
+          <w:highlight w:val="yellow"/>
         </w:rPr>
         <w:t>Guest</w:t>
       </w:r>
       <w:r>
+        <w:rPr>
+          <w:highlight w:val="yellow"/>
+        </w:rPr>
         <w:t xml:space="preserve"> (not logged in) users can access </w:t>
       </w:r>
       <w:r>
         <w:rPr>
           <w:rStyle w:val="CodeChar"/>
+          <w:highlight w:val="yellow"/>
         </w:rPr>
         <w:t>Login</w:t>
       </w:r>
       <w:r>
+        <w:rPr>
+          <w:highlight w:val="yellow"/>
+        </w:rPr>
         <w:t xml:space="preserve"> page.</w:t>
       </w:r>
     </w:p>
     <w:p>
       <w:pPr>
-        <w:pStyle w:val="ListParagraph"/>
+        <w:pStyle w:val="ac"/>
         <w:numPr>
           <w:ilvl w:val="0"/>
           <w:numId w:val="5"/>
         </w:numPr>
         <w:jc w:val="both"/>
-      </w:pPr>
-      <w:r>
-        <w:rPr>
-          <w:rStyle w:val="CodeChar"/>
+        <w:rPr>
+          <w:highlight w:val="yellow"/>
+        </w:rPr>
+      </w:pPr>
+      <w:r>
+        <w:rPr>
+          <w:rStyle w:val="CodeChar"/>
+          <w:highlight w:val="yellow"/>
         </w:rPr>
         <w:t>Guest</w:t>
       </w:r>
       <w:r>
+        <w:rPr>
+          <w:highlight w:val="yellow"/>
+        </w:rPr>
         <w:t xml:space="preserve"> (not logged in) users can access </w:t>
       </w:r>
       <w:r>
         <w:rPr>
           <w:rStyle w:val="CodeChar"/>
+          <w:highlight w:val="yellow"/>
         </w:rPr>
         <w:t>Register</w:t>
       </w:r>
       <w:r>
+        <w:rPr>
+          <w:highlight w:val="yellow"/>
+        </w:rPr>
         <w:t xml:space="preserve"> page.</w:t>
       </w:r>
     </w:p>
     <w:p>
       <w:pPr>
-        <w:pStyle w:val="ListParagraph"/>
+        <w:pStyle w:val="ac"/>
         <w:numPr>
           <w:ilvl w:val="0"/>
           <w:numId w:val="5"/>
         </w:numPr>
         <w:jc w:val="both"/>
-      </w:pPr>
-      <w:r>
-        <w:rPr>
-          <w:rStyle w:val="CodeChar"/>
+        <w:rPr>
+          <w:highlight w:val="yellow"/>
+        </w:rPr>
+      </w:pPr>
+      <w:r>
+        <w:rPr>
+          <w:rStyle w:val="CodeChar"/>
+          <w:highlight w:val="yellow"/>
         </w:rPr>
         <w:t>Guests</w:t>
       </w:r>
       <w:r>
-        <w:t xml:space="preserve"> (</w:t>
-      </w:r>
-      <w:r>
-        <w:t xml:space="preserve">not </w:t>
-      </w:r>
-      <w:r>
-        <w:t xml:space="preserve">logged in) cannot access </w:t>
-      </w:r>
-      <w:r>
-        <w:rPr>
-          <w:rStyle w:val="CodeChar"/>
+        <w:rPr>
+          <w:highlight w:val="yellow"/>
+        </w:rPr>
+        <w:t xml:space="preserve"> (not logged in) cannot access </w:t>
+      </w:r>
+      <w:r>
+        <w:rPr>
+          <w:rStyle w:val="CodeChar"/>
+          <w:highlight w:val="yellow"/>
         </w:rPr>
         <w:t>Users-only</w:t>
       </w:r>
       <w:r>
+        <w:rPr>
+          <w:highlight w:val="yellow"/>
+        </w:rPr>
         <w:t xml:space="preserve"> pages.</w:t>
       </w:r>
     </w:p>
     <w:p>
       <w:pPr>
-        <w:pStyle w:val="ListParagraph"/>
+        <w:pStyle w:val="ac"/>
         <w:numPr>
           <w:ilvl w:val="0"/>
           <w:numId w:val="5"/>
         </w:numPr>
         <w:jc w:val="both"/>
-      </w:pPr>
-      <w:r>
-        <w:rPr>
-          <w:rStyle w:val="CodeChar"/>
+        <w:rPr>
+          <w:highlight w:val="yellow"/>
+        </w:rPr>
+      </w:pPr>
+      <w:r>
+        <w:rPr>
+          <w:rStyle w:val="CodeChar"/>
+          <w:highlight w:val="yellow"/>
         </w:rPr>
         <w:t>Users</w:t>
       </w:r>
       <w:r>
+        <w:rPr>
+          <w:highlight w:val="yellow"/>
+        </w:rPr>
         <w:t xml:space="preserve"> (logged in) cannot access </w:t>
       </w:r>
       <w:r>
         <w:rPr>
           <w:rStyle w:val="CodeChar"/>
+          <w:highlight w:val="yellow"/>
         </w:rPr>
         <w:t>Guest</w:t>
       </w:r>
       <w:r>
+        <w:rPr>
+          <w:highlight w:val="yellow"/>
+        </w:rPr>
         <w:t xml:space="preserve"> pages.</w:t>
       </w:r>
     </w:p>
     <w:p>
       <w:pPr>
-        <w:pStyle w:val="ListParagraph"/>
+        <w:pStyle w:val="ac"/>
         <w:numPr>
           <w:ilvl w:val="0"/>
           <w:numId w:val="5"/>
         </w:numPr>
         <w:jc w:val="both"/>
-      </w:pPr>
-      <w:r>
-        <w:rPr>
-          <w:rStyle w:val="CodeChar"/>
+        <w:rPr>
+          <w:highlight w:val="yellow"/>
+        </w:rPr>
+      </w:pPr>
+      <w:r>
+        <w:rPr>
+          <w:rStyle w:val="CodeChar"/>
+          <w:highlight w:val="yellow"/>
         </w:rPr>
         <w:t>Users</w:t>
       </w:r>
       <w:r>
+        <w:rPr>
+          <w:highlight w:val="yellow"/>
+        </w:rPr>
         <w:t xml:space="preserve"> (logged in) can access </w:t>
       </w:r>
       <w:r>
         <w:rPr>
           <w:rStyle w:val="CodeChar"/>
+          <w:highlight w:val="yellow"/>
         </w:rPr>
         <w:t>Cards</w:t>
       </w:r>
       <w:r>
         <w:rPr>
           <w:rStyle w:val="CodeChar"/>
+          <w:highlight w:val="yellow"/>
         </w:rPr>
         <w:t xml:space="preserve"> </w:t>
       </w:r>
       <w:r>
         <w:rPr>
           <w:rStyle w:val="CodeChar"/>
+          <w:highlight w:val="yellow"/>
         </w:rPr>
         <w:t>Add</w:t>
       </w:r>
       <w:r>
-        <w:t xml:space="preserve"> </w:t>
-      </w:r>
-      <w:r>
-        <w:t>page</w:t>
-      </w:r>
-      <w:r>
+        <w:rPr>
+          <w:highlight w:val="yellow"/>
+        </w:rPr>
+        <w:t xml:space="preserve"> page</w:t>
+      </w:r>
+      <w:r>
+        <w:rPr>
+          <w:highlight w:val="yellow"/>
+        </w:rPr>
         <w:t xml:space="preserve"> and funct</w:t>
       </w:r>
       <w:r>
+        <w:rPr>
+          <w:highlight w:val="yellow"/>
+        </w:rPr>
         <w:t>io</w:t>
       </w:r>
       <w:r>
+        <w:rPr>
+          <w:highlight w:val="yellow"/>
+        </w:rPr>
         <w:t>nality</w:t>
       </w:r>
       <w:r>
+        <w:rPr>
+          <w:highlight w:val="yellow"/>
+        </w:rPr>
         <w:t>.</w:t>
       </w:r>
     </w:p>
     <w:p>
       <w:pPr>
-        <w:pStyle w:val="ListParagraph"/>
+        <w:pStyle w:val="ac"/>
         <w:numPr>
           <w:ilvl w:val="0"/>
           <w:numId w:val="5"/>
         </w:numPr>
         <w:jc w:val="both"/>
-      </w:pPr>
-      <w:r>
-        <w:rPr>
-          <w:rStyle w:val="CodeChar"/>
+        <w:rPr>
+          <w:highlight w:val="yellow"/>
+        </w:rPr>
+      </w:pPr>
+      <w:r>
+        <w:rPr>
+          <w:rStyle w:val="CodeChar"/>
+          <w:highlight w:val="yellow"/>
         </w:rPr>
         <w:t>Users</w:t>
       </w:r>
       <w:r>
+        <w:rPr>
+          <w:highlight w:val="yellow"/>
+        </w:rPr>
         <w:t xml:space="preserve"> (logged in) can access </w:t>
       </w:r>
       <w:r>
         <w:rPr>
           <w:rStyle w:val="CodeChar"/>
+          <w:highlight w:val="yellow"/>
         </w:rPr>
         <w:t>Cards All</w:t>
       </w:r>
       <w:r>
+        <w:rPr>
+          <w:highlight w:val="yellow"/>
+        </w:rPr>
         <w:t xml:space="preserve"> </w:t>
       </w:r>
       <w:r>
+        <w:rPr>
+          <w:highlight w:val="yellow"/>
+        </w:rPr>
         <w:t>page</w:t>
       </w:r>
       <w:r>
+        <w:rPr>
+          <w:highlight w:val="yellow"/>
+        </w:rPr>
         <w:t>.</w:t>
       </w:r>
     </w:p>
     <w:p>
       <w:pPr>
-        <w:pStyle w:val="ListParagraph"/>
+        <w:pStyle w:val="ac"/>
         <w:numPr>
           <w:ilvl w:val="0"/>
           <w:numId w:val="5"/>
         </w:numPr>
         <w:jc w:val="both"/>
-      </w:pPr>
-      <w:r>
-        <w:rPr>
-          <w:rStyle w:val="CodeChar"/>
+        <w:rPr>
+          <w:highlight w:val="yellow"/>
+        </w:rPr>
+      </w:pPr>
+      <w:r>
+        <w:rPr>
+          <w:rStyle w:val="CodeChar"/>
+          <w:highlight w:val="yellow"/>
         </w:rPr>
         <w:t>Users</w:t>
       </w:r>
       <w:r>
+        <w:rPr>
+          <w:highlight w:val="yellow"/>
+        </w:rPr>
         <w:t xml:space="preserve"> (logged in) can access </w:t>
       </w:r>
       <w:r>
         <w:rPr>
           <w:rStyle w:val="CodeChar"/>
+          <w:highlight w:val="yellow"/>
         </w:rPr>
         <w:t>Cards Collection</w:t>
       </w:r>
       <w:r>
-        <w:t xml:space="preserve"> </w:t>
-      </w:r>
-      <w:r>
-        <w:t>page</w:t>
-      </w:r>
-      <w:r>
-        <w:t>.</w:t>
+        <w:rPr>
+          <w:highlight w:val="yellow"/>
+        </w:rPr>
+        <w:t xml:space="preserve"> page.</w:t>
       </w:r>
     </w:p>
     <w:p>
       <w:pPr>
-        <w:pStyle w:val="ListParagraph"/>
+        <w:pStyle w:val="ac"/>
         <w:numPr>
           <w:ilvl w:val="0"/>
           <w:numId w:val="5"/>
         </w:numPr>
         <w:jc w:val="both"/>
-      </w:pPr>
-      <w:r>
-        <w:rPr>
-          <w:rStyle w:val="CodeChar"/>
+        <w:rPr>
+          <w:highlight w:val="yellow"/>
+        </w:rPr>
+      </w:pPr>
+      <w:r>
+        <w:rPr>
+          <w:rStyle w:val="CodeChar"/>
+          <w:highlight w:val="yellow"/>
         </w:rPr>
         <w:t>Users</w:t>
       </w:r>
       <w:r>
+        <w:rPr>
+          <w:highlight w:val="yellow"/>
+        </w:rPr>
         <w:t xml:space="preserve"> (logged in) can access </w:t>
       </w:r>
       <w:r>
         <w:rPr>
           <w:rStyle w:val="CodeChar"/>
+          <w:highlight w:val="yellow"/>
         </w:rPr>
         <w:t>Logout</w:t>
       </w:r>
       <w:r>
+        <w:rPr>
+          <w:highlight w:val="yellow"/>
+        </w:rPr>
         <w:t xml:space="preserve"> functionality.</w:t>
       </w:r>
     </w:p>
     <w:p>
       <w:pPr>
-        <w:pStyle w:val="Heading2"/>
+        <w:pStyle w:val="2"/>
         <w:jc w:val="both"/>
       </w:pPr>
       <w:r>
@@ -3614,7 +4494,7 @@
     </w:p>
     <w:p>
       <w:pPr>
-        <w:pStyle w:val="Heading2"/>
+        <w:pStyle w:val="2"/>
         <w:jc w:val="both"/>
       </w:pPr>
       <w:r>
@@ -3623,7 +4503,41 @@
     </w:p>
     <w:p>
       <w:pPr>
-        <w:pStyle w:val="Heading3"/>
+        <w:pStyle w:val="3"/>
+        <w:jc w:val="both"/>
+        <w:rPr>
+          <w:noProof/>
+          <w:highlight w:val="yellow"/>
+          <w:lang w:val="bg-BG"/>
+        </w:rPr>
+      </w:pPr>
+      <w:r>
+        <w:rPr>
+          <w:noProof/>
+          <w:highlight w:val="yellow"/>
+          <w:lang w:val="bg-BG"/>
+        </w:rPr>
+        <w:t xml:space="preserve">Database Requirements – </w:t>
+      </w:r>
+      <w:r>
+        <w:rPr>
+          <w:noProof/>
+          <w:highlight w:val="yellow"/>
+        </w:rPr>
+        <w:t>10</w:t>
+      </w:r>
+      <w:r>
+        <w:rPr>
+          <w:noProof/>
+          <w:highlight w:val="yellow"/>
+          <w:lang w:val="bg-BG"/>
+        </w:rPr>
+        <w:t xml:space="preserve"> points.</w:t>
+      </w:r>
+    </w:p>
+    <w:p>
+      <w:pPr>
+        <w:pStyle w:val="3"/>
         <w:jc w:val="both"/>
         <w:rPr>
           <w:noProof/>
@@ -3632,20 +4546,85 @@
       </w:pPr>
       <w:r>
         <w:rPr>
+          <w:highlight w:val="yellow"/>
+        </w:rPr>
+        <w:t xml:space="preserve">Template </w:t>
+      </w:r>
+      <w:r>
+        <w:rPr>
+          <w:noProof/>
+          <w:highlight w:val="yellow"/>
+          <w:lang w:val="bg-BG"/>
+        </w:rPr>
+        <w:t xml:space="preserve">Requirements – </w:t>
+      </w:r>
+      <w:r>
+        <w:rPr>
+          <w:noProof/>
+          <w:highlight w:val="yellow"/>
+        </w:rPr>
+        <w:t>10</w:t>
+      </w:r>
+      <w:r>
+        <w:rPr>
+          <w:noProof/>
+          <w:highlight w:val="yellow"/>
+          <w:lang w:val="bg-BG"/>
+        </w:rPr>
+        <w:t xml:space="preserve"> points.</w:t>
+      </w:r>
+    </w:p>
+    <w:p>
+      <w:pPr>
+        <w:pStyle w:val="3"/>
+        <w:jc w:val="both"/>
+        <w:rPr>
           <w:noProof/>
           <w:lang w:val="bg-BG"/>
         </w:rPr>
-        <w:t xml:space="preserve">Database Requirements – </w:t>
-      </w:r>
+      </w:pPr>
       <w:r>
         <w:rPr>
           <w:noProof/>
-        </w:rPr>
-        <w:t>10</w:t>
+          <w:highlight w:val="yellow"/>
+          <w:lang w:val="bg-BG"/>
+        </w:rPr>
+        <w:t>Functional</w:t>
       </w:r>
       <w:r>
         <w:rPr>
           <w:noProof/>
+          <w:highlight w:val="yellow"/>
+          <w:lang w:val="en-GB"/>
+        </w:rPr>
+        <w:t>ity</w:t>
+      </w:r>
+      <w:r>
+        <w:rPr>
+          <w:noProof/>
+          <w:highlight w:val="yellow"/>
+          <w:lang w:val="bg-BG"/>
+        </w:rPr>
+        <w:t xml:space="preserve"> – </w:t>
+      </w:r>
+      <w:r>
+        <w:rPr>
+          <w:noProof/>
+          <w:highlight w:val="yellow"/>
+        </w:rPr>
+        <w:t>5</w:t>
+      </w:r>
+      <w:r>
+        <w:rPr>
+          <w:noProof/>
+          <w:highlight w:val="yellow"/>
+        </w:rPr>
+        <w:t>0</w:t>
+      </w:r>
+      <w:r>
+        <w:rPr>
+          <w:noProof/>
+          <w:highlight w:val="yellow"/>
           <w:lang w:val="bg-BG"/>
         </w:rPr>
         <w:t xml:space="preserve"> points.</w:t>
@@ -3653,174 +4632,109 @@
     </w:p>
     <w:p>
       <w:pPr>
-        <w:pStyle w:val="Heading3"/>
+        <w:pStyle w:val="3"/>
         <w:jc w:val="both"/>
         <w:rPr>
           <w:noProof/>
+          <w:highlight w:val="yellow"/>
           <w:lang w:val="bg-BG"/>
         </w:rPr>
       </w:pPr>
       <w:r>
-        <w:t xml:space="preserve">Template </w:t>
-      </w:r>
-      <w:r>
         <w:rPr>
           <w:noProof/>
+          <w:highlight w:val="yellow"/>
           <w:lang w:val="bg-BG"/>
         </w:rPr>
-        <w:t xml:space="preserve">Requirements – </w:t>
+        <w:t>Security</w:t>
       </w:r>
       <w:r>
         <w:rPr>
           <w:noProof/>
-        </w:rPr>
-        <w:t>10</w:t>
+          <w:highlight w:val="yellow"/>
+          <w:lang w:val="en-GB"/>
+        </w:rPr>
+        <w:t xml:space="preserve"> </w:t>
       </w:r>
       <w:r>
         <w:rPr>
           <w:noProof/>
+          <w:highlight w:val="yellow"/>
           <w:lang w:val="bg-BG"/>
         </w:rPr>
-        <w:t xml:space="preserve"> points.</w:t>
+        <w:t>– 10 points.</w:t>
       </w:r>
     </w:p>
     <w:p>
       <w:pPr>
-        <w:pStyle w:val="Heading3"/>
+        <w:pStyle w:val="3"/>
         <w:jc w:val="both"/>
         <w:rPr>
           <w:noProof/>
+          <w:highlight w:val="yellow"/>
           <w:lang w:val="bg-BG"/>
         </w:rPr>
       </w:pPr>
       <w:r>
         <w:rPr>
           <w:noProof/>
+          <w:highlight w:val="yellow"/>
+          <w:lang w:val="en-GB"/>
+        </w:rPr>
+        <w:t>Code Quality</w:t>
+      </w:r>
+      <w:r>
+        <w:rPr>
+          <w:noProof/>
+          <w:highlight w:val="yellow"/>
           <w:lang w:val="bg-BG"/>
         </w:rPr>
-        <w:t>Functional</w:t>
+        <w:t xml:space="preserve"> – </w:t>
       </w:r>
       <w:r>
         <w:rPr>
           <w:noProof/>
+          <w:highlight w:val="yellow"/>
           <w:lang w:val="en-GB"/>
         </w:rPr>
-        <w:t>ity</w:t>
+        <w:t>1</w:t>
       </w:r>
       <w:r>
         <w:rPr>
           <w:noProof/>
+          <w:highlight w:val="yellow"/>
           <w:lang w:val="bg-BG"/>
         </w:rPr>
-        <w:t xml:space="preserve"> – </w:t>
-      </w:r>
-      <w:r>
-        <w:rPr>
-          <w:noProof/>
-        </w:rPr>
-        <w:t>5</w:t>
-      </w:r>
-      <w:r>
-        <w:rPr>
-          <w:noProof/>
-        </w:rPr>
-        <w:t>0</w:t>
-      </w:r>
-      <w:r>
-        <w:rPr>
-          <w:noProof/>
-          <w:lang w:val="bg-BG"/>
-        </w:rPr>
-        <w:t xml:space="preserve"> points.</w:t>
+        <w:t>0 points.</w:t>
       </w:r>
     </w:p>
     <w:p>
       <w:pPr>
-        <w:pStyle w:val="Heading3"/>
+        <w:pStyle w:val="3"/>
         <w:jc w:val="both"/>
-        <w:rPr>
-          <w:noProof/>
-          <w:lang w:val="bg-BG"/>
-        </w:rPr>
-      </w:pPr>
-      <w:r>
-        <w:rPr>
-          <w:noProof/>
-          <w:lang w:val="bg-BG"/>
-        </w:rPr>
-        <w:t>Security</w:t>
-      </w:r>
-      <w:r>
-        <w:rPr>
-          <w:noProof/>
-          <w:lang w:val="en-GB"/>
-        </w:rPr>
-        <w:t xml:space="preserve"> </w:t>
-      </w:r>
-      <w:r>
-        <w:rPr>
-          <w:noProof/>
-          <w:lang w:val="bg-BG"/>
-        </w:rPr>
-        <w:t>– 10 points.</w:t>
-      </w:r>
-    </w:p>
-    <w:p>
-      <w:pPr>
-        <w:pStyle w:val="Heading3"/>
-        <w:jc w:val="both"/>
-        <w:rPr>
-          <w:noProof/>
-          <w:lang w:val="bg-BG"/>
-        </w:rPr>
-      </w:pPr>
-      <w:r>
-        <w:rPr>
-          <w:noProof/>
-          <w:lang w:val="en-GB"/>
-        </w:rPr>
-        <w:t>Code Quality</w:t>
-      </w:r>
-      <w:r>
-        <w:rPr>
-          <w:noProof/>
-          <w:lang w:val="bg-BG"/>
-        </w:rPr>
-        <w:t xml:space="preserve"> – </w:t>
-      </w:r>
-      <w:r>
-        <w:rPr>
-          <w:noProof/>
-          <w:lang w:val="en-GB"/>
+      </w:pPr>
+      <w:r>
+        <w:rPr>
+          <w:highlight w:val="yellow"/>
+        </w:rPr>
+        <w:t xml:space="preserve">Data Validation – </w:t>
+      </w:r>
+      <w:r>
+        <w:rPr>
+          <w:highlight w:val="yellow"/>
         </w:rPr>
         <w:t>1</w:t>
       </w:r>
       <w:r>
         <w:rPr>
-          <w:noProof/>
-          <w:lang w:val="bg-BG"/>
-        </w:rPr>
-        <w:t>0 points.</w:t>
-      </w:r>
-    </w:p>
-    <w:p>
-      <w:pPr>
-        <w:pStyle w:val="Heading3"/>
-        <w:jc w:val="both"/>
-      </w:pPr>
-      <w:r>
-        <w:t xml:space="preserve">Data Validation – </w:t>
-      </w:r>
-      <w:r>
-        <w:t>1</w:t>
-      </w:r>
-      <w:r>
+          <w:highlight w:val="yellow"/>
+        </w:rPr>
         <w:t>0 points.</w:t>
       </w:r>
     </w:p>
     <w:sectPr>
-      <w:headerReference w:type="default" r:id="rId15"/>
-      <w:footerReference w:type="default" r:id="rId16"/>
+      <w:headerReference w:type="default" r:id="rId16"/>
+      <w:footerReference w:type="default" r:id="rId17"/>
       <w:pgSz w:w="11909" w:h="16834" w:code="9"/>
       <w:pgMar w:top="567" w:right="737" w:bottom="1077" w:left="737" w:header="567" w:footer="794" w:gutter="0"/>
       <w:cols w:space="720"/>
@@ -3831,7 +4745,7 @@
 </file>
 
 <file path=word/endnotes.xml><?xml version="1.0" encoding="utf-8"?>
-<w:endnotes xmlns:wpc="http://schemas.microsoft.com/office/word/2010/wordprocessingCanvas" xmlns:cx="http://schemas.microsoft.com/office/drawing/2014/chartex" xmlns:cx1="http://schemas.microsoft.com/office/drawing/2015/9/8/chartex" xmlns:mc="http://schemas.openxmlformats.org/markup-compatibility/2006" xmlns:o="urn:schemas-microsoft-com:office:office" xmlns:r="http://schemas.openxmlformats.org/officeDocument/2006/relationships" xmlns:m="http://schemas.openxmlformats.org/officeDocument/2006/math" xmlns:v="urn:schemas-microsoft-com:vml" xmlns:wp14="http://schemas.microsoft.com/office/word/2010/wordprocessingDrawing" xmlns:wp="http://schemas.openxmlformats.org/drawingml/2006/wordprocessingDrawing" xmlns:w10="urn:schemas-microsoft-com:office:word" xmlns:w="http://schemas.openxmlformats.org/wordprocessingml/2006/main" xmlns:w14="http://schemas.microsoft.com/office/word/2010/wordml" xmlns:w15="http://schemas.microsoft.com/office/word/2012/wordml" xmlns:w16se="http://schemas.microsoft.com/office/word/2015/wordml/symex" xmlns:wpg="http://schemas.microsoft.com/office/word/2010/wordprocessingGroup" xmlns:wpi="http://schemas.microsoft.com/office/word/2010/wordprocessingInk" xmlns:wne="http://schemas.microsoft.com/office/word/2006/wordml" xmlns:wps="http://schemas.microsoft.com/office/word/2010/wordprocessingShape" mc:Ignorable="w14 w15 w16se wp14">
+<w:endnotes xmlns:wpc="http://schemas.microsoft.com/office/word/2010/wordprocessingCanvas" xmlns:mc="http://schemas.openxmlformats.org/markup-compatibility/2006" xmlns:o="urn:schemas-microsoft-com:office:office" xmlns:r="http://schemas.openxmlformats.org/officeDocument/2006/relationships" xmlns:m="http://schemas.openxmlformats.org/officeDocument/2006/math" xmlns:v="urn:schemas-microsoft-com:vml" xmlns:wp14="http://schemas.microsoft.com/office/word/2010/wordprocessingDrawing" xmlns:wp="http://schemas.openxmlformats.org/drawingml/2006/wordprocessingDrawing" xmlns:w10="urn:schemas-microsoft-com:office:word" xmlns:w="http://schemas.openxmlformats.org/wordprocessingml/2006/main" xmlns:w14="http://schemas.microsoft.com/office/word/2010/wordml" xmlns:wpg="http://schemas.microsoft.com/office/word/2010/wordprocessingGroup" xmlns:wpi="http://schemas.microsoft.com/office/word/2010/wordprocessingInk" xmlns:wne="http://schemas.microsoft.com/office/word/2006/wordml" xmlns:wps="http://schemas.microsoft.com/office/word/2010/wordprocessingShape" mc:Ignorable="w14 wp14">
   <w:endnote w:type="separator" w:id="-1">
     <w:p>
       <w:pPr>
@@ -3856,16 +4770,17 @@
 </file>
 
 <file path=word/footer1.xml><?xml version="1.0" encoding="utf-8"?>
-<w:ftr xmlns:wpc="http://schemas.microsoft.com/office/word/2010/wordprocessingCanvas" xmlns:cx="http://schemas.microsoft.com/office/drawing/2014/chartex" xmlns:cx1="http://schemas.microsoft.com/office/drawing/2015/9/8/chartex" xmlns:mc="http://schemas.openxmlformats.org/markup-compatibility/2006" xmlns:o="urn:schemas-microsoft-com:office:office" xmlns:r="http://schemas.openxmlformats.org/officeDocument/2006/relationships" xmlns:m="http://schemas.openxmlformats.org/officeDocument/2006/math" xmlns:v="urn:schemas-microsoft-com:vml" xmlns:wp14="http://schemas.microsoft.com/office/word/2010/wordprocessingDrawing" xmlns:wp="http://schemas.openxmlformats.org/drawingml/2006/wordprocessingDrawing" xmlns:w10="urn:schemas-microsoft-com:office:word" xmlns:w="http://schemas.openxmlformats.org/wordprocessingml/2006/main" xmlns:w14="http://schemas.microsoft.com/office/word/2010/wordml" xmlns:w15="http://schemas.microsoft.com/office/word/2012/wordml" xmlns:w16se="http://schemas.microsoft.com/office/word/2015/wordml/symex" xmlns:wpg="http://schemas.microsoft.com/office/word/2010/wordprocessingGroup" xmlns:wpi="http://schemas.microsoft.com/office/word/2010/wordprocessingInk" xmlns:wne="http://schemas.microsoft.com/office/word/2006/wordml" xmlns:wps="http://schemas.microsoft.com/office/word/2010/wordprocessingShape" mc:Ignorable="w14 w15 w16se wp14">
+<w:ftr xmlns:wpc="http://schemas.microsoft.com/office/word/2010/wordprocessingCanvas" xmlns:mc="http://schemas.openxmlformats.org/markup-compatibility/2006" xmlns:o="urn:schemas-microsoft-com:office:office" xmlns:r="http://schemas.openxmlformats.org/officeDocument/2006/relationships" xmlns:m="http://schemas.openxmlformats.org/officeDocument/2006/math" xmlns:v="urn:schemas-microsoft-com:vml" xmlns:wp14="http://schemas.microsoft.com/office/word/2010/wordprocessingDrawing" xmlns:wp="http://schemas.openxmlformats.org/drawingml/2006/wordprocessingDrawing" xmlns:w10="urn:schemas-microsoft-com:office:word" xmlns:w="http://schemas.openxmlformats.org/wordprocessingml/2006/main" xmlns:w14="http://schemas.microsoft.com/office/word/2010/wordml" xmlns:wpg="http://schemas.microsoft.com/office/word/2010/wordprocessingGroup" xmlns:wpi="http://schemas.microsoft.com/office/word/2010/wordprocessingInk" xmlns:wne="http://schemas.microsoft.com/office/word/2006/wordml" xmlns:wps="http://schemas.microsoft.com/office/word/2010/wordprocessingShape" mc:Ignorable="w14 wp14">
   <w:p>
     <w:pPr>
-      <w:pStyle w:val="Footer"/>
+      <w:pStyle w:val="a5"/>
     </w:pPr>
     <w:r>
       <w:rPr>
         <w:noProof/>
         <w:sz w:val="20"/>
         <w:szCs w:val="20"/>
+        <w:lang w:val="bg-BG" w:eastAsia="bg-BG"/>
       </w:rPr>
       <w:drawing>
         <wp:anchor distT="0" distB="0" distL="114300" distR="114300" simplePos="0" relativeHeight="251663360" behindDoc="0" locked="0" layoutInCell="1" allowOverlap="1" wp14:anchorId="41A5BA20" wp14:editId="0DE232BF">
@@ -3933,6 +4848,7 @@
         <w:noProof/>
         <w:sz w:val="20"/>
         <w:szCs w:val="20"/>
+        <w:lang w:val="bg-BG" w:eastAsia="bg-BG"/>
       </w:rPr>
       <w:drawing>
         <wp:inline distT="0" distB="0" distL="0" distR="0" wp14:anchorId="39C18A0D" wp14:editId="50D9E532">
@@ -3986,6 +4902,7 @@
     <w:r>
       <w:rPr>
         <w:noProof/>
+        <w:lang w:val="bg-BG" w:eastAsia="bg-BG"/>
       </w:rPr>
       <mc:AlternateContent>
         <mc:Choice Requires="wps">
@@ -4042,7 +4959,7 @@
             </wp:anchor>
           </w:drawing>
         </mc:Choice>
-        <mc:Fallback xmlns:w16cid="http://schemas.microsoft.com/office/word/2016/wordml/cid" xmlns:am3d="http://schemas.microsoft.com/office/drawing/2017/model3d" xmlns:aink="http://schemas.microsoft.com/office/drawing/2016/ink" xmlns:cx8="http://schemas.microsoft.com/office/drawing/2016/5/14/chartex" xmlns:cx7="http://schemas.microsoft.com/office/drawing/2016/5/13/chartex" xmlns:cx6="http://schemas.microsoft.com/office/drawing/2016/5/12/chartex" xmlns:cx5="http://schemas.microsoft.com/office/drawing/2016/5/11/chartex" xmlns:cx4="http://schemas.microsoft.com/office/drawing/2016/5/10/chartex" xmlns:cx3="http://schemas.microsoft.com/office/drawing/2016/5/9/chartex" xmlns:cx2="http://schemas.microsoft.com/office/drawing/2015/10/21/chartex">
+        <mc:Fallback xmlns:cx2="http://schemas.microsoft.com/office/drawing/2015/10/21/chartex" xmlns:cx3="http://schemas.microsoft.com/office/drawing/2016/5/9/chartex" xmlns:cx4="http://schemas.microsoft.com/office/drawing/2016/5/10/chartex" xmlns:cx5="http://schemas.microsoft.com/office/drawing/2016/5/11/chartex" xmlns:cx6="http://schemas.microsoft.com/office/drawing/2016/5/12/chartex" xmlns:cx7="http://schemas.microsoft.com/office/drawing/2016/5/13/chartex" xmlns:cx8="http://schemas.microsoft.com/office/drawing/2016/5/14/chartex" xmlns:aink="http://schemas.microsoft.com/office/drawing/2016/ink" xmlns:am3d="http://schemas.microsoft.com/office/drawing/2017/model3d" xmlns:w16cid="http://schemas.microsoft.com/office/word/2016/wordml/cid" xmlns:w16se="http://schemas.microsoft.com/office/word/2015/wordml/symex" xmlns:w15="http://schemas.microsoft.com/office/word/2012/wordml" xmlns:cx1="http://schemas.microsoft.com/office/drawing/2015/9/8/chartex" xmlns:cx="http://schemas.microsoft.com/office/drawing/2014/chartex">
           <w:pict>
             <v:line w14:anchorId="759EA34E" id="Straight Connector 1" o:spid="_x0000_s1026" style="position:absolute;flip:y;z-index:251661312;visibility:visible;mso-wrap-style:square;mso-wrap-distance-left:9pt;mso-wrap-distance-top:0;mso-wrap-distance-right:9pt;mso-wrap-distance-bottom:0;mso-position-horizontal:absolute;mso-position-horizontal-relative:text;mso-position-vertical:absolute;mso-position-vertical-relative:text" from="-.1pt,5.2pt" to="520.7pt,5.2pt" o:gfxdata="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" strokecolor="#f37123" strokeweight="1pt">
               <v:stroke endcap="round"/>
@@ -4054,6 +4971,7 @@
     <w:r>
       <w:rPr>
         <w:noProof/>
+        <w:lang w:val="bg-BG" w:eastAsia="bg-BG"/>
       </w:rPr>
       <mc:AlternateContent>
         <mc:Choice Requires="wps">
@@ -4148,7 +5066,7 @@
                               <w:sz w:val="18"/>
                               <w:szCs w:val="18"/>
                             </w:rPr>
-                            <w:t>2</w:t>
+                            <w:t>1</w:t>
                           </w:r>
                           <w:r>
                             <w:rPr>
@@ -4217,7 +5135,7 @@
         </mc:Choice>
         <mc:Fallback>
           <w:pict>
-            <v:shapetype w14:anchorId="713C3B10" id="_x0000_t202" coordsize="21600,21600" o:spt="202" path="m,l,21600r21600,l21600,xe">
+            <v:shapetype id="_x0000_t202" coordsize="21600,21600" o:spt="202" path="m,l,21600r21600,l21600,xe">
               <v:stroke joinstyle="miter"/>
               <v:path gradientshapeok="t" o:connecttype="rect"/>
             </v:shapetype>
@@ -4267,7 +5185,7 @@
                         <w:sz w:val="18"/>
                         <w:szCs w:val="18"/>
                       </w:rPr>
-                      <w:t>2</w:t>
+                      <w:t>1</w:t>
                     </w:r>
                     <w:r>
                       <w:rPr>
@@ -4330,6 +5248,7 @@
     <w:r>
       <w:rPr>
         <w:noProof/>
+        <w:lang w:val="bg-BG" w:eastAsia="bg-BG"/>
       </w:rPr>
       <mc:AlternateContent>
         <mc:Choice Requires="wps">
@@ -4407,7 +5326,7 @@
             </wp:anchor>
           </w:drawing>
         </mc:Choice>
-        <mc:Fallback>
+        <mc:Fallback xmlns:w16se="http://schemas.microsoft.com/office/word/2015/wordml/symex" xmlns:w15="http://schemas.microsoft.com/office/word/2012/wordml" xmlns:cx1="http://schemas.microsoft.com/office/drawing/2015/9/8/chartex" xmlns:cx="http://schemas.microsoft.com/office/drawing/2014/chartex">
           <w:pict>
             <v:shape w14:anchorId="1E40E52A" id="Text Box 2" o:spid="_x0000_s1027" type="#_x0000_t202" style="position:absolute;margin-left:125.15pt;margin-top:26.95pt;width:44.85pt;height:15.75pt;z-index:251660288;visibility:visible;mso-wrap-style:square;mso-wrap-distance-left:9pt;mso-wrap-distance-top:0;mso-wrap-distance-right:9pt;mso-wrap-distance-bottom:0;mso-position-horizontal:absolute;mso-position-horizontal-relative:text;mso-position-vertical:absolute;mso-position-vertical-relative:text;v-text-anchor:middle" o:gfxdata="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" filled="f" stroked="f" strokeweight=".5pt">
               <v:textbox inset=".5mm,0,0,0">
@@ -4434,6 +5353,7 @@
     <w:r>
       <w:rPr>
         <w:noProof/>
+        <w:lang w:val="bg-BG" w:eastAsia="bg-BG"/>
       </w:rPr>
       <mc:AlternateContent>
         <mc:Choice Requires="wps">
@@ -4495,7 +5415,7 @@
                           <w:hyperlink r:id="rId4" w:history="1">
                             <w:r>
                               <w:rPr>
-                                <w:rStyle w:val="Hyperlink"/>
+                                <w:rStyle w:val="a9"/>
                                 <w:sz w:val="19"/>
                                 <w:szCs w:val="19"/>
                               </w:rPr>
@@ -4512,7 +5432,7 @@
                           <w:hyperlink r:id="rId5" w:history="1">
                             <w:r>
                               <w:rPr>
-                                <w:rStyle w:val="Hyperlink"/>
+                                <w:rStyle w:val="a9"/>
                                 <w:sz w:val="19"/>
                                 <w:szCs w:val="19"/>
                               </w:rPr>
@@ -4541,6 +5461,7 @@
                               <w:noProof/>
                               <w:sz w:val="20"/>
                               <w:szCs w:val="20"/>
+                              <w:lang w:val="bg-BG" w:eastAsia="bg-BG"/>
                             </w:rPr>
                             <w:drawing>
                               <wp:inline distT="0" distB="0" distL="0" distR="0" wp14:anchorId="05DDE038" wp14:editId="2BEF6DDB">
@@ -4598,13 +5519,14 @@
                               <w:noProof/>
                               <w:sz w:val="20"/>
                               <w:szCs w:val="20"/>
+                              <w:lang w:val="bg-BG" w:eastAsia="bg-BG"/>
                             </w:rPr>
                             <w:drawing>
                               <wp:inline distT="0" distB="0" distL="0" distR="0" wp14:anchorId="1B56362A" wp14:editId="5568A74C">
                                 <wp:extent cx="168271" cy="200025"/>
                                 <wp:effectExtent l="0" t="0" r="3810" b="0"/>
                                 <wp:docPr id="9" name="Picture 9">
-                                  <a:hlinkClick xmlns:a="http://schemas.openxmlformats.org/drawingml/2006/main" r:id="rId4"/>
+                                  <a:hlinkClick xmlns:a="http://schemas.openxmlformats.org/drawingml/2006/main" r:id="rId1"/>
                                 </wp:docPr>
                                 <wp:cNvGraphicFramePr/>
                                 <a:graphic xmlns:a="http://schemas.openxmlformats.org/drawingml/2006/main">
@@ -4656,6 +5578,7 @@
                               <w:noProof/>
                               <w:sz w:val="20"/>
                               <w:szCs w:val="20"/>
+                              <w:lang w:val="bg-BG" w:eastAsia="bg-BG"/>
                             </w:rPr>
                             <w:drawing>
                               <wp:inline distT="0" distB="0" distL="0" distR="0" wp14:anchorId="2AE6F7BC" wp14:editId="79BABB10">
@@ -4707,6 +5630,7 @@
                               <w:noProof/>
                               <w:sz w:val="20"/>
                               <w:szCs w:val="20"/>
+                              <w:lang w:val="bg-BG" w:eastAsia="bg-BG"/>
                             </w:rPr>
                             <w:drawing>
                               <wp:inline distT="0" distB="0" distL="0" distR="0" wp14:anchorId="0BA757DE" wp14:editId="2DE28749">
@@ -4758,6 +5682,7 @@
                               <w:noProof/>
                               <w:sz w:val="20"/>
                               <w:szCs w:val="20"/>
+                              <w:lang w:val="bg-BG" w:eastAsia="bg-BG"/>
                             </w:rPr>
                             <w:drawing>
                               <wp:inline distT="0" distB="0" distL="0" distR="0" wp14:anchorId="666CD8BA" wp14:editId="78C35645">
@@ -4809,6 +5734,7 @@
                               <w:noProof/>
                               <w:sz w:val="20"/>
                               <w:szCs w:val="20"/>
+                              <w:lang w:val="bg-BG" w:eastAsia="bg-BG"/>
                             </w:rPr>
                             <w:drawing>
                               <wp:inline distT="0" distB="0" distL="0" distR="0" wp14:anchorId="78D19B2F" wp14:editId="1C3B5FAD">
@@ -4866,6 +5792,7 @@
                               <w:noProof/>
                               <w:sz w:val="20"/>
                               <w:szCs w:val="20"/>
+                              <w:lang w:val="bg-BG" w:eastAsia="bg-BG"/>
                             </w:rPr>
                             <w:drawing>
                               <wp:inline distT="0" distB="0" distL="0" distR="0" wp14:anchorId="2CD21E3B" wp14:editId="13DE819F">
@@ -4923,6 +5850,7 @@
                               <w:noProof/>
                               <w:sz w:val="20"/>
                               <w:szCs w:val="20"/>
+                              <w:lang w:val="bg-BG" w:eastAsia="bg-BG"/>
                             </w:rPr>
                             <w:drawing>
                               <wp:inline distT="0" distB="0" distL="0" distR="0" wp14:anchorId="5A1F6F7A" wp14:editId="03047670">
@@ -4974,6 +5902,7 @@
                               <w:noProof/>
                               <w:sz w:val="20"/>
                               <w:szCs w:val="20"/>
+                              <w:lang w:val="bg-BG" w:eastAsia="bg-BG"/>
                             </w:rPr>
                             <w:drawing>
                               <wp:inline distT="0" distB="0" distL="0" distR="0" wp14:anchorId="5D40555E" wp14:editId="0817D736">
@@ -5031,6 +5960,7 @@
                               <w:noProof/>
                               <w:sz w:val="20"/>
                               <w:szCs w:val="20"/>
+                              <w:lang w:val="bg-BG" w:eastAsia="bg-BG"/>
                             </w:rPr>
                             <w:drawing>
                               <wp:inline distT="0" distB="0" distL="0" distR="0" wp14:anchorId="15A7F7DB" wp14:editId="67DC39BD">
@@ -5082,7 +6012,7 @@
             </wp:anchor>
           </w:drawing>
         </mc:Choice>
-        <mc:Fallback>
+        <mc:Fallback xmlns:w16se="http://schemas.microsoft.com/office/word/2015/wordml/symex" xmlns:w15="http://schemas.microsoft.com/office/word/2012/wordml" xmlns:cx1="http://schemas.microsoft.com/office/drawing/2015/9/8/chartex" xmlns:cx="http://schemas.microsoft.com/office/drawing/2014/chartex">
           <w:pict>
             <v:shape w14:anchorId="4A54939D" id="Text Box 17" o:spid="_x0000_s1028" type="#_x0000_t202" style="position:absolute;margin-left:124.4pt;margin-top:6.7pt;width:396.3pt;height:40.45pt;z-index:251659264;visibility:visible;mso-wrap-style:square;mso-wrap-distance-left:9pt;mso-wrap-distance-top:0;mso-wrap-distance-right:9pt;mso-wrap-distance-bottom:0;mso-position-horizontal:absolute;mso-position-horizontal-relative:text;mso-position-vertical:absolute;mso-position-vertical-relative:text;v-text-anchor:top" o:gfxdata="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" filled="f" stroked="f">
               <v:textbox inset=".5mm,1.2mm,.5mm,.5mm">
@@ -5157,7 +6087,7 @@
                           <wp:extent cx="161777" cy="200025"/>
                           <wp:effectExtent l="0" t="0" r="0" b="0"/>
                           <wp:docPr id="6" name="Picture 6">
-                            <a:hlinkClick xmlns:a="http://schemas.openxmlformats.org/drawingml/2006/main" r:id="rId6"/>
+                            <a:hlinkClick xmlns:a="http://schemas.openxmlformats.org/drawingml/2006/main" r:id="rId27"/>
                           </wp:docPr>
                           <wp:cNvGraphicFramePr/>
                           <a:graphic xmlns:a="http://schemas.openxmlformats.org/drawingml/2006/main">
@@ -5165,12 +6095,12 @@
                               <pic:pic xmlns:pic="http://schemas.openxmlformats.org/drawingml/2006/picture">
                                 <pic:nvPicPr>
                                   <pic:cNvPr id="16" name="Picture 16">
-                                    <a:hlinkClick r:id="rId6"/>
+                                    <a:hlinkClick r:id="rId27"/>
                                   </pic:cNvPr>
                                   <pic:cNvPicPr/>
                                 </pic:nvPicPr>
                                 <pic:blipFill>
-                                  <a:blip r:embed="rId7">
+                                  <a:blip r:embed="rId28">
                                     <a:extLst>
                                       <a:ext uri="{28A0092B-C50C-407E-A947-70E740481C1C}">
                                         <a14:useLocalDpi xmlns:a14="http://schemas.microsoft.com/office/drawing/2010/main" val="0"/>
@@ -5227,7 +6157,7 @@
                                   <pic:cNvPicPr/>
                                 </pic:nvPicPr>
                                 <pic:blipFill>
-                                  <a:blip r:embed="rId8">
+                                  <a:blip r:embed="rId29">
                                     <a:extLst>
                                       <a:ext uri="{28A0092B-C50C-407E-A947-70E740481C1C}">
                                         <a14:useLocalDpi xmlns:a14="http://schemas.microsoft.com/office/drawing/2010/main" val="0"/>
@@ -5272,7 +6202,7 @@
                           <wp:extent cx="200025" cy="200025"/>
                           <wp:effectExtent l="0" t="0" r="9525" b="9525"/>
                           <wp:docPr id="10" name="Picture 10" title="Software University @ Facebook">
-                            <a:hlinkClick xmlns:a="http://schemas.openxmlformats.org/drawingml/2006/main" r:id="rId9"/>
+                            <a:hlinkClick xmlns:a="http://schemas.openxmlformats.org/drawingml/2006/main" r:id="rId30"/>
                           </wp:docPr>
                           <wp:cNvGraphicFramePr/>
                           <a:graphic xmlns:a="http://schemas.openxmlformats.org/drawingml/2006/main">
@@ -5280,12 +6210,12 @@
                               <pic:pic xmlns:pic="http://schemas.openxmlformats.org/drawingml/2006/picture">
                                 <pic:nvPicPr>
                                   <pic:cNvPr id="95" name="Picture 11" title="Software University @ Facebook">
-                                    <a:hlinkClick r:id="rId9"/>
+                                    <a:hlinkClick r:id="rId30"/>
                                   </pic:cNvPr>
                                   <pic:cNvPicPr/>
                                 </pic:nvPicPr>
                                 <pic:blipFill>
-                                  <a:blip r:embed="rId10"/>
+                                  <a:blip r:embed="rId31"/>
                                   <a:stretch>
                                     <a:fillRect/>
                                   </a:stretch>
@@ -5323,7 +6253,7 @@
                           <wp:extent cx="200025" cy="200025"/>
                           <wp:effectExtent l="0" t="0" r="9525" b="9525"/>
                           <wp:docPr id="13" name="Picture 13" title="Software University @ Twitter">
-                            <a:hlinkClick xmlns:a="http://schemas.openxmlformats.org/drawingml/2006/main" r:id="rId11"/>
+                            <a:hlinkClick xmlns:a="http://schemas.openxmlformats.org/drawingml/2006/main" r:id="rId32"/>
                           </wp:docPr>
                           <wp:cNvGraphicFramePr/>
                           <a:graphic xmlns:a="http://schemas.openxmlformats.org/drawingml/2006/main">
@@ -5331,12 +6261,12 @@
                               <pic:pic xmlns:pic="http://schemas.openxmlformats.org/drawingml/2006/picture">
                                 <pic:nvPicPr>
                                   <pic:cNvPr id="96" name="Picture 16" title="Software University @ Twitter">
-                                    <a:hlinkClick r:id="rId11"/>
+                                    <a:hlinkClick r:id="rId32"/>
                                   </pic:cNvPr>
                                   <pic:cNvPicPr/>
                                 </pic:nvPicPr>
                                 <pic:blipFill>
-                                  <a:blip r:embed="rId12"/>
+                                  <a:blip r:embed="rId33"/>
                                   <a:stretch>
                                     <a:fillRect/>
                                   </a:stretch>
@@ -5374,7 +6304,7 @@
                           <wp:extent cx="200025" cy="200025"/>
                           <wp:effectExtent l="0" t="0" r="9525" b="9525"/>
                           <wp:docPr id="15" name="Picture 15" title="Software University @ YouTube">
-                            <a:hlinkClick xmlns:a="http://schemas.openxmlformats.org/drawingml/2006/main" r:id="rId13"/>
+                            <a:hlinkClick xmlns:a="http://schemas.openxmlformats.org/drawingml/2006/main" r:id="rId34"/>
                           </wp:docPr>
                           <wp:cNvGraphicFramePr/>
                           <a:graphic xmlns:a="http://schemas.openxmlformats.org/drawingml/2006/main">
@@ -5382,12 +6312,12 @@
                               <pic:pic xmlns:pic="http://schemas.openxmlformats.org/drawingml/2006/picture">
                                 <pic:nvPicPr>
                                   <pic:cNvPr id="97" name="Picture 23" title="Software University @ YouTube">
-                                    <a:hlinkClick r:id="rId13"/>
+                                    <a:hlinkClick r:id="rId34"/>
                                   </pic:cNvPr>
                                   <pic:cNvPicPr/>
                                 </pic:nvPicPr>
                                 <pic:blipFill>
-                                  <a:blip r:embed="rId14"/>
+                                  <a:blip r:embed="rId35"/>
                                   <a:stretch>
                                     <a:fillRect/>
                                   </a:stretch>
@@ -5425,7 +6355,7 @@
                           <wp:extent cx="201600" cy="201600"/>
                           <wp:effectExtent l="0" t="0" r="8255" b="8255"/>
                           <wp:docPr id="28" name="Picture 28">
-                            <a:hlinkClick xmlns:a="http://schemas.openxmlformats.org/drawingml/2006/main" r:id="rId15"/>
+                            <a:hlinkClick xmlns:a="http://schemas.openxmlformats.org/drawingml/2006/main" r:id="rId36"/>
                           </wp:docPr>
                           <wp:cNvGraphicFramePr/>
                           <a:graphic xmlns:a="http://schemas.openxmlformats.org/drawingml/2006/main">
@@ -5433,12 +6363,12 @@
                               <pic:pic xmlns:pic="http://schemas.openxmlformats.org/drawingml/2006/picture">
                                 <pic:nvPicPr>
                                   <pic:cNvPr id="98" name="Picture 25" title="Software University @ Google+">
-                                    <a:hlinkClick r:id="rId15"/>
+                                    <a:hlinkClick r:id="rId36"/>
                                   </pic:cNvPr>
                                   <pic:cNvPicPr/>
                                 </pic:nvPicPr>
                                 <pic:blipFill>
-                                  <a:blip r:embed="rId16">
+                                  <a:blip r:embed="rId37">
                                     <a:extLst>
                                       <a:ext uri="{28A0092B-C50C-407E-A947-70E740481C1C}">
                                         <a14:useLocalDpi xmlns:a14="http://schemas.microsoft.com/office/drawing/2010/main" val="0"/>
@@ -5482,7 +6412,7 @@
                           <wp:extent cx="200025" cy="200025"/>
                           <wp:effectExtent l="0" t="0" r="9525" b="9525"/>
                           <wp:docPr id="29" name="Picture 29">
-                            <a:hlinkClick xmlns:a="http://schemas.openxmlformats.org/drawingml/2006/main" r:id="rId17"/>
+                            <a:hlinkClick xmlns:a="http://schemas.openxmlformats.org/drawingml/2006/main" r:id="rId38"/>
                           </wp:docPr>
                           <wp:cNvGraphicFramePr/>
                           <a:graphic xmlns:a="http://schemas.openxmlformats.org/drawingml/2006/main">
@@ -5490,12 +6420,12 @@
                               <pic:pic xmlns:pic="http://schemas.openxmlformats.org/drawingml/2006/picture">
                                 <pic:nvPicPr>
                                   <pic:cNvPr id="29" name="Picture 29" title="Software University @ LinkedIn">
-                                    <a:hlinkClick r:id="rId17"/>
+                                    <a:hlinkClick r:id="rId38"/>
                                   </pic:cNvPr>
                                   <pic:cNvPicPr/>
                                 </pic:nvPicPr>
                                 <pic:blipFill>
-                                  <a:blip r:embed="rId18">
+                                  <a:blip r:embed="rId39">
                                     <a:extLst>
                                       <a:ext uri="{28A0092B-C50C-407E-A947-70E740481C1C}">
                                         <a14:useLocalDpi xmlns:a14="http://schemas.microsoft.com/office/drawing/2010/main" val="0"/>
@@ -5539,7 +6469,7 @@
                           <wp:extent cx="200025" cy="200025"/>
                           <wp:effectExtent l="0" t="0" r="9525" b="9525"/>
                           <wp:docPr id="30" name="Picture 30" title="Software University @ SlideShare">
-                            <a:hlinkClick xmlns:a="http://schemas.openxmlformats.org/drawingml/2006/main" r:id="rId19"/>
+                            <a:hlinkClick xmlns:a="http://schemas.openxmlformats.org/drawingml/2006/main" r:id="rId40"/>
                           </wp:docPr>
                           <wp:cNvGraphicFramePr/>
                           <a:graphic xmlns:a="http://schemas.openxmlformats.org/drawingml/2006/main">
@@ -5547,12 +6477,12 @@
                               <pic:pic xmlns:pic="http://schemas.openxmlformats.org/drawingml/2006/picture">
                                 <pic:nvPicPr>
                                   <pic:cNvPr id="101" name="Picture 99" title="Software University @ SlideShare">
-                                    <a:hlinkClick r:id="rId19"/>
+                                    <a:hlinkClick r:id="rId40"/>
                                   </pic:cNvPr>
                                   <pic:cNvPicPr/>
                                 </pic:nvPicPr>
                                 <pic:blipFill>
-                                  <a:blip r:embed="rId20"/>
+                                  <a:blip r:embed="rId41"/>
                                   <a:stretch>
                                     <a:fillRect/>
                                   </a:stretch>
@@ -5590,7 +6520,7 @@
                           <wp:extent cx="201600" cy="201600"/>
                           <wp:effectExtent l="0" t="0" r="8255" b="8255"/>
                           <wp:docPr id="31" name="Picture 31">
-                            <a:hlinkClick xmlns:a="http://schemas.openxmlformats.org/drawingml/2006/main" r:id="rId21"/>
+                            <a:hlinkClick xmlns:a="http://schemas.openxmlformats.org/drawingml/2006/main" r:id="rId42"/>
                           </wp:docPr>
                           <wp:cNvGraphicFramePr/>
                           <a:graphic xmlns:a="http://schemas.openxmlformats.org/drawingml/2006/main">
@@ -5598,12 +6528,12 @@
                               <pic:pic xmlns:pic="http://schemas.openxmlformats.org/drawingml/2006/picture">
                                 <pic:nvPicPr>
                                   <pic:cNvPr id="102" name="Picture 35" title="Software University @ GitHub">
-                                    <a:hlinkClick r:id="rId21"/>
+                                    <a:hlinkClick r:id="rId42"/>
                                   </pic:cNvPr>
                                   <pic:cNvPicPr/>
                                 </pic:nvPicPr>
                                 <pic:blipFill>
-                                  <a:blip r:embed="rId22">
+                                  <a:blip r:embed="rId43">
                                     <a:extLst>
                                       <a:ext uri="{28A0092B-C50C-407E-A947-70E740481C1C}">
                                         <a14:useLocalDpi xmlns:a14="http://schemas.microsoft.com/office/drawing/2010/main" val="0"/>
@@ -5647,7 +6577,7 @@
                           <wp:extent cx="200025" cy="200025"/>
                           <wp:effectExtent l="0" t="0" r="9525" b="9525"/>
                           <wp:docPr id="32" name="Picture 32" title="Software University: Email Us">
-                            <a:hlinkClick xmlns:a="http://schemas.openxmlformats.org/drawingml/2006/main" r:id="rId23"/>
+                            <a:hlinkClick xmlns:a="http://schemas.openxmlformats.org/drawingml/2006/main" r:id="rId44"/>
                           </wp:docPr>
                           <wp:cNvGraphicFramePr/>
                           <a:graphic xmlns:a="http://schemas.openxmlformats.org/drawingml/2006/main">
@@ -5655,12 +6585,12 @@
                               <pic:pic xmlns:pic="http://schemas.openxmlformats.org/drawingml/2006/picture">
                                 <pic:nvPicPr>
                                   <pic:cNvPr id="32" name="Picture 32" title="Software University: Email Us">
-                                    <a:hlinkClick r:id="rId23"/>
+                                    <a:hlinkClick r:id="rId44"/>
                                   </pic:cNvPr>
                                   <pic:cNvPicPr/>
                                 </pic:nvPicPr>
                                 <pic:blipFill>
-                                  <a:blip r:embed="rId24"/>
+                                  <a:blip r:embed="rId45"/>
                                   <a:stretch>
                                     <a:fillRect/>
                                   </a:stretch>
@@ -5693,7 +6623,7 @@
 </file>
 
 <file path=word/footnotes.xml><?xml version="1.0" encoding="utf-8"?>
-<w:footnotes xmlns:wpc="http://schemas.microsoft.com/office/word/2010/wordprocessingCanvas" xmlns:cx="http://schemas.microsoft.com/office/drawing/2014/chartex" xmlns:cx1="http://schemas.microsoft.com/office/drawing/2015/9/8/chartex" xmlns:mc="http://schemas.openxmlformats.org/markup-compatibility/2006" xmlns:o="urn:schemas-microsoft-com:office:office" xmlns:r="http://schemas.openxmlformats.org/officeDocument/2006/relationships" xmlns:m="http://schemas.openxmlformats.org/officeDocument/2006/math" xmlns:v="urn:schemas-microsoft-com:vml" xmlns:wp14="http://schemas.microsoft.com/office/word/2010/wordprocessingDrawing" xmlns:wp="http://schemas.openxmlformats.org/drawingml/2006/wordprocessingDrawing" xmlns:w10="urn:schemas-microsoft-com:office:word" xmlns:w="http://schemas.openxmlformats.org/wordprocessingml/2006/main" xmlns:w14="http://schemas.microsoft.com/office/word/2010/wordml" xmlns:w15="http://schemas.microsoft.com/office/word/2012/wordml" xmlns:w16se="http://schemas.microsoft.com/office/word/2015/wordml/symex" xmlns:wpg="http://schemas.microsoft.com/office/word/2010/wordprocessingGroup" xmlns:wpi="http://schemas.microsoft.com/office/word/2010/wordprocessingInk" xmlns:wne="http://schemas.microsoft.com/office/word/2006/wordml" xmlns:wps="http://schemas.microsoft.com/office/word/2010/wordprocessingShape" mc:Ignorable="w14 w15 w16se wp14">
+<w:footnotes xmlns:wpc="http://schemas.microsoft.com/office/word/2010/wordprocessingCanvas" xmlns:mc="http://schemas.openxmlformats.org/markup-compatibility/2006" xmlns:o="urn:schemas-microsoft-com:office:office" xmlns:r="http://schemas.openxmlformats.org/officeDocument/2006/relationships" xmlns:m="http://schemas.openxmlformats.org/officeDocument/2006/math" xmlns:v="urn:schemas-microsoft-com:vml" xmlns:wp14="http://schemas.microsoft.com/office/word/2010/wordprocessingDrawing" xmlns:wp="http://schemas.openxmlformats.org/drawingml/2006/wordprocessingDrawing" xmlns:w10="urn:schemas-microsoft-com:office:word" xmlns:w="http://schemas.openxmlformats.org/wordprocessingml/2006/main" xmlns:w14="http://schemas.microsoft.com/office/word/2010/wordml" xmlns:wpg="http://schemas.microsoft.com/office/word/2010/wordprocessingGroup" xmlns:wpi="http://schemas.microsoft.com/office/word/2010/wordprocessingInk" xmlns:wne="http://schemas.microsoft.com/office/word/2006/wordml" xmlns:wps="http://schemas.microsoft.com/office/word/2010/wordprocessingShape" mc:Ignorable="w14 wp14">
   <w:footnote w:type="separator" w:id="-1">
     <w:p>
       <w:pPr>
@@ -5718,10 +6648,10 @@
 </file>
 
 <file path=word/header1.xml><?xml version="1.0" encoding="utf-8"?>
-<w:hdr xmlns:wpc="http://schemas.microsoft.com/office/word/2010/wordprocessingCanvas" xmlns:cx="http://schemas.microsoft.com/office/drawing/2014/chartex" xmlns:cx1="http://schemas.microsoft.com/office/drawing/2015/9/8/chartex" xmlns:mc="http://schemas.openxmlformats.org/markup-compatibility/2006" xmlns:o="urn:schemas-microsoft-com:office:office" xmlns:r="http://schemas.openxmlformats.org/officeDocument/2006/relationships" xmlns:m="http://schemas.openxmlformats.org/officeDocument/2006/math" xmlns:v="urn:schemas-microsoft-com:vml" xmlns:wp14="http://schemas.microsoft.com/office/word/2010/wordprocessingDrawing" xmlns:wp="http://schemas.openxmlformats.org/drawingml/2006/wordprocessingDrawing" xmlns:w10="urn:schemas-microsoft-com:office:word" xmlns:w="http://schemas.openxmlformats.org/wordprocessingml/2006/main" xmlns:w14="http://schemas.microsoft.com/office/word/2010/wordml" xmlns:w15="http://schemas.microsoft.com/office/word/2012/wordml" xmlns:w16se="http://schemas.microsoft.com/office/word/2015/wordml/symex" xmlns:wpg="http://schemas.microsoft.com/office/word/2010/wordprocessingGroup" xmlns:wpi="http://schemas.microsoft.com/office/word/2010/wordprocessingInk" xmlns:wne="http://schemas.microsoft.com/office/word/2006/wordml" xmlns:wps="http://schemas.microsoft.com/office/word/2010/wordprocessingShape" mc:Ignorable="w14 w15 w16se wp14">
+<w:hdr xmlns:wpc="http://schemas.microsoft.com/office/word/2010/wordprocessingCanvas" xmlns:mc="http://schemas.openxmlformats.org/markup-compatibility/2006" xmlns:o="urn:schemas-microsoft-com:office:office" xmlns:r="http://schemas.openxmlformats.org/officeDocument/2006/relationships" xmlns:m="http://schemas.openxmlformats.org/officeDocument/2006/math" xmlns:v="urn:schemas-microsoft-com:vml" xmlns:wp14="http://schemas.microsoft.com/office/word/2010/wordprocessingDrawing" xmlns:wp="http://schemas.openxmlformats.org/drawingml/2006/wordprocessingDrawing" xmlns:w10="urn:schemas-microsoft-com:office:word" xmlns:w="http://schemas.openxmlformats.org/wordprocessingml/2006/main" xmlns:w14="http://schemas.microsoft.com/office/word/2010/wordml" xmlns:wpg="http://schemas.microsoft.com/office/word/2010/wordprocessingGroup" xmlns:wpi="http://schemas.microsoft.com/office/word/2010/wordprocessingInk" xmlns:wne="http://schemas.microsoft.com/office/word/2006/wordml" xmlns:wps="http://schemas.microsoft.com/office/word/2010/wordprocessingShape" mc:Ignorable="w14 wp14">
   <w:p>
     <w:pPr>
-      <w:pStyle w:val="Header"/>
+      <w:pStyle w:val="a3"/>
       <w:ind w:hanging="1134"/>
     </w:pPr>
   </w:p>
@@ -5729,8 +6659,8 @@
 </file>
 
 <file path=word/numbering.xml><?xml version="1.0" encoding="utf-8"?>
-<w:numbering xmlns:wpc="http://schemas.microsoft.com/office/word/2010/wordprocessingCanvas" xmlns:cx="http://schemas.microsoft.com/office/drawing/2014/chartex" xmlns:cx1="http://schemas.microsoft.com/office/drawing/2015/9/8/chartex" xmlns:mc="http://schemas.openxmlformats.org/markup-compatibility/2006" xmlns:o="urn:schemas-microsoft-com:office:office" xmlns:r="http://schemas.openxmlformats.org/officeDocument/2006/relationships" xmlns:m="http://schemas.openxmlformats.org/officeDocument/2006/math" xmlns:v="urn:schemas-microsoft-com:vml" xmlns:wp14="http://schemas.microsoft.com/office/word/2010/wordprocessingDrawing" xmlns:wp="http://schemas.openxmlformats.org/drawingml/2006/wordprocessingDrawing" xmlns:w10="urn:schemas-microsoft-com:office:word" xmlns:w="http://schemas.openxmlformats.org/wordprocessingml/2006/main" xmlns:w14="http://schemas.microsoft.com/office/word/2010/wordml" xmlns:w15="http://schemas.microsoft.com/office/word/2012/wordml" xmlns:w16se="http://schemas.microsoft.com/office/word/2015/wordml/symex" xmlns:wpg="http://schemas.microsoft.com/office/word/2010/wordprocessingGroup" xmlns:wpi="http://schemas.microsoft.com/office/word/2010/wordprocessingInk" xmlns:wne="http://schemas.microsoft.com/office/word/2006/wordml" xmlns:wps="http://schemas.microsoft.com/office/word/2010/wordprocessingShape" mc:Ignorable="w14 w15 w16se wp14">
-  <w:abstractNum w:abstractNumId="0" w15:restartNumberingAfterBreak="0">
+<w:numbering xmlns:wpc="http://schemas.microsoft.com/office/word/2010/wordprocessingCanvas" xmlns:mc="http://schemas.openxmlformats.org/markup-compatibility/2006" xmlns:o="urn:schemas-microsoft-com:office:office" xmlns:r="http://schemas.openxmlformats.org/officeDocument/2006/relationships" xmlns:m="http://schemas.openxmlformats.org/officeDocument/2006/math" xmlns:v="urn:schemas-microsoft-com:vml" xmlns:wp14="http://schemas.microsoft.com/office/word/2010/wordprocessingDrawing" xmlns:wp="http://schemas.openxmlformats.org/drawingml/2006/wordprocessingDrawing" xmlns:w10="urn:schemas-microsoft-com:office:word" xmlns:w="http://schemas.openxmlformats.org/wordprocessingml/2006/main" xmlns:w14="http://schemas.microsoft.com/office/word/2010/wordml" xmlns:wpg="http://schemas.microsoft.com/office/word/2010/wordprocessingGroup" xmlns:wpi="http://schemas.microsoft.com/office/word/2010/wordprocessingInk" xmlns:wne="http://schemas.microsoft.com/office/word/2006/wordml" xmlns:wps="http://schemas.microsoft.com/office/word/2010/wordprocessingShape" mc:Ignorable="w14 wp14">
+  <w:abstractNum w:abstractNumId="0">
     <w:nsid w:val="045724B9"/>
     <w:multiLevelType w:val="hybridMultilevel"/>
     <w:tmpl w:val="1FE05582"/>
@@ -5843,7 +6773,7 @@
       </w:rPr>
     </w:lvl>
   </w:abstractNum>
-  <w:abstractNum w:abstractNumId="1" w15:restartNumberingAfterBreak="0">
+  <w:abstractNum w:abstractNumId="1">
     <w:nsid w:val="0FC06295"/>
     <w:multiLevelType w:val="hybridMultilevel"/>
     <w:tmpl w:val="77E05F90"/>
@@ -5932,14 +6862,14 @@
       </w:pPr>
     </w:lvl>
   </w:abstractNum>
-  <w:abstractNum w:abstractNumId="2" w15:restartNumberingAfterBreak="0">
+  <w:abstractNum w:abstractNumId="2">
     <w:nsid w:val="13A00DEC"/>
     <w:multiLevelType w:val="multilevel"/>
     <w:tmpl w:val="04965056"/>
     <w:lvl w:ilvl="0">
       <w:start w:val="1"/>
       <w:numFmt w:val="decimal"/>
-      <w:pStyle w:val="Heading2"/>
+      <w:pStyle w:val="2"/>
       <w:lvlText w:val="%1."/>
       <w:lvlJc w:val="left"/>
       <w:pPr>
@@ -6054,7 +6984,7 @@
       </w:rPr>
     </w:lvl>
   </w:abstractNum>
-  <w:abstractNum w:abstractNumId="3" w15:restartNumberingAfterBreak="0">
+  <w:abstractNum w:abstractNumId="3">
     <w:nsid w:val="15BB4ABB"/>
     <w:multiLevelType w:val="hybridMultilevel"/>
     <w:tmpl w:val="6DEC97EA"/>
@@ -6167,7 +7097,7 @@
       </w:rPr>
     </w:lvl>
   </w:abstractNum>
-  <w:abstractNum w:abstractNumId="4" w15:restartNumberingAfterBreak="0">
+  <w:abstractNum w:abstractNumId="4">
     <w:nsid w:val="308F1678"/>
     <w:multiLevelType w:val="hybridMultilevel"/>
     <w:tmpl w:val="AB50B4BC"/>
@@ -6279,7 +7209,7 @@
       </w:rPr>
     </w:lvl>
   </w:abstractNum>
-  <w:abstractNum w:abstractNumId="5" w15:restartNumberingAfterBreak="0">
+  <w:abstractNum w:abstractNumId="5">
     <w:nsid w:val="356518FF"/>
     <w:multiLevelType w:val="hybridMultilevel"/>
     <w:tmpl w:val="6D6AF866"/>
@@ -6392,7 +7322,7 @@
       </w:rPr>
     </w:lvl>
   </w:abstractNum>
-  <w:abstractNum w:abstractNumId="6" w15:restartNumberingAfterBreak="0">
+  <w:abstractNum w:abstractNumId="6">
     <w:nsid w:val="37F85E50"/>
     <w:multiLevelType w:val="hybridMultilevel"/>
     <w:tmpl w:val="046C01D0"/>
@@ -6505,7 +7435,7 @@
       </w:rPr>
     </w:lvl>
   </w:abstractNum>
-  <w:abstractNum w:abstractNumId="7" w15:restartNumberingAfterBreak="0">
+  <w:abstractNum w:abstractNumId="7">
     <w:nsid w:val="3DEE08A1"/>
     <w:multiLevelType w:val="hybridMultilevel"/>
     <w:tmpl w:val="6B6C9428"/>
@@ -6618,7 +7548,7 @@
       </w:rPr>
     </w:lvl>
   </w:abstractNum>
-  <w:abstractNum w:abstractNumId="8" w15:restartNumberingAfterBreak="0">
+  <w:abstractNum w:abstractNumId="8">
     <w:nsid w:val="408A2A96"/>
     <w:multiLevelType w:val="hybridMultilevel"/>
     <w:tmpl w:val="EC7E35D4"/>
@@ -6731,7 +7661,7 @@
       </w:rPr>
     </w:lvl>
   </w:abstractNum>
-  <w:abstractNum w:abstractNumId="9" w15:restartNumberingAfterBreak="0">
+  <w:abstractNum w:abstractNumId="9">
     <w:nsid w:val="4F275BF0"/>
     <w:multiLevelType w:val="hybridMultilevel"/>
     <w:tmpl w:val="89E6B548"/>
@@ -6844,7 +7774,7 @@
       </w:rPr>
     </w:lvl>
   </w:abstractNum>
-  <w:abstractNum w:abstractNumId="10" w15:restartNumberingAfterBreak="0">
+  <w:abstractNum w:abstractNumId="10">
     <w:nsid w:val="501C1727"/>
     <w:multiLevelType w:val="hybridMultilevel"/>
     <w:tmpl w:val="D0C475DC"/>
@@ -6957,7 +7887,7 @@
       </w:rPr>
     </w:lvl>
   </w:abstractNum>
-  <w:abstractNum w:abstractNumId="11" w15:restartNumberingAfterBreak="0">
+  <w:abstractNum w:abstractNumId="11">
     <w:nsid w:val="50C0227B"/>
     <w:multiLevelType w:val="hybridMultilevel"/>
     <w:tmpl w:val="7916B542"/>
@@ -7070,7 +8000,7 @@
       </w:rPr>
     </w:lvl>
   </w:abstractNum>
-  <w:abstractNum w:abstractNumId="12" w15:restartNumberingAfterBreak="0">
+  <w:abstractNum w:abstractNumId="12">
     <w:nsid w:val="540173EB"/>
     <w:multiLevelType w:val="hybridMultilevel"/>
     <w:tmpl w:val="9616459A"/>
@@ -7183,7 +8113,7 @@
       </w:rPr>
     </w:lvl>
   </w:abstractNum>
-  <w:abstractNum w:abstractNumId="13" w15:restartNumberingAfterBreak="0">
+  <w:abstractNum w:abstractNumId="13">
     <w:nsid w:val="5BF7625C"/>
     <w:multiLevelType w:val="hybridMultilevel"/>
     <w:tmpl w:val="3F46F468"/>
@@ -7296,7 +8226,7 @@
       </w:rPr>
     </w:lvl>
   </w:abstractNum>
-  <w:abstractNum w:abstractNumId="14" w15:restartNumberingAfterBreak="0">
+  <w:abstractNum w:abstractNumId="14">
     <w:nsid w:val="624700FF"/>
     <w:multiLevelType w:val="hybridMultilevel"/>
     <w:tmpl w:val="D6C62A92"/>
@@ -7409,7 +8339,7 @@
       </w:rPr>
     </w:lvl>
   </w:abstractNum>
-  <w:abstractNum w:abstractNumId="15" w15:restartNumberingAfterBreak="0">
+  <w:abstractNum w:abstractNumId="15">
     <w:nsid w:val="658916B6"/>
     <w:multiLevelType w:val="hybridMultilevel"/>
     <w:tmpl w:val="0336B104"/>
@@ -7522,7 +8452,7 @@
       </w:rPr>
     </w:lvl>
   </w:abstractNum>
-  <w:abstractNum w:abstractNumId="16" w15:restartNumberingAfterBreak="0">
+  <w:abstractNum w:abstractNumId="16">
     <w:nsid w:val="68125621"/>
     <w:multiLevelType w:val="hybridMultilevel"/>
     <w:tmpl w:val="D55E1A26"/>
@@ -7635,7 +8565,7 @@
       </w:rPr>
     </w:lvl>
   </w:abstractNum>
-  <w:abstractNum w:abstractNumId="17" w15:restartNumberingAfterBreak="0">
+  <w:abstractNum w:abstractNumId="17">
     <w:nsid w:val="70A25325"/>
     <w:multiLevelType w:val="hybridMultilevel"/>
     <w:tmpl w:val="D840BB2A"/>
@@ -7748,7 +8678,7 @@
       </w:rPr>
     </w:lvl>
   </w:abstractNum>
-  <w:abstractNum w:abstractNumId="18" w15:restartNumberingAfterBreak="0">
+  <w:abstractNum w:abstractNumId="18">
     <w:nsid w:val="760E4CC7"/>
     <w:multiLevelType w:val="hybridMultilevel"/>
     <w:tmpl w:val="5186E294"/>
@@ -7861,7 +8791,7 @@
       </w:rPr>
     </w:lvl>
   </w:abstractNum>
-  <w:abstractNum w:abstractNumId="19" w15:restartNumberingAfterBreak="0">
+  <w:abstractNum w:abstractNumId="19">
     <w:nsid w:val="7E320C13"/>
     <w:multiLevelType w:val="hybridMultilevel"/>
     <w:tmpl w:val="A86A7DF4"/>
@@ -8042,7 +8972,7 @@
 </file>
 
 <file path=word/styles.xml><?xml version="1.0" encoding="utf-8"?>
-<w:styles xmlns:mc="http://schemas.openxmlformats.org/markup-compatibility/2006" xmlns:r="http://schemas.openxmlformats.org/officeDocument/2006/relationships" xmlns:w="http://schemas.openxmlformats.org/wordprocessingml/2006/main" xmlns:w14="http://schemas.microsoft.com/office/word/2010/wordml" xmlns:w15="http://schemas.microsoft.com/office/word/2012/wordml" xmlns:w16se="http://schemas.microsoft.com/office/word/2015/wordml/symex" mc:Ignorable="w14 w15 w16se">
+<w:styles xmlns:mc="http://schemas.openxmlformats.org/markup-compatibility/2006" xmlns:r="http://schemas.openxmlformats.org/officeDocument/2006/relationships" xmlns:w="http://schemas.openxmlformats.org/wordprocessingml/2006/main" xmlns:w14="http://schemas.microsoft.com/office/word/2010/wordml" mc:Ignorable="w14">
   <w:docDefaults>
     <w:rPrDefault>
       <w:rPr>
@@ -8058,380 +8988,146 @@
       </w:pPr>
     </w:pPrDefault>
   </w:docDefaults>
-  <w:latentStyles w:defLockedState="0" w:defUIPriority="99" w:defSemiHidden="0" w:defUnhideWhenUsed="0" w:defQFormat="0" w:count="371">
-    <w:lsdException w:name="Normal" w:uiPriority="0" w:qFormat="1"/>
-    <w:lsdException w:name="heading 1" w:uiPriority="9" w:qFormat="1"/>
-    <w:lsdException w:name="heading 2" w:semiHidden="1" w:uiPriority="9" w:unhideWhenUsed="1" w:qFormat="1"/>
-    <w:lsdException w:name="heading 3" w:semiHidden="1" w:uiPriority="9" w:unhideWhenUsed="1" w:qFormat="1"/>
-    <w:lsdException w:name="heading 4" w:semiHidden="1" w:uiPriority="9" w:unhideWhenUsed="1" w:qFormat="1"/>
-    <w:lsdException w:name="heading 5" w:semiHidden="1" w:uiPriority="9" w:unhideWhenUsed="1" w:qFormat="1"/>
-    <w:lsdException w:name="heading 6" w:semiHidden="1" w:uiPriority="9" w:unhideWhenUsed="1" w:qFormat="1"/>
-    <w:lsdException w:name="heading 7" w:semiHidden="1" w:uiPriority="9" w:unhideWhenUsed="1" w:qFormat="1"/>
-    <w:lsdException w:name="heading 8" w:semiHidden="1" w:uiPriority="9" w:unhideWhenUsed="1" w:qFormat="1"/>
-    <w:lsdException w:name="heading 9" w:semiHidden="1" w:uiPriority="9" w:unhideWhenUsed="1" w:qFormat="1"/>
-    <w:lsdException w:name="index 1" w:semiHidden="1" w:unhideWhenUsed="1"/>
-    <w:lsdException w:name="index 2" w:semiHidden="1" w:unhideWhenUsed="1"/>
-    <w:lsdException w:name="index 3" w:semiHidden="1" w:unhideWhenUsed="1"/>
-    <w:lsdException w:name="index 4" w:semiHidden="1" w:unhideWhenUsed="1"/>
-    <w:lsdException w:name="index 5" w:semiHidden="1" w:unhideWhenUsed="1"/>
-    <w:lsdException w:name="index 6" w:semiHidden="1" w:unhideWhenUsed="1"/>
-    <w:lsdException w:name="index 7" w:semiHidden="1" w:unhideWhenUsed="1"/>
-    <w:lsdException w:name="index 8" w:semiHidden="1" w:unhideWhenUsed="1"/>
-    <w:lsdException w:name="index 9" w:semiHidden="1" w:unhideWhenUsed="1"/>
-    <w:lsdException w:name="toc 1" w:semiHidden="1" w:uiPriority="39" w:unhideWhenUsed="1"/>
-    <w:lsdException w:name="toc 2" w:semiHidden="1" w:uiPriority="39" w:unhideWhenUsed="1"/>
-    <w:lsdException w:name="toc 3" w:semiHidden="1" w:uiPriority="39" w:unhideWhenUsed="1"/>
-    <w:lsdException w:name="toc 4" w:semiHidden="1" w:uiPriority="39" w:unhideWhenUsed="1"/>
-    <w:lsdException w:name="toc 5" w:semiHidden="1" w:uiPriority="39" w:unhideWhenUsed="1"/>
-    <w:lsdException w:name="toc 6" w:semiHidden="1" w:uiPriority="39" w:unhideWhenUsed="1"/>
-    <w:lsdException w:name="toc 7" w:semiHidden="1" w:uiPriority="39" w:unhideWhenUsed="1"/>
-    <w:lsdException w:name="toc 8" w:semiHidden="1" w:uiPriority="39" w:unhideWhenUsed="1"/>
-    <w:lsdException w:name="toc 9" w:semiHidden="1" w:uiPriority="39" w:unhideWhenUsed="1"/>
-    <w:lsdException w:name="Normal Indent" w:semiHidden="1" w:unhideWhenUsed="1"/>
-    <w:lsdException w:name="footnote text" w:semiHidden="1" w:unhideWhenUsed="1"/>
-    <w:lsdException w:name="annotation text" w:semiHidden="1" w:unhideWhenUsed="1"/>
-    <w:lsdException w:name="header" w:semiHidden="1" w:unhideWhenUsed="1"/>
-    <w:lsdException w:name="footer" w:semiHidden="1" w:unhideWhenUsed="1"/>
-    <w:lsdException w:name="index heading" w:semiHidden="1" w:unhideWhenUsed="1"/>
-    <w:lsdException w:name="caption" w:semiHidden="1" w:uiPriority="35" w:unhideWhenUsed="1" w:qFormat="1"/>
-    <w:lsdException w:name="table of figures" w:semiHidden="1" w:unhideWhenUsed="1"/>
-    <w:lsdException w:name="envelope address" w:semiHidden="1" w:unhideWhenUsed="1"/>
-    <w:lsdException w:name="envelope return" w:semiHidden="1" w:unhideWhenUsed="1"/>
-    <w:lsdException w:name="footnote reference" w:semiHidden="1" w:unhideWhenUsed="1"/>
-    <w:lsdException w:name="annotation reference" w:semiHidden="1" w:unhideWhenUsed="1"/>
-    <w:lsdException w:name="line number" w:semiHidden="1" w:unhideWhenUsed="1"/>
-    <w:lsdException w:name="page number" w:semiHidden="1" w:unhideWhenUsed="1"/>
-    <w:lsdException w:name="endnote reference" w:semiHidden="1" w:unhideWhenUsed="1"/>
-    <w:lsdException w:name="endnote text" w:semiHidden="1" w:unhideWhenUsed="1"/>
-    <w:lsdException w:name="table of authorities" w:semiHidden="1" w:unhideWhenUsed="1"/>
-    <w:lsdException w:name="macro" w:semiHidden="1" w:unhideWhenUsed="1"/>
-    <w:lsdException w:name="toa heading" w:semiHidden="1" w:unhideWhenUsed="1"/>
-    <w:lsdException w:name="List" w:semiHidden="1" w:unhideWhenUsed="1"/>
-    <w:lsdException w:name="List Bullet" w:semiHidden="1" w:unhideWhenUsed="1"/>
-    <w:lsdException w:name="List Number" w:semiHidden="1" w:unhideWhenUsed="1"/>
-    <w:lsdException w:name="List 2" w:semiHidden="1" w:unhideWhenUsed="1"/>
-    <w:lsdException w:name="List 3" w:semiHidden="1" w:unhideWhenUsed="1"/>
-    <w:lsdException w:name="List 4" w:semiHidden="1" w:unhideWhenUsed="1"/>
-    <w:lsdException w:name="List 5" w:semiHidden="1" w:unhideWhenUsed="1"/>
-    <w:lsdException w:name="List Bullet 2" w:semiHidden="1" w:unhideWhenUsed="1"/>
-    <w:lsdException w:name="List Bullet 3" w:semiHidden="1" w:unhideWhenUsed="1"/>
-    <w:lsdException w:name="List Bullet 4" w:semiHidden="1" w:unhideWhenUsed="1"/>
-    <w:lsdException w:name="List Bullet 5" w:semiHidden="1" w:unhideWhenUsed="1"/>
-    <w:lsdException w:name="List Number 2" w:semiHidden="1" w:unhideWhenUsed="1"/>
-    <w:lsdException w:name="List Number 3" w:semiHidden="1" w:unhideWhenUsed="1"/>
-    <w:lsdException w:name="List Number 4" w:semiHidden="1" w:unhideWhenUsed="1"/>
-    <w:lsdException w:name="List Number 5" w:semiHidden="1" w:unhideWhenUsed="1"/>
-    <w:lsdException w:name="Title" w:uiPriority="10"/>
-    <w:lsdException w:name="Closing" w:semiHidden="1" w:unhideWhenUsed="1"/>
-    <w:lsdException w:name="Signature" w:semiHidden="1" w:unhideWhenUsed="1"/>
-    <w:lsdException w:name="Default Paragraph Font" w:semiHidden="1" w:uiPriority="1" w:unhideWhenUsed="1"/>
-    <w:lsdException w:name="Body Text" w:semiHidden="1" w:unhideWhenUsed="1"/>
-    <w:lsdException w:name="Body Text Indent" w:semiHidden="1" w:unhideWhenUsed="1"/>
-    <w:lsdException w:name="List Continue" w:semiHidden="1" w:unhideWhenUsed="1"/>
-    <w:lsdException w:name="List Continue 2" w:semiHidden="1" w:unhideWhenUsed="1"/>
-    <w:lsdException w:name="List Continue 3" w:semiHidden="1" w:unhideWhenUsed="1"/>
-    <w:lsdException w:name="List Continue 4" w:semiHidden="1" w:unhideWhenUsed="1"/>
-    <w:lsdException w:name="List Continue 5" w:semiHidden="1" w:unhideWhenUsed="1"/>
-    <w:lsdException w:name="Message Header" w:semiHidden="1" w:unhideWhenUsed="1"/>
-    <w:lsdException w:name="Subtitle" w:uiPriority="11"/>
-    <w:lsdException w:name="Salutation" w:semiHidden="1" w:unhideWhenUsed="1"/>
-    <w:lsdException w:name="Date" w:semiHidden="1" w:unhideWhenUsed="1"/>
-    <w:lsdException w:name="Body Text First Indent" w:semiHidden="1" w:unhideWhenUsed="1"/>
-    <w:lsdException w:name="Body Text First Indent 2" w:semiHidden="1" w:unhideWhenUsed="1"/>
-    <w:lsdException w:name="Note Heading" w:semiHidden="1" w:unhideWhenUsed="1"/>
-    <w:lsdException w:name="Body Text 2" w:semiHidden="1" w:unhideWhenUsed="1"/>
-    <w:lsdException w:name="Body Text 3" w:semiHidden="1" w:unhideWhenUsed="1"/>
-    <w:lsdException w:name="Body Text Indent 2" w:semiHidden="1" w:unhideWhenUsed="1"/>
-    <w:lsdException w:name="Body Text Indent 3" w:semiHidden="1" w:unhideWhenUsed="1"/>
-    <w:lsdException w:name="Block Text" w:semiHidden="1" w:unhideWhenUsed="1"/>
-    <w:lsdException w:name="Hyperlink" w:semiHidden="1" w:unhideWhenUsed="1"/>
-    <w:lsdException w:name="FollowedHyperlink" w:semiHidden="1" w:unhideWhenUsed="1"/>
-    <w:lsdException w:name="Strong" w:uiPriority="0" w:qFormat="1"/>
-    <w:lsdException w:name="Emphasis" w:uiPriority="20"/>
-    <w:lsdException w:name="Document Map" w:semiHidden="1" w:unhideWhenUsed="1"/>
-    <w:lsdException w:name="Plain Text" w:semiHidden="1" w:unhideWhenUsed="1"/>
-    <w:lsdException w:name="E-mail Signature" w:semiHidden="1" w:unhideWhenUsed="1"/>
-    <w:lsdException w:name="HTML Top of Form" w:semiHidden="1" w:unhideWhenUsed="1"/>
-    <w:lsdException w:name="HTML Bottom of Form" w:semiHidden="1" w:unhideWhenUsed="1"/>
-    <w:lsdException w:name="Normal (Web)" w:semiHidden="1" w:unhideWhenUsed="1"/>
-    <w:lsdException w:name="HTML Acronym" w:semiHidden="1" w:unhideWhenUsed="1"/>
-    <w:lsdException w:name="HTML Address" w:semiHidden="1" w:unhideWhenUsed="1"/>
-    <w:lsdException w:name="HTML Cite" w:semiHidden="1" w:unhideWhenUsed="1"/>
-    <w:lsdException w:name="HTML Code" w:semiHidden="1" w:unhideWhenUsed="1"/>
-    <w:lsdException w:name="HTML Definition" w:semiHidden="1" w:unhideWhenUsed="1"/>
-    <w:lsdException w:name="HTML Keyboard" w:semiHidden="1" w:unhideWhenUsed="1"/>
-    <w:lsdException w:name="HTML Preformatted" w:semiHidden="1" w:unhideWhenUsed="1"/>
-    <w:lsdException w:name="HTML Sample" w:semiHidden="1" w:unhideWhenUsed="1"/>
-    <w:lsdException w:name="HTML Typewriter" w:semiHidden="1" w:unhideWhenUsed="1"/>
-    <w:lsdException w:name="HTML Variable" w:semiHidden="1" w:unhideWhenUsed="1"/>
-    <w:lsdException w:name="Normal Table" w:semiHidden="1" w:unhideWhenUsed="1"/>
-    <w:lsdException w:name="annotation subject" w:semiHidden="1" w:unhideWhenUsed="1"/>
-    <w:lsdException w:name="No List" w:semiHidden="1" w:unhideWhenUsed="1"/>
-    <w:lsdException w:name="Outline List 1" w:semiHidden="1" w:unhideWhenUsed="1"/>
-    <w:lsdException w:name="Outline List 2" w:semiHidden="1" w:unhideWhenUsed="1"/>
-    <w:lsdException w:name="Outline List 3" w:semiHidden="1" w:unhideWhenUsed="1"/>
-    <w:lsdException w:name="Table Simple 1" w:semiHidden="1" w:unhideWhenUsed="1"/>
-    <w:lsdException w:name="Table Simple 2" w:semiHidden="1" w:unhideWhenUsed="1"/>
-    <w:lsdException w:name="Table Simple 3" w:semiHidden="1" w:unhideWhenUsed="1"/>
-    <w:lsdException w:name="Table Classic 1" w:semiHidden="1" w:unhideWhenUsed="1"/>
-    <w:lsdException w:name="Table Classic 2" w:semiHidden="1" w:unhideWhenUsed="1"/>
-    <w:lsdException w:name="Table Classic 3" w:semiHidden="1" w:unhideWhenUsed="1"/>
-    <w:lsdException w:name="Table Classic 4" w:semiHidden="1" w:unhideWhenUsed="1"/>
-    <w:lsdException w:name="Table Colorful 1" w:semiHidden="1" w:unhideWhenUsed="1"/>
-    <w:lsdException w:name="Table Colorful 2" w:semiHidden="1" w:unhideWhenUsed="1"/>
-    <w:lsdException w:name="Table Colorful 3" w:semiHidden="1" w:unhideWhenUsed="1"/>
-    <w:lsdException w:name="Table Columns 1" w:semiHidden="1" w:unhideWhenUsed="1"/>
-    <w:lsdException w:name="Table Columns 2" w:semiHidden="1" w:unhideWhenUsed="1"/>
-    <w:lsdException w:name="Table Columns 3" w:semiHidden="1" w:unhideWhenUsed="1"/>
-    <w:lsdException w:name="Table Columns 4" w:semiHidden="1" w:unhideWhenUsed="1"/>
-    <w:lsdException w:name="Table Columns 5" w:semiHidden="1" w:unhideWhenUsed="1"/>
-    <w:lsdException w:name="Table Grid 1" w:semiHidden="1" w:unhideWhenUsed="1"/>
-    <w:lsdException w:name="Table Grid 2" w:semiHidden="1" w:unhideWhenUsed="1"/>
-    <w:lsdException w:name="Table Grid 3" w:semiHidden="1" w:unhideWhenUsed="1"/>
-    <w:lsdException w:name="Table Grid 4" w:semiHidden="1" w:unhideWhenUsed="1"/>
-    <w:lsdException w:name="Table Grid 5" w:semiHidden="1" w:unhideWhenUsed="1"/>
-    <w:lsdException w:name="Table Grid 6" w:semiHidden="1" w:unhideWhenUsed="1"/>
-    <w:lsdException w:name="Table Grid 7" w:semiHidden="1" w:unhideWhenUsed="1"/>
-    <w:lsdException w:name="Table Grid 8" w:semiHidden="1" w:unhideWhenUsed="1"/>
-    <w:lsdException w:name="Table List 1" w:semiHidden="1" w:unhideWhenUsed="1"/>
-    <w:lsdException w:name="Table List 2" w:semiHidden="1" w:unhideWhenUsed="1"/>
-    <w:lsdException w:name="Table List 3" w:semiHidden="1" w:unhideWhenUsed="1"/>
-    <w:lsdException w:name="Table List 4" w:semiHidden="1" w:unhideWhenUsed="1"/>
-    <w:lsdException w:name="Table List 5" w:semiHidden="1" w:unhideWhenUsed="1"/>
-    <w:lsdException w:name="Table List 6" w:semiHidden="1" w:unhideWhenUsed="1"/>
-    <w:lsdException w:name="Table List 7" w:semiHidden="1" w:unhideWhenUsed="1"/>
-    <w:lsdException w:name="Table List 8" w:semiHidden="1" w:unhideWhenUsed="1"/>
-    <w:lsdException w:name="Table 3D effects 1" w:semiHidden="1" w:unhideWhenUsed="1"/>
-    <w:lsdException w:name="Table 3D effects 2" w:semiHidden="1" w:unhideWhenUsed="1"/>
-    <w:lsdException w:name="Table 3D effects 3" w:semiHidden="1" w:unhideWhenUsed="1"/>
-    <w:lsdException w:name="Table Contemporary" w:semiHidden="1" w:unhideWhenUsed="1"/>
-    <w:lsdException w:name="Table Elegant" w:semiHidden="1" w:unhideWhenUsed="1"/>
-    <w:lsdException w:name="Table Professional" w:semiHidden="1" w:unhideWhenUsed="1"/>
-    <w:lsdException w:name="Table Subtle 1" w:semiHidden="1" w:unhideWhenUsed="1"/>
-    <w:lsdException w:name="Table Subtle 2" w:semiHidden="1" w:unhideWhenUsed="1"/>
-    <w:lsdException w:name="Table Web 1" w:semiHidden="1" w:unhideWhenUsed="1"/>
-    <w:lsdException w:name="Table Web 2" w:semiHidden="1" w:unhideWhenUsed="1"/>
-    <w:lsdException w:name="Table Web 3" w:semiHidden="1" w:unhideWhenUsed="1"/>
-    <w:lsdException w:name="Balloon Text" w:semiHidden="1" w:unhideWhenUsed="1"/>
-    <w:lsdException w:name="Table Grid" w:uiPriority="59"/>
-    <w:lsdException w:name="Table Theme" w:semiHidden="1" w:unhideWhenUsed="1"/>
-    <w:lsdException w:name="Placeholder Text" w:semiHidden="1"/>
-    <w:lsdException w:name="No Spacing" w:uiPriority="1"/>
-    <w:lsdException w:name="Light Shading" w:uiPriority="60"/>
-    <w:lsdException w:name="Light List" w:uiPriority="61"/>
-    <w:lsdException w:name="Light Grid" w:uiPriority="62"/>
-    <w:lsdException w:name="Medium Shading 1" w:uiPriority="63"/>
-    <w:lsdException w:name="Medium Shading 2" w:uiPriority="64"/>
-    <w:lsdException w:name="Medium List 1" w:uiPriority="65"/>
-    <w:lsdException w:name="Medium List 2" w:uiPriority="66"/>
-    <w:lsdException w:name="Medium Grid 1" w:uiPriority="67"/>
-    <w:lsdException w:name="Medium Grid 2" w:uiPriority="68"/>
-    <w:lsdException w:name="Medium Grid 3" w:uiPriority="69"/>
-    <w:lsdException w:name="Dark List" w:uiPriority="70"/>
-    <w:lsdException w:name="Colorful Shading" w:uiPriority="71"/>
-    <w:lsdException w:name="Colorful List" w:uiPriority="72"/>
-    <w:lsdException w:name="Colorful Grid" w:uiPriority="73"/>
-    <w:lsdException w:name="Light Shading Accent 1" w:uiPriority="60"/>
-    <w:lsdException w:name="Light List Accent 1" w:uiPriority="61"/>
-    <w:lsdException w:name="Light Grid Accent 1" w:uiPriority="62"/>
-    <w:lsdException w:name="Medium Shading 1 Accent 1" w:uiPriority="63"/>
-    <w:lsdException w:name="Medium Shading 2 Accent 1" w:uiPriority="64"/>
-    <w:lsdException w:name="Medium List 1 Accent 1" w:uiPriority="65"/>
-    <w:lsdException w:name="Revision" w:semiHidden="1"/>
-    <w:lsdException w:name="List Paragraph" w:uiPriority="34" w:qFormat="1"/>
-    <w:lsdException w:name="Quote" w:uiPriority="29"/>
-    <w:lsdException w:name="Intense Quote" w:uiPriority="30"/>
-    <w:lsdException w:name="Medium List 2 Accent 1" w:uiPriority="66"/>
-    <w:lsdException w:name="Medium Grid 1 Accent 1" w:uiPriority="67"/>
-    <w:lsdException w:name="Medium Grid 2 Accent 1" w:uiPriority="68"/>
-    <w:lsdException w:name="Medium Grid 3 Accent 1" w:uiPriority="69"/>
-    <w:lsdException w:name="Dark List Accent 1" w:uiPriority="70"/>
-    <w:lsdException w:name="Colorful Shading Accent 1" w:uiPriority="71"/>
-    <w:lsdException w:name="Colorful List Accent 1" w:uiPriority="72"/>
-    <w:lsdException w:name="Colorful Grid Accent 1" w:uiPriority="73"/>
-    <w:lsdException w:name="Light Shading Accent 2" w:uiPriority="60"/>
-    <w:lsdException w:name="Light List Accent 2" w:uiPriority="61"/>
-    <w:lsdException w:name="Light Grid Accent 2" w:uiPriority="62"/>
-    <w:lsdException w:name="Medium Shading 1 Accent 2" w:uiPriority="63"/>
-    <w:lsdException w:name="Medium Shading 2 Accent 2" w:uiPriority="64"/>
-    <w:lsdException w:name="Medium List 1 Accent 2" w:uiPriority="65"/>
-    <w:lsdException w:name="Medium List 2 Accent 2" w:uiPriority="66"/>
-    <w:lsdException w:name="Medium Grid 1 Accent 2" w:uiPriority="67"/>
-    <w:lsdException w:name="Medium Grid 2 Accent 2" w:uiPriority="68"/>
-    <w:lsdException w:name="Medium Grid 3 Accent 2" w:uiPriority="69"/>
-    <w:lsdException w:name="Dark List Accent 2" w:uiPriority="70"/>
-    <w:lsdException w:name="Colorful Shading Accent 2" w:uiPriority="71"/>
-    <w:lsdException w:name="Colorful List Accent 2" w:uiPriority="72"/>
-    <w:lsdException w:name="Colorful Grid Accent 2" w:uiPriority="73"/>
-    <w:lsdException w:name="Light Shading Accent 3" w:uiPriority="60"/>
-    <w:lsdException w:name="Light List Accent 3" w:uiPriority="61"/>
-    <w:lsdException w:name="Light Grid Accent 3" w:uiPriority="62"/>
-    <w:lsdException w:name="Medium Shading 1 Accent 3" w:uiPriority="63"/>
-    <w:lsdException w:name="Medium Shading 2 Accent 3" w:uiPriority="64"/>
-    <w:lsdException w:name="Medium List 1 Accent 3" w:uiPriority="65"/>
-    <w:lsdException w:name="Medium List 2 Accent 3" w:uiPriority="66"/>
-    <w:lsdException w:name="Medium Grid 1 Accent 3" w:uiPriority="67"/>
-    <w:lsdException w:name="Medium Grid 2 Accent 3" w:uiPriority="68"/>
-    <w:lsdException w:name="Medium Grid 3 Accent 3" w:uiPriority="69"/>
-    <w:lsdException w:name="Dark List Accent 3" w:uiPriority="70"/>
-    <w:lsdException w:name="Colorful Shading Accent 3" w:uiPriority="71"/>
-    <w:lsdException w:name="Colorful List Accent 3" w:uiPriority="72"/>
-    <w:lsdException w:name="Colorful Grid Accent 3" w:uiPriority="73"/>
-    <w:lsdException w:name="Light Shading Accent 4" w:uiPriority="60"/>
-    <w:lsdException w:name="Light List Accent 4" w:uiPriority="61"/>
-    <w:lsdException w:name="Light Grid Accent 4" w:uiPriority="62"/>
-    <w:lsdException w:name="Medium Shading 1 Accent 4" w:uiPriority="63"/>
-    <w:lsdException w:name="Medium Shading 2 Accent 4" w:uiPriority="64"/>
-    <w:lsdException w:name="Medium List 1 Accent 4" w:uiPriority="65"/>
-    <w:lsdException w:name="Medium List 2 Accent 4" w:uiPriority="66"/>
-    <w:lsdException w:name="Medium Grid 1 Accent 4" w:uiPriority="67"/>
-    <w:lsdException w:name="Medium Grid 2 Accent 4" w:uiPriority="68"/>
-    <w:lsdException w:name="Medium Grid 3 Accent 4" w:uiPriority="69"/>
-    <w:lsdException w:name="Dark List Accent 4" w:uiPriority="70"/>
-    <w:lsdException w:name="Colorful Shading Accent 4" w:uiPriority="71"/>
-    <w:lsdException w:name="Colorful List Accent 4" w:uiPriority="72"/>
-    <w:lsdException w:name="Colorful Grid Accent 4" w:uiPriority="73"/>
-    <w:lsdException w:name="Light Shading Accent 5" w:uiPriority="60"/>
-    <w:lsdException w:name="Light List Accent 5" w:uiPriority="61"/>
-    <w:lsdException w:name="Light Grid Accent 5" w:uiPriority="62"/>
-    <w:lsdException w:name="Medium Shading 1 Accent 5" w:uiPriority="63"/>
-    <w:lsdException w:name="Medium Shading 2 Accent 5" w:uiPriority="64"/>
-    <w:lsdException w:name="Medium List 1 Accent 5" w:uiPriority="65"/>
-    <w:lsdException w:name="Medium List 2 Accent 5" w:uiPriority="66"/>
-    <w:lsdException w:name="Medium Grid 1 Accent 5" w:uiPriority="67"/>
-    <w:lsdException w:name="Medium Grid 2 Accent 5" w:uiPriority="68"/>
-    <w:lsdException w:name="Medium Grid 3 Accent 5" w:uiPriority="69"/>
-    <w:lsdException w:name="Dark List Accent 5" w:uiPriority="70"/>
-    <w:lsdException w:name="Colorful Shading Accent 5" w:uiPriority="71"/>
-    <w:lsdException w:name="Colorful List Accent 5" w:uiPriority="72"/>
-    <w:lsdException w:name="Colorful Grid Accent 5" w:uiPriority="73"/>
-    <w:lsdException w:name="Light Shading Accent 6" w:uiPriority="60"/>
-    <w:lsdException w:name="Light List Accent 6" w:uiPriority="61"/>
-    <w:lsdException w:name="Light Grid Accent 6" w:uiPriority="62"/>
-    <w:lsdException w:name="Medium Shading 1 Accent 6" w:uiPriority="63"/>
-    <w:lsdException w:name="Medium Shading 2 Accent 6" w:uiPriority="64"/>
-    <w:lsdException w:name="Medium List 1 Accent 6" w:uiPriority="65"/>
-    <w:lsdException w:name="Medium List 2 Accent 6" w:uiPriority="66"/>
-    <w:lsdException w:name="Medium Grid 1 Accent 6" w:uiPriority="67"/>
-    <w:lsdException w:name="Medium Grid 2 Accent 6" w:uiPriority="68"/>
-    <w:lsdException w:name="Medium Grid 3 Accent 6" w:uiPriority="69"/>
-    <w:lsdException w:name="Dark List Accent 6" w:uiPriority="70"/>
-    <w:lsdException w:name="Colorful Shading Accent 6" w:uiPriority="71"/>
-    <w:lsdException w:name="Colorful List Accent 6" w:uiPriority="72"/>
-    <w:lsdException w:name="Colorful Grid Accent 6" w:uiPriority="73"/>
-    <w:lsdException w:name="Subtle Emphasis" w:uiPriority="19"/>
-    <w:lsdException w:name="Intense Emphasis" w:uiPriority="21"/>
-    <w:lsdException w:name="Subtle Reference" w:uiPriority="31"/>
-    <w:lsdException w:name="Intense Reference" w:uiPriority="32"/>
-    <w:lsdException w:name="Book Title" w:uiPriority="33"/>
-    <w:lsdException w:name="Bibliography" w:semiHidden="1" w:uiPriority="37" w:unhideWhenUsed="1"/>
-    <w:lsdException w:name="TOC Heading" w:semiHidden="1" w:uiPriority="39" w:unhideWhenUsed="1" w:qFormat="1"/>
-    <w:lsdException w:name="Plain Table 1" w:uiPriority="41"/>
-    <w:lsdException w:name="Plain Table 2" w:uiPriority="42"/>
-    <w:lsdException w:name="Plain Table 3" w:uiPriority="43"/>
-    <w:lsdException w:name="Plain Table 4" w:uiPriority="44"/>
-    <w:lsdException w:name="Plain Table 5" w:uiPriority="45"/>
-    <w:lsdException w:name="Grid Table Light" w:uiPriority="40"/>
-    <w:lsdException w:name="Grid Table 1 Light" w:uiPriority="46"/>
-    <w:lsdException w:name="Grid Table 2" w:uiPriority="47"/>
-    <w:lsdException w:name="Grid Table 3" w:uiPriority="48"/>
-    <w:lsdException w:name="Grid Table 4" w:uiPriority="49"/>
-    <w:lsdException w:name="Grid Table 5 Dark" w:uiPriority="50"/>
-    <w:lsdException w:name="Grid Table 6 Colorful" w:uiPriority="51"/>
-    <w:lsdException w:name="Grid Table 7 Colorful" w:uiPriority="52"/>
-    <w:lsdException w:name="Grid Table 1 Light Accent 1" w:uiPriority="46"/>
-    <w:lsdException w:name="Grid Table 2 Accent 1" w:uiPriority="47"/>
-    <w:lsdException w:name="Grid Table 3 Accent 1" w:uiPriority="48"/>
-    <w:lsdException w:name="Grid Table 4 Accent 1" w:uiPriority="49"/>
-    <w:lsdException w:name="Grid Table 5 Dark Accent 1" w:uiPriority="50"/>
-    <w:lsdException w:name="Grid Table 6 Colorful Accent 1" w:uiPriority="51"/>
-    <w:lsdException w:name="Grid Table 7 Colorful Accent 1" w:uiPriority="52"/>
-    <w:lsdException w:name="Grid Table 1 Light Accent 2" w:uiPriority="46"/>
-    <w:lsdException w:name="Grid Table 2 Accent 2" w:uiPriority="47"/>
-    <w:lsdException w:name="Grid Table 3 Accent 2" w:uiPriority="48"/>
-    <w:lsdException w:name="Grid Table 4 Accent 2" w:uiPriority="49"/>
-    <w:lsdException w:name="Grid Table 5 Dark Accent 2" w:uiPriority="50"/>
-    <w:lsdException w:name="Grid Table 6 Colorful Accent 2" w:uiPriority="51"/>
-    <w:lsdException w:name="Grid Table 7 Colorful Accent 2" w:uiPriority="52"/>
-    <w:lsdException w:name="Grid Table 1 Light Accent 3" w:uiPriority="46"/>
-    <w:lsdException w:name="Grid Table 2 Accent 3" w:uiPriority="47"/>
-    <w:lsdException w:name="Grid Table 3 Accent 3" w:uiPriority="48"/>
-    <w:lsdException w:name="Grid Table 4 Accent 3" w:uiPriority="49"/>
-    <w:lsdException w:name="Grid Table 5 Dark Accent 3" w:uiPriority="50"/>
-    <w:lsdException w:name="Grid Table 6 Colorful Accent 3" w:uiPriority="51"/>
-    <w:lsdException w:name="Grid Table 7 Colorful Accent 3" w:uiPriority="52"/>
-    <w:lsdException w:name="Grid Table 1 Light Accent 4" w:uiPriority="46"/>
-    <w:lsdException w:name="Grid Table 2 Accent 4" w:uiPriority="47"/>
-    <w:lsdException w:name="Grid Table 3 Accent 4" w:uiPriority="48"/>
-    <w:lsdException w:name="Grid Table 4 Accent 4" w:uiPriority="49"/>
-    <w:lsdException w:name="Grid Table 5 Dark Accent 4" w:uiPriority="50"/>
-    <w:lsdException w:name="Grid Table 6 Colorful Accent 4" w:uiPriority="51"/>
-    <w:lsdException w:name="Grid Table 7 Colorful Accent 4" w:uiPriority="52"/>
-    <w:lsdException w:name="Grid Table 1 Light Accent 5" w:uiPriority="46"/>
-    <w:lsdException w:name="Grid Table 2 Accent 5" w:uiPriority="47"/>
-    <w:lsdException w:name="Grid Table 3 Accent 5" w:uiPriority="48"/>
-    <w:lsdException w:name="Grid Table 4 Accent 5" w:uiPriority="49"/>
-    <w:lsdException w:name="Grid Table 5 Dark Accent 5" w:uiPriority="50"/>
-    <w:lsdException w:name="Grid Table 6 Colorful Accent 5" w:uiPriority="51"/>
-    <w:lsdException w:name="Grid Table 7 Colorful Accent 5" w:uiPriority="52"/>
-    <w:lsdException w:name="Grid Table 1 Light Accent 6" w:uiPriority="46"/>
-    <w:lsdException w:name="Grid Table 2 Accent 6" w:uiPriority="47"/>
-    <w:lsdException w:name="Grid Table 3 Accent 6" w:uiPriority="48"/>
-    <w:lsdException w:name="Grid Table 4 Accent 6" w:uiPriority="49"/>
-    <w:lsdException w:name="Grid Table 5 Dark Accent 6" w:uiPriority="50"/>
-    <w:lsdException w:name="Grid Table 6 Colorful Accent 6" w:uiPriority="51"/>
-    <w:lsdException w:name="Grid Table 7 Colorful Accent 6" w:uiPriority="52"/>
-    <w:lsdException w:name="List Table 1 Light" w:uiPriority="46"/>
-    <w:lsdException w:name="List Table 2" w:uiPriority="47"/>
-    <w:lsdException w:name="List Table 3" w:uiPriority="48"/>
-    <w:lsdException w:name="List Table 4" w:uiPriority="49"/>
-    <w:lsdException w:name="List Table 5 Dark" w:uiPriority="50"/>
-    <w:lsdException w:name="List Table 6 Colorful" w:uiPriority="51"/>
-    <w:lsdException w:name="List Table 7 Colorful" w:uiPriority="52"/>
-    <w:lsdException w:name="List Table 1 Light Accent 1" w:uiPriority="46"/>
-    <w:lsdException w:name="List Table 2 Accent 1" w:uiPriority="47"/>
-    <w:lsdException w:name="List Table 3 Accent 1" w:uiPriority="48"/>
-    <w:lsdException w:name="List Table 4 Accent 1" w:uiPriority="49"/>
-    <w:lsdException w:name="List Table 5 Dark Accent 1" w:uiPriority="50"/>
-    <w:lsdException w:name="List Table 6 Colorful Accent 1" w:uiPriority="51"/>
-    <w:lsdException w:name="List Table 7 Colorful Accent 1" w:uiPriority="52"/>
-    <w:lsdException w:name="List Table 1 Light Accent 2" w:uiPriority="46"/>
-    <w:lsdException w:name="List Table 2 Accent 2" w:uiPriority="47"/>
-    <w:lsdException w:name="List Table 3 Accent 2" w:uiPriority="48"/>
-    <w:lsdException w:name="List Table 4 Accent 2" w:uiPriority="49"/>
-    <w:lsdException w:name="List Table 5 Dark Accent 2" w:uiPriority="50"/>
-    <w:lsdException w:name="List Table 6 Colorful Accent 2" w:uiPriority="51"/>
-    <w:lsdException w:name="List Table 7 Colorful Accent 2" w:uiPriority="52"/>
-    <w:lsdException w:name="List Table 1 Light Accent 3" w:uiPriority="46"/>
-    <w:lsdException w:name="List Table 2 Accent 3" w:uiPriority="47"/>
-    <w:lsdException w:name="List Table 3 Accent 3" w:uiPriority="48"/>
-    <w:lsdException w:name="List Table 4 Accent 3" w:uiPriority="49"/>
-    <w:lsdException w:name="List Table 5 Dark Accent 3" w:uiPriority="50"/>
-    <w:lsdException w:name="List Table 6 Colorful Accent 3" w:uiPriority="51"/>
-    <w:lsdException w:name="List Table 7 Colorful Accent 3" w:uiPriority="52"/>
-    <w:lsdException w:name="List Table 1 Light Accent 4" w:uiPriority="46"/>
-    <w:lsdException w:name="List Table 2 Accent 4" w:uiPriority="47"/>
-    <w:lsdException w:name="List Table 3 Accent 4" w:uiPriority="48"/>
-    <w:lsdException w:name="List Table 4 Accent 4" w:uiPriority="49"/>
-    <w:lsdException w:name="List Table 5 Dark Accent 4" w:uiPriority="50"/>
-    <w:lsdException w:name="List Table 6 Colorful Accent 4" w:uiPriority="51"/>
-    <w:lsdException w:name="List Table 7 Colorful Accent 4" w:uiPriority="52"/>
-    <w:lsdException w:name="List Table 1 Light Accent 5" w:uiPriority="46"/>
-    <w:lsdException w:name="List Table 2 Accent 5" w:uiPriority="47"/>
-    <w:lsdException w:name="List Table 3 Accent 5" w:uiPriority="48"/>
-    <w:lsdException w:name="List Table 4 Accent 5" w:uiPriority="49"/>
-    <w:lsdException w:name="List Table 5 Dark Accent 5" w:uiPriority="50"/>
-    <w:lsdException w:name="List Table 6 Colorful Accent 5" w:uiPriority="51"/>
-    <w:lsdException w:name="List Table 7 Colorful Accent 5" w:uiPriority="52"/>
-    <w:lsdException w:name="List Table 1 Light Accent 6" w:uiPriority="46"/>
-    <w:lsdException w:name="List Table 2 Accent 6" w:uiPriority="47"/>
-    <w:lsdException w:name="List Table 3 Accent 6" w:uiPriority="48"/>
-    <w:lsdException w:name="List Table 4 Accent 6" w:uiPriority="49"/>
-    <w:lsdException w:name="List Table 5 Dark Accent 6" w:uiPriority="50"/>
-    <w:lsdException w:name="List Table 6 Colorful Accent 6" w:uiPriority="51"/>
-    <w:lsdException w:name="List Table 7 Colorful Accent 6" w:uiPriority="52"/>
+  <w:latentStyles w:defLockedState="0" w:defUIPriority="99" w:defSemiHidden="1" w:defUnhideWhenUsed="1" w:defQFormat="0" w:count="267">
+    <w:lsdException w:name="Normal" w:semiHidden="0" w:uiPriority="0" w:unhideWhenUsed="0" w:qFormat="1"/>
+    <w:lsdException w:name="heading 1" w:semiHidden="0" w:uiPriority="9" w:unhideWhenUsed="0" w:qFormat="1"/>
+    <w:lsdException w:name="heading 2" w:uiPriority="9" w:qFormat="1"/>
+    <w:lsdException w:name="heading 3" w:uiPriority="9" w:qFormat="1"/>
+    <w:lsdException w:name="heading 4" w:uiPriority="9" w:qFormat="1"/>
+    <w:lsdException w:name="heading 5" w:uiPriority="9" w:qFormat="1"/>
+    <w:lsdException w:name="heading 6" w:uiPriority="9" w:qFormat="1"/>
+    <w:lsdException w:name="heading 7" w:uiPriority="9" w:qFormat="1"/>
+    <w:lsdException w:name="heading 8" w:uiPriority="9" w:qFormat="1"/>
+    <w:lsdException w:name="heading 9" w:uiPriority="9" w:qFormat="1"/>
+    <w:lsdException w:name="toc 1" w:uiPriority="39"/>
+    <w:lsdException w:name="toc 2" w:uiPriority="39"/>
+    <w:lsdException w:name="toc 3" w:uiPriority="39"/>
+    <w:lsdException w:name="toc 4" w:uiPriority="39"/>
+    <w:lsdException w:name="toc 5" w:uiPriority="39"/>
+    <w:lsdException w:name="toc 6" w:uiPriority="39"/>
+    <w:lsdException w:name="toc 7" w:uiPriority="39"/>
+    <w:lsdException w:name="toc 8" w:uiPriority="39"/>
+    <w:lsdException w:name="toc 9" w:uiPriority="39"/>
+    <w:lsdException w:name="caption" w:uiPriority="35" w:qFormat="1"/>
+    <w:lsdException w:name="Title" w:semiHidden="0" w:uiPriority="10" w:unhideWhenUsed="0"/>
+    <w:lsdException w:name="Default Paragraph Font" w:uiPriority="1"/>
+    <w:lsdException w:name="Subtitle" w:semiHidden="0" w:uiPriority="11" w:unhideWhenUsed="0"/>
+    <w:lsdException w:name="Strong" w:semiHidden="0" w:uiPriority="0" w:unhideWhenUsed="0" w:qFormat="1"/>
+    <w:lsdException w:name="Emphasis" w:semiHidden="0" w:uiPriority="20" w:unhideWhenUsed="0"/>
+    <w:lsdException w:name="Table Grid" w:semiHidden="0" w:uiPriority="59" w:unhideWhenUsed="0"/>
+    <w:lsdException w:name="Placeholder Text" w:unhideWhenUsed="0"/>
+    <w:lsdException w:name="No Spacing" w:semiHidden="0" w:uiPriority="1" w:unhideWhenUsed="0"/>
+    <w:lsdException w:name="Light Shading" w:semiHidden="0" w:uiPriority="60" w:unhideWhenUsed="0"/>
+    <w:lsdException w:name="Light List" w:semiHidden="0" w:uiPriority="61" w:unhideWhenUsed="0"/>
+    <w:lsdException w:name="Light Grid" w:semiHidden="0" w:uiPriority="62" w:unhideWhenUsed="0"/>
+    <w:lsdException w:name="Medium Shading 1" w:semiHidden="0" w:uiPriority="63" w:unhideWhenUsed="0"/>
+    <w:lsdException w:name="Medium Shading 2" w:semiHidden="0" w:uiPriority="64" w:unhideWhenUsed="0"/>
+    <w:lsdException w:name="Medium List 1" w:semiHidden="0" w:uiPriority="65" w:unhideWhenUsed="0"/>
+    <w:lsdException w:name="Medium List 2" w:semiHidden="0" w:uiPriority="66" w:unhideWhenUsed="0"/>
+    <w:lsdException w:name="Medium Grid 1" w:semiHidden="0" w:uiPriority="67" w:unhideWhenUsed="0"/>
+    <w:lsdException w:name="Medium Grid 2" w:semiHidden="0" w:uiPriority="68" w:unhideWhenUsed="0"/>
+    <w:lsdException w:name="Medium Grid 3" w:semiHidden="0" w:uiPriority="69" w:unhideWhenUsed="0"/>
+    <w:lsdException w:name="Dark List" w:semiHidden="0" w:uiPriority="70" w:unhideWhenUsed="0"/>
+    <w:lsdException w:name="Colorful Shading" w:semiHidden="0" w:uiPriority="71" w:unhideWhenUsed="0"/>
+    <w:lsdException w:name="Colorful List" w:semiHidden="0" w:uiPriority="72" w:unhideWhenUsed="0"/>
+    <w:lsdException w:name="Colorful Grid" w:semiHidden="0" w:uiPriority="73" w:unhideWhenUsed="0"/>
+    <w:lsdException w:name="Light Shading Accent 1" w:semiHidden="0" w:uiPriority="60" w:unhideWhenUsed="0"/>
+    <w:lsdException w:name="Light List Accent 1" w:semiHidden="0" w:uiPriority="61" w:unhideWhenUsed="0"/>
+    <w:lsdException w:name="Light Grid Accent 1" w:semiHidden="0" w:uiPriority="62" w:unhideWhenUsed="0"/>
+    <w:lsdException w:name="Medium Shading 1 Accent 1" w:semiHidden="0" w:uiPriority="63" w:unhideWhenUsed="0"/>
+    <w:lsdException w:name="Medium Shading 2 Accent 1" w:semiHidden="0" w:uiPriority="64" w:unhideWhenUsed="0"/>
+    <w:lsdException w:name="Medium List 1 Accent 1" w:semiHidden="0" w:uiPriority="65" w:unhideWhenUsed="0"/>
+    <w:lsdException w:name="Revision" w:unhideWhenUsed="0"/>
+    <w:lsdException w:name="List Paragraph" w:semiHidden="0" w:uiPriority="34" w:unhideWhenUsed="0" w:qFormat="1"/>
+    <w:lsdException w:name="Quote" w:semiHidden="0" w:uiPriority="29" w:unhideWhenUsed="0"/>
+    <w:lsdException w:name="Intense Quote" w:semiHidden="0" w:uiPriority="30" w:unhideWhenUsed="0"/>
+    <w:lsdException w:name="Medium List 2 Accent 1" w:semiHidden="0" w:uiPriority="66" w:unhideWhenUsed="0"/>
+    <w:lsdException w:name="Medium Grid 1 Accent 1" w:semiHidden="0" w:uiPriority="67" w:unhideWhenUsed="0"/>
+    <w:lsdException w:name="Medium Grid 2 Accent 1" w:semiHidden="0" w:uiPriority="68" w:unhideWhenUsed="0"/>
+    <w:lsdException w:name="Medium Grid 3 Accent 1" w:semiHidden="0" w:uiPriority="69" w:unhideWhenUsed="0"/>
+    <w:lsdException w:name="Dark List Accent 1" w:semiHidden="0" w:uiPriority="70" w:unhideWhenUsed="0"/>
+    <w:lsdException w:name="Colorful Shading Accent 1" w:semiHidden="0" w:uiPriority="71" w:unhideWhenUsed="0"/>
+    <w:lsdException w:name="Colorful List Accent 1" w:semiHidden="0" w:uiPriority="72" w:unhideWhenUsed="0"/>
+    <w:lsdException w:name="Colorful Grid Accent 1" w:semiHidden="0" w:uiPriority="73" w:unhideWhenUsed="0"/>
+    <w:lsdException w:name="Light Shading Accent 2" w:semiHidden="0" w:uiPriority="60" w:unhideWhenUsed="0"/>
+    <w:lsdException w:name="Light List Accent 2" w:semiHidden="0" w:uiPriority="61" w:unhideWhenUsed="0"/>
+    <w:lsdException w:name="Light Grid Accent 2" w:semiHidden="0" w:uiPriority="62" w:unhideWhenUsed="0"/>
+    <w:lsdException w:name="Medium Shading 1 Accent 2" w:semiHidden="0" w:uiPriority="63" w:unhideWhenUsed="0"/>
+    <w:lsdException w:name="Medium Shading 2 Accent 2" w:semiHidden="0" w:uiPriority="64" w:unhideWhenUsed="0"/>
+    <w:lsdException w:name="Medium List 1 Accent 2" w:semiHidden="0" w:uiPriority="65" w:unhideWhenUsed="0"/>
+    <w:lsdException w:name="Medium List 2 Accent 2" w:semiHidden="0" w:uiPriority="66" w:unhideWhenUsed="0"/>
+    <w:lsdException w:name="Medium Grid 1 Accent 2" w:semiHidden="0" w:uiPriority="67" w:unhideWhenUsed="0"/>
+    <w:lsdException w:name="Medium Grid 2 Accent 2" w:semiHidden="0" w:uiPriority="68" w:unhideWhenUsed="0"/>
+    <w:lsdException w:name="Medium Grid 3 Accent 2" w:semiHidden="0" w:uiPriority="69" w:unhideWhenUsed="0"/>
+    <w:lsdException w:name="Dark List Accent 2" w:semiHidden="0" w:uiPriority="70" w:unhideWhenUsed="0"/>
+    <w:lsdException w:name="Colorful Shading Accent 2" w:semiHidden="0" w:uiPriority="71" w:unhideWhenUsed="0"/>
+    <w:lsdException w:name="Colorful List Accent 2" w:semiHidden="0" w:uiPriority="72" w:unhideWhenUsed="0"/>
+    <w:lsdException w:name="Colorful Grid Accent 2" w:semiHidden="0" w:uiPriority="73" w:unhideWhenUsed="0"/>
+    <w:lsdException w:name="Light Shading Accent 3" w:semiHidden="0" w:uiPriority="60" w:unhideWhenUsed="0"/>
+    <w:lsdException w:name="Light List Accent 3" w:semiHidden="0" w:uiPriority="61" w:unhideWhenUsed="0"/>
+    <w:lsdException w:name="Light Grid Accent 3" w:semiHidden="0" w:uiPriority="62" w:unhideWhenUsed="0"/>
+    <w:lsdException w:name="Medium Shading 1 Accent 3" w:semiHidden="0" w:uiPriority="63" w:unhideWhenUsed="0"/>
+    <w:lsdException w:name="Medium Shading 2 Accent 3" w:semiHidden="0" w:uiPriority="64" w:unhideWhenUsed="0"/>
+    <w:lsdException w:name="Medium List 1 Accent 3" w:semiHidden="0" w:uiPriority="65" w:unhideWhenUsed="0"/>
+    <w:lsdException w:name="Medium List 2 Accent 3" w:semiHidden="0" w:uiPriority="66" w:unhideWhenUsed="0"/>
+    <w:lsdException w:name="Medium Grid 1 Accent 3" w:semiHidden="0" w:uiPriority="67" w:unhideWhenUsed="0"/>
+    <w:lsdException w:name="Medium Grid 2 Accent 3" w:semiHidden="0" w:uiPriority="68" w:unhideWhenUsed="0"/>
+    <w:lsdException w:name="Medium Grid 3 Accent 3" w:semiHidden="0" w:uiPriority="69" w:unhideWhenUsed="0"/>
+    <w:lsdException w:name="Dark List Accent 3" w:semiHidden="0" w:uiPriority="70" w:unhideWhenUsed="0"/>
+    <w:lsdException w:name="Colorful Shading Accent 3" w:semiHidden="0" w:uiPriority="71" w:unhideWhenUsed="0"/>
+    <w:lsdException w:name="Colorful List Accent 3" w:semiHidden="0" w:uiPriority="72" w:unhideWhenUsed="0"/>
+    <w:lsdException w:name="Colorful Grid Accent 3" w:semiHidden="0" w:uiPriority="73" w:unhideWhenUsed="0"/>
+    <w:lsdException w:name="Light Shading Accent 4" w:semiHidden="0" w:uiPriority="60" w:unhideWhenUsed="0"/>
+    <w:lsdException w:name="Light List Accent 4" w:semiHidden="0" w:uiPriority="61" w:unhideWhenUsed="0"/>
+    <w:lsdException w:name="Light Grid Accent 4" w:semiHidden="0" w:uiPriority="62" w:unhideWhenUsed="0"/>
+    <w:lsdException w:name="Medium Shading 1 Accent 4" w:semiHidden="0" w:uiPriority="63" w:unhideWhenUsed="0"/>
+    <w:lsdException w:name="Medium Shading 2 Accent 4" w:semiHidden="0" w:uiPriority="64" w:unhideWhenUsed="0"/>
+    <w:lsdException w:name="Medium List 1 Accent 4" w:semiHidden="0" w:uiPriority="65" w:unhideWhenUsed="0"/>
+    <w:lsdException w:name="Medium List 2 Accent 4" w:semiHidden="0" w:uiPriority="66" w:unhideWhenUsed="0"/>
+    <w:lsdException w:name="Medium Grid 1 Accent 4" w:semiHidden="0" w:uiPriority="67" w:unhideWhenUsed="0"/>
+    <w:lsdException w:name="Medium Grid 2 Accent 4" w:semiHidden="0" w:uiPriority="68" w:unhideWhenUsed="0"/>
+    <w:lsdException w:name="Medium Grid 3 Accent 4" w:semiHidden="0" w:uiPriority="69" w:unhideWhenUsed="0"/>
+    <w:lsdException w:name="Dark List Accent 4" w:semiHidden="0" w:uiPriority="70" w:unhideWhenUsed="0"/>
+    <w:lsdException w:name="Colorful Shading Accent 4" w:semiHidden="0" w:uiPriority="71" w:unhideWhenUsed="0"/>
+    <w:lsdException w:name="Colorful List Accent 4" w:semiHidden="0" w:uiPriority="72" w:unhideWhenUsed="0"/>
+    <w:lsdException w:name="Colorful Grid Accent 4" w:semiHidden="0" w:uiPriority="73" w:unhideWhenUsed="0"/>
+    <w:lsdException w:name="Light Shading Accent 5" w:semiHidden="0" w:uiPriority="60" w:unhideWhenUsed="0"/>
+    <w:lsdException w:name="Light List Accent 5" w:semiHidden="0" w:uiPriority="61" w:unhideWhenUsed="0"/>
+    <w:lsdException w:name="Light Grid Accent 5" w:semiHidden="0" w:uiPriority="62" w:unhideWhenUsed="0"/>
+    <w:lsdException w:name="Medium Shading 1 Accent 5" w:semiHidden="0" w:uiPriority="63" w:unhideWhenUsed="0"/>
+    <w:lsdException w:name="Medium Shading 2 Accent 5" w:semiHidden="0" w:uiPriority="64" w:unhideWhenUsed="0"/>
+    <w:lsdException w:name="Medium List 1 Accent 5" w:semiHidden="0" w:uiPriority="65" w:unhideWhenUsed="0"/>
+    <w:lsdException w:name="Medium List 2 Accent 5" w:semiHidden="0" w:uiPriority="66" w:unhideWhenUsed="0"/>
+    <w:lsdException w:name="Medium Grid 1 Accent 5" w:semiHidden="0" w:uiPriority="67" w:unhideWhenUsed="0"/>
+    <w:lsdException w:name="Medium Grid 2 Accent 5" w:semiHidden="0" w:uiPriority="68" w:unhideWhenUsed="0"/>
+    <w:lsdException w:name="Medium Grid 3 Accent 5" w:semiHidden="0" w:uiPriority="69" w:unhideWhenUsed="0"/>
+    <w:lsdException w:name="Dark List Accent 5" w:semiHidden="0" w:uiPriority="70" w:unhideWhenUsed="0"/>
+    <w:lsdException w:name="Colorful Shading Accent 5" w:semiHidden="0" w:uiPriority="71" w:unhideWhenUsed="0"/>
+    <w:lsdException w:name="Colorful List Accent 5" w:semiHidden="0" w:uiPriority="72" w:unhideWhenUsed="0"/>
+    <w:lsdException w:name="Colorful Grid Accent 5" w:semiHidden="0" w:uiPriority="73" w:unhideWhenUsed="0"/>
+    <w:lsdException w:name="Light Shading Accent 6" w:semiHidden="0" w:uiPriority="60" w:unhideWhenUsed="0"/>
+    <w:lsdException w:name="Light List Accent 6" w:semiHidden="0" w:uiPriority="61" w:unhideWhenUsed="0"/>
+    <w:lsdException w:name="Light Grid Accent 6" w:semiHidden="0" w:uiPriority="62" w:unhideWhenUsed="0"/>
+    <w:lsdException w:name="Medium Shading 1 Accent 6" w:semiHidden="0" w:uiPriority="63" w:unhideWhenUsed="0"/>
+    <w:lsdException w:name="Medium Shading 2 Accent 6" w:semiHidden="0" w:uiPriority="64" w:unhideWhenUsed="0"/>
+    <w:lsdException w:name="Medium List 1 Accent 6" w:semiHidden="0" w:uiPriority="65" w:unhideWhenUsed="0"/>
+    <w:lsdException w:name="Medium List 2 Accent 6" w:semiHidden="0" w:uiPriority="66" w:unhideWhenUsed="0"/>
+    <w:lsdException w:name="Medium Grid 1 Accent 6" w:semiHidden="0" w:uiPriority="67" w:unhideWhenUsed="0"/>
+    <w:lsdException w:name="Medium Grid 2 Accent 6" w:semiHidden="0" w:uiPriority="68" w:unhideWhenUsed="0"/>
+    <w:lsdException w:name="Medium Grid 3 Accent 6" w:semiHidden="0" w:uiPriority="69" w:unhideWhenUsed="0"/>
+    <w:lsdException w:name="Dark List Accent 6" w:semiHidden="0" w:uiPriority="70" w:unhideWhenUsed="0"/>
+    <w:lsdException w:name="Colorful Shading Accent 6" w:semiHidden="0" w:uiPriority="71" w:unhideWhenUsed="0"/>
+    <w:lsdException w:name="Colorful List Accent 6" w:semiHidden="0" w:uiPriority="72" w:unhideWhenUsed="0"/>
+    <w:lsdException w:name="Colorful Grid Accent 6" w:semiHidden="0" w:uiPriority="73" w:unhideWhenUsed="0"/>
+    <w:lsdException w:name="Subtle Emphasis" w:semiHidden="0" w:uiPriority="19" w:unhideWhenUsed="0"/>
+    <w:lsdException w:name="Intense Emphasis" w:semiHidden="0" w:uiPriority="21" w:unhideWhenUsed="0"/>
+    <w:lsdException w:name="Subtle Reference" w:semiHidden="0" w:uiPriority="31" w:unhideWhenUsed="0"/>
+    <w:lsdException w:name="Intense Reference" w:semiHidden="0" w:uiPriority="32" w:unhideWhenUsed="0"/>
+    <w:lsdException w:name="Book Title" w:semiHidden="0" w:uiPriority="33" w:unhideWhenUsed="0"/>
+    <w:lsdException w:name="Bibliography" w:uiPriority="37"/>
+    <w:lsdException w:name="TOC Heading" w:uiPriority="39" w:qFormat="1"/>
   </w:latentStyles>
-  <w:style w:type="paragraph" w:default="1" w:styleId="Normal">
+  <w:style w:type="paragraph" w:default="1" w:styleId="a">
     <w:name w:val="Normal"/>
     <w:qFormat/>
     <w:rsid w:val="008063E1"/>
@@ -8439,11 +9135,11 @@
       <w:spacing w:before="80" w:after="120"/>
     </w:pPr>
   </w:style>
-  <w:style w:type="paragraph" w:styleId="Heading1">
+  <w:style w:type="paragraph" w:styleId="1">
     <w:name w:val="heading 1"/>
-    <w:basedOn w:val="Normal"/>
-    <w:next w:val="Normal"/>
-    <w:link w:val="Heading1Char"/>
+    <w:basedOn w:val="a"/>
+    <w:next w:val="a"/>
+    <w:link w:val="10"/>
     <w:uiPriority w:val="9"/>
     <w:qFormat/>
     <w:rsid w:val="009254B7"/>
@@ -8461,11 +9157,11 @@
       <w:szCs w:val="32"/>
     </w:rPr>
   </w:style>
-  <w:style w:type="paragraph" w:styleId="Heading2">
+  <w:style w:type="paragraph" w:styleId="2">
     <w:name w:val="heading 2"/>
-    <w:basedOn w:val="Normal"/>
-    <w:next w:val="Normal"/>
-    <w:link w:val="Heading2Char"/>
+    <w:basedOn w:val="a"/>
+    <w:next w:val="a"/>
+    <w:link w:val="20"/>
     <w:uiPriority w:val="9"/>
     <w:qFormat/>
     <w:rsid w:val="00CB27FE"/>
@@ -8487,11 +9183,11 @@
       <w:szCs w:val="36"/>
     </w:rPr>
   </w:style>
-  <w:style w:type="paragraph" w:styleId="Heading3">
+  <w:style w:type="paragraph" w:styleId="3">
     <w:name w:val="heading 3"/>
-    <w:basedOn w:val="Normal"/>
-    <w:next w:val="Normal"/>
-    <w:link w:val="Heading3Char"/>
+    <w:basedOn w:val="a"/>
+    <w:next w:val="a"/>
+    <w:link w:val="30"/>
     <w:uiPriority w:val="9"/>
     <w:unhideWhenUsed/>
     <w:qFormat/>
@@ -8510,11 +9206,11 @@
       <w:szCs w:val="32"/>
     </w:rPr>
   </w:style>
-  <w:style w:type="paragraph" w:styleId="Heading4">
+  <w:style w:type="paragraph" w:styleId="4">
     <w:name w:val="heading 4"/>
-    <w:basedOn w:val="Normal"/>
-    <w:next w:val="Normal"/>
-    <w:link w:val="Heading4Char"/>
+    <w:basedOn w:val="a"/>
+    <w:next w:val="a"/>
+    <w:link w:val="40"/>
     <w:uiPriority w:val="9"/>
     <w:unhideWhenUsed/>
     <w:qFormat/>
@@ -8533,11 +9229,11 @@
       <w:sz w:val="28"/>
     </w:rPr>
   </w:style>
-  <w:style w:type="paragraph" w:styleId="Heading5">
+  <w:style w:type="paragraph" w:styleId="5">
     <w:name w:val="heading 5"/>
-    <w:basedOn w:val="Normal"/>
-    <w:next w:val="Normal"/>
-    <w:link w:val="Heading5Char"/>
+    <w:basedOn w:val="a"/>
+    <w:next w:val="a"/>
+    <w:link w:val="50"/>
     <w:uiPriority w:val="9"/>
     <w:unhideWhenUsed/>
     <w:qFormat/>
@@ -8554,13 +9250,13 @@
       <w:color w:val="B2500E"/>
     </w:rPr>
   </w:style>
-  <w:style w:type="character" w:default="1" w:styleId="DefaultParagraphFont">
+  <w:style w:type="character" w:default="1" w:styleId="a0">
     <w:name w:val="Default Paragraph Font"/>
     <w:uiPriority w:val="1"/>
     <w:semiHidden/>
     <w:unhideWhenUsed/>
   </w:style>
-  <w:style w:type="table" w:default="1" w:styleId="TableNormal">
+  <w:style w:type="table" w:default="1" w:styleId="a1">
     <w:name w:val="Normal Table"/>
     <w:uiPriority w:val="99"/>
     <w:semiHidden/>
@@ -8575,16 +9271,16 @@
       </w:tblCellMar>
     </w:tblPr>
   </w:style>
-  <w:style w:type="numbering" w:default="1" w:styleId="NoList">
+  <w:style w:type="numbering" w:default="1" w:styleId="a2">
     <w:name w:val="No List"/>
     <w:uiPriority w:val="99"/>
     <w:semiHidden/>
     <w:unhideWhenUsed/>
   </w:style>
-  <w:style w:type="paragraph" w:styleId="Header">
+  <w:style w:type="paragraph" w:styleId="a3">
     <w:name w:val="header"/>
-    <w:basedOn w:val="Normal"/>
-    <w:link w:val="HeaderChar"/>
+    <w:basedOn w:val="a"/>
+    <w:link w:val="a4"/>
     <w:uiPriority w:val="99"/>
     <w:unhideWhenUsed/>
     <w:rsid w:val="008068A2"/>
@@ -8596,17 +9292,17 @@
       <w:spacing w:after="0" w:line="240" w:lineRule="auto"/>
     </w:pPr>
   </w:style>
-  <w:style w:type="character" w:customStyle="1" w:styleId="HeaderChar">
-    <w:name w:val="Header Char"/>
-    <w:basedOn w:val="DefaultParagraphFont"/>
-    <w:link w:val="Header"/>
+  <w:style w:type="character" w:customStyle="1" w:styleId="a4">
+    <w:name w:val="Горен колонтитул Знак"/>
+    <w:basedOn w:val="a0"/>
+    <w:link w:val="a3"/>
     <w:uiPriority w:val="99"/>
     <w:rsid w:val="008068A2"/>
   </w:style>
-  <w:style w:type="paragraph" w:styleId="Footer">
+  <w:style w:type="paragraph" w:styleId="a5">
     <w:name w:val="footer"/>
-    <w:basedOn w:val="Normal"/>
-    <w:link w:val="FooterChar"/>
+    <w:basedOn w:val="a"/>
+    <w:link w:val="a6"/>
     <w:uiPriority w:val="99"/>
     <w:unhideWhenUsed/>
     <w:rsid w:val="008068A2"/>
@@ -8618,17 +9314,17 @@
       <w:spacing w:after="0" w:line="240" w:lineRule="auto"/>
     </w:pPr>
   </w:style>
-  <w:style w:type="character" w:customStyle="1" w:styleId="FooterChar">
-    <w:name w:val="Footer Char"/>
-    <w:basedOn w:val="DefaultParagraphFont"/>
-    <w:link w:val="Footer"/>
+  <w:style w:type="character" w:customStyle="1" w:styleId="a6">
+    <w:name w:val="Долен колонтитул Знак"/>
+    <w:basedOn w:val="a0"/>
+    <w:link w:val="a5"/>
     <w:uiPriority w:val="99"/>
     <w:rsid w:val="008068A2"/>
   </w:style>
-  <w:style w:type="paragraph" w:styleId="BalloonText">
+  <w:style w:type="paragraph" w:styleId="a7">
     <w:name w:val="Balloon Text"/>
-    <w:basedOn w:val="Normal"/>
-    <w:link w:val="BalloonTextChar"/>
+    <w:basedOn w:val="a"/>
+    <w:link w:val="a8"/>
     <w:uiPriority w:val="99"/>
     <w:semiHidden/>
     <w:unhideWhenUsed/>
@@ -8642,10 +9338,10 @@
       <w:szCs w:val="16"/>
     </w:rPr>
   </w:style>
-  <w:style w:type="character" w:customStyle="1" w:styleId="BalloonTextChar">
-    <w:name w:val="Balloon Text Char"/>
-    <w:basedOn w:val="DefaultParagraphFont"/>
-    <w:link w:val="BalloonText"/>
+  <w:style w:type="character" w:customStyle="1" w:styleId="a8">
+    <w:name w:val="Изнесен текст Знак"/>
+    <w:basedOn w:val="a0"/>
+    <w:link w:val="a7"/>
     <w:uiPriority w:val="99"/>
     <w:semiHidden/>
     <w:rsid w:val="00564D7B"/>
@@ -8655,9 +9351,9 @@
       <w:szCs w:val="16"/>
     </w:rPr>
   </w:style>
-  <w:style w:type="character" w:styleId="Hyperlink">
+  <w:style w:type="character" w:styleId="a9">
     <w:name w:val="Hyperlink"/>
-    <w:basedOn w:val="DefaultParagraphFont"/>
+    <w:basedOn w:val="a0"/>
     <w:uiPriority w:val="99"/>
     <w:unhideWhenUsed/>
     <w:rsid w:val="0079324A"/>
@@ -8666,10 +9362,10 @@
       <w:u w:val="single"/>
     </w:rPr>
   </w:style>
-  <w:style w:type="character" w:customStyle="1" w:styleId="Heading1Char">
-    <w:name w:val="Heading 1 Char"/>
-    <w:basedOn w:val="DefaultParagraphFont"/>
-    <w:link w:val="Heading1"/>
+  <w:style w:type="character" w:customStyle="1" w:styleId="10">
+    <w:name w:val="Заглавие 1 Знак"/>
+    <w:basedOn w:val="a0"/>
+    <w:link w:val="1"/>
     <w:uiPriority w:val="9"/>
     <w:rsid w:val="009254B7"/>
     <w:rPr>
@@ -8680,10 +9376,10 @@
       <w:szCs w:val="32"/>
     </w:rPr>
   </w:style>
-  <w:style w:type="character" w:customStyle="1" w:styleId="Heading2Char">
-    <w:name w:val="Heading 2 Char"/>
-    <w:basedOn w:val="DefaultParagraphFont"/>
-    <w:link w:val="Heading2"/>
+  <w:style w:type="character" w:customStyle="1" w:styleId="20">
+    <w:name w:val="Заглавие 2 Знак"/>
+    <w:basedOn w:val="a0"/>
+    <w:link w:val="2"/>
     <w:uiPriority w:val="9"/>
     <w:rsid w:val="00CB27FE"/>
     <w:rPr>
@@ -8695,9 +9391,9 @@
       <w:szCs w:val="36"/>
     </w:rPr>
   </w:style>
-  <w:style w:type="paragraph" w:styleId="NormalWeb">
+  <w:style w:type="paragraph" w:styleId="aa">
     <w:name w:val="Normal (Web)"/>
-    <w:basedOn w:val="Normal"/>
+    <w:basedOn w:val="a"/>
     <w:uiPriority w:val="99"/>
     <w:semiHidden/>
     <w:unhideWhenUsed/>
@@ -8711,9 +9407,9 @@
       <w:szCs w:val="24"/>
     </w:rPr>
   </w:style>
-  <w:style w:type="character" w:styleId="Strong">
+  <w:style w:type="character" w:styleId="ab">
     <w:name w:val="Strong"/>
-    <w:basedOn w:val="DefaultParagraphFont"/>
+    <w:basedOn w:val="a0"/>
     <w:qFormat/>
     <w:rsid w:val="00524789"/>
     <w:rPr>
@@ -8721,10 +9417,10 @@
       <w:bCs/>
     </w:rPr>
   </w:style>
-  <w:style w:type="character" w:customStyle="1" w:styleId="Heading3Char">
-    <w:name w:val="Heading 3 Char"/>
-    <w:basedOn w:val="DefaultParagraphFont"/>
-    <w:link w:val="Heading3"/>
+  <w:style w:type="character" w:customStyle="1" w:styleId="30">
+    <w:name w:val="Заглавие 3 Знак"/>
+    <w:basedOn w:val="a0"/>
+    <w:link w:val="3"/>
     <w:uiPriority w:val="9"/>
     <w:rsid w:val="00103A0D"/>
     <w:rPr>
@@ -8735,10 +9431,10 @@
       <w:szCs w:val="32"/>
     </w:rPr>
   </w:style>
-  <w:style w:type="character" w:customStyle="1" w:styleId="Heading4Char">
-    <w:name w:val="Heading 4 Char"/>
-    <w:basedOn w:val="DefaultParagraphFont"/>
-    <w:link w:val="Heading4"/>
+  <w:style w:type="character" w:customStyle="1" w:styleId="40">
+    <w:name w:val="Заглавие 4 Знак"/>
+    <w:basedOn w:val="a0"/>
+    <w:link w:val="4"/>
     <w:uiPriority w:val="9"/>
     <w:rsid w:val="008C5930"/>
     <w:rPr>
@@ -8749,10 +9445,10 @@
       <w:sz w:val="28"/>
     </w:rPr>
   </w:style>
-  <w:style w:type="paragraph" w:styleId="ListParagraph">
+  <w:style w:type="paragraph" w:styleId="ac">
     <w:name w:val="List Paragraph"/>
-    <w:basedOn w:val="Normal"/>
-    <w:link w:val="ListParagraphChar"/>
+    <w:basedOn w:val="a"/>
+    <w:link w:val="ad"/>
     <w:uiPriority w:val="34"/>
     <w:qFormat/>
     <w:rsid w:val="008617B5"/>
@@ -8761,9 +9457,9 @@
       <w:contextualSpacing/>
     </w:pPr>
   </w:style>
-  <w:style w:type="character" w:styleId="FollowedHyperlink">
+  <w:style w:type="character" w:styleId="ae">
     <w:name w:val="FollowedHyperlink"/>
-    <w:basedOn w:val="DefaultParagraphFont"/>
+    <w:basedOn w:val="a0"/>
     <w:uiPriority w:val="99"/>
     <w:semiHidden/>
     <w:unhideWhenUsed/>
@@ -8773,10 +9469,10 @@
       <w:u w:val="single"/>
     </w:rPr>
   </w:style>
-  <w:style w:type="character" w:customStyle="1" w:styleId="Heading5Char">
-    <w:name w:val="Heading 5 Char"/>
-    <w:basedOn w:val="DefaultParagraphFont"/>
-    <w:link w:val="Heading5"/>
+  <w:style w:type="character" w:customStyle="1" w:styleId="50">
+    <w:name w:val="Заглавие 5 Знак"/>
+    <w:basedOn w:val="a0"/>
+    <w:link w:val="5"/>
     <w:uiPriority w:val="9"/>
     <w:rsid w:val="008C5930"/>
     <w:rPr>
@@ -8787,7 +9483,7 @@
   </w:style>
   <w:style w:type="paragraph" w:customStyle="1" w:styleId="Code">
     <w:name w:val="Code"/>
-    <w:basedOn w:val="Normal"/>
+    <w:basedOn w:val="a"/>
     <w:link w:val="CodeChar"/>
     <w:qFormat/>
     <w:rsid w:val="008063E1"/>
@@ -8799,7 +9495,7 @@
   </w:style>
   <w:style w:type="character" w:customStyle="1" w:styleId="CodeChar">
     <w:name w:val="Code Char"/>
-    <w:basedOn w:val="DefaultParagraphFont"/>
+    <w:basedOn w:val="a0"/>
     <w:link w:val="Code"/>
     <w:rsid w:val="008063E1"/>
     <w:rPr>
@@ -8808,9 +9504,9 @@
       <w:noProof/>
     </w:rPr>
   </w:style>
-  <w:style w:type="table" w:styleId="TableGrid">
+  <w:style w:type="table" w:styleId="af">
     <w:name w:val="Table Grid"/>
-    <w:basedOn w:val="TableNormal"/>
+    <w:basedOn w:val="a1"/>
     <w:uiPriority w:val="59"/>
     <w:rsid w:val="00763912"/>
     <w:pPr>
@@ -8827,10 +9523,10 @@
       </w:tblBorders>
     </w:tblPr>
   </w:style>
-  <w:style w:type="paragraph" w:styleId="HTMLPreformatted">
+  <w:style w:type="paragraph" w:styleId="HTML">
     <w:name w:val="HTML Preformatted"/>
-    <w:basedOn w:val="Normal"/>
-    <w:link w:val="HTMLPreformattedChar"/>
+    <w:basedOn w:val="a"/>
+    <w:link w:val="HTML0"/>
     <w:uiPriority w:val="99"/>
     <w:semiHidden/>
     <w:unhideWhenUsed/>
@@ -8862,10 +9558,10 @@
       <w:szCs w:val="20"/>
     </w:rPr>
   </w:style>
-  <w:style w:type="character" w:customStyle="1" w:styleId="HTMLPreformattedChar">
-    <w:name w:val="HTML Preformatted Char"/>
-    <w:basedOn w:val="DefaultParagraphFont"/>
-    <w:link w:val="HTMLPreformatted"/>
+  <w:style w:type="character" w:customStyle="1" w:styleId="HTML0">
+    <w:name w:val="HTML стандартен Знак"/>
+    <w:basedOn w:val="a0"/>
+    <w:link w:val="HTML"/>
     <w:uiPriority w:val="99"/>
     <w:semiHidden/>
     <w:rsid w:val="00CA281C"/>
@@ -8877,13 +9573,13 @@
   </w:style>
   <w:style w:type="character" w:customStyle="1" w:styleId="apple-converted-space">
     <w:name w:val="apple-converted-space"/>
-    <w:basedOn w:val="DefaultParagraphFont"/>
+    <w:basedOn w:val="a0"/>
     <w:rsid w:val="006014B1"/>
   </w:style>
   <w:style w:type="table" w:customStyle="1" w:styleId="TableGrid1">
     <w:name w:val="Table Grid1"/>
-    <w:basedOn w:val="TableNormal"/>
-    <w:next w:val="TableGrid"/>
+    <w:basedOn w:val="a1"/>
+    <w:next w:val="af"/>
     <w:uiPriority w:val="59"/>
     <w:rsid w:val="00103A0D"/>
     <w:pPr>
@@ -8900,10 +9596,646 @@
       </w:tblBorders>
     </w:tblPr>
   </w:style>
-  <w:style w:type="character" w:customStyle="1" w:styleId="ListParagraphChar">
-    <w:name w:val="List Paragraph Char"/>
-    <w:basedOn w:val="DefaultParagraphFont"/>
-    <w:link w:val="ListParagraph"/>
+  <w:style w:type="character" w:customStyle="1" w:styleId="ad">
+    <w:name w:val="Списък на абзаци Знак"/>
+    <w:basedOn w:val="a0"/>
+    <w:link w:val="ac"/>
+    <w:uiPriority w:val="34"/>
+    <w:qFormat/>
+    <w:rsid w:val="00EC4555"/>
+  </w:style>
+</w:styles>
+</file>
+
+<file path=word/stylesWithEffects.xml><?xml version="1.0" encoding="utf-8"?>
+<w:styles xmlns:wpc="http://schemas.microsoft.com/office/word/2010/wordprocessingCanvas" xmlns:mc="http://schemas.openxmlformats.org/markup-compatibility/2006" xmlns:o="urn:schemas-microsoft-com:office:office" xmlns:r="http://schemas.openxmlformats.org/officeDocument/2006/relationships" xmlns:m="http://schemas.openxmlformats.org/officeDocument/2006/math" xmlns:v="urn:schemas-microsoft-com:vml" xmlns:wp14="http://schemas.microsoft.com/office/word/2010/wordprocessingDrawing" xmlns:wp="http://schemas.openxmlformats.org/drawingml/2006/wordprocessingDrawing" xmlns:w10="urn:schemas-microsoft-com:office:word" xmlns:w="http://schemas.openxmlformats.org/wordprocessingml/2006/main" xmlns:w14="http://schemas.microsoft.com/office/word/2010/wordml" xmlns:wpg="http://schemas.microsoft.com/office/word/2010/wordprocessingGroup" xmlns:wpi="http://schemas.microsoft.com/office/word/2010/wordprocessingInk" xmlns:wne="http://schemas.microsoft.com/office/word/2006/wordml" xmlns:wps="http://schemas.microsoft.com/office/word/2010/wordprocessingShape" mc:Ignorable="w14 wp14">
+  <w:docDefaults>
+    <w:rPrDefault>
+      <w:rPr>
+        <w:rFonts w:asciiTheme="minorHAnsi" w:eastAsiaTheme="minorHAnsi" w:hAnsiTheme="minorHAnsi" w:cstheme="minorBidi"/>
+        <w:sz w:val="22"/>
+        <w:szCs w:val="22"/>
+        <w:lang w:val="en-US" w:eastAsia="en-US" w:bidi="ar-SA"/>
+      </w:rPr>
+    </w:rPrDefault>
+    <w:pPrDefault>
+      <w:pPr>
+        <w:spacing w:after="200" w:line="276" w:lineRule="auto"/>
+      </w:pPr>
+    </w:pPrDefault>
+  </w:docDefaults>
+  <w:latentStyles w:defLockedState="0" w:defUIPriority="99" w:defSemiHidden="1" w:defUnhideWhenUsed="1" w:defQFormat="0" w:count="267">
+    <w:lsdException w:name="Normal" w:semiHidden="0" w:uiPriority="0" w:unhideWhenUsed="0" w:qFormat="1"/>
+    <w:lsdException w:name="heading 1" w:semiHidden="0" w:uiPriority="9" w:unhideWhenUsed="0" w:qFormat="1"/>
+    <w:lsdException w:name="heading 2" w:uiPriority="9" w:qFormat="1"/>
+    <w:lsdException w:name="heading 3" w:uiPriority="9" w:qFormat="1"/>
+    <w:lsdException w:name="heading 4" w:uiPriority="9" w:qFormat="1"/>
+    <w:lsdException w:name="heading 5" w:uiPriority="9" w:qFormat="1"/>
+    <w:lsdException w:name="heading 6" w:uiPriority="9" w:qFormat="1"/>
+    <w:lsdException w:name="heading 7" w:uiPriority="9" w:qFormat="1"/>
+    <w:lsdException w:name="heading 8" w:uiPriority="9" w:qFormat="1"/>
+    <w:lsdException w:name="heading 9" w:uiPriority="9" w:qFormat="1"/>
+    <w:lsdException w:name="toc 1" w:uiPriority="39"/>
+    <w:lsdException w:name="toc 2" w:uiPriority="39"/>
+    <w:lsdException w:name="toc 3" w:uiPriority="39"/>
+    <w:lsdException w:name="toc 4" w:uiPriority="39"/>
+    <w:lsdException w:name="toc 5" w:uiPriority="39"/>
+    <w:lsdException w:name="toc 6" w:uiPriority="39"/>
+    <w:lsdException w:name="toc 7" w:uiPriority="39"/>
+    <w:lsdException w:name="toc 8" w:uiPriority="39"/>
+    <w:lsdException w:name="toc 9" w:uiPriority="39"/>
+    <w:lsdException w:name="caption" w:uiPriority="35" w:qFormat="1"/>
+    <w:lsdException w:name="Title" w:semiHidden="0" w:uiPriority="10" w:unhideWhenUsed="0"/>
+    <w:lsdException w:name="Default Paragraph Font" w:uiPriority="1"/>
+    <w:lsdException w:name="Subtitle" w:semiHidden="0" w:uiPriority="11" w:unhideWhenUsed="0"/>
+    <w:lsdException w:name="Strong" w:semiHidden="0" w:uiPriority="0" w:unhideWhenUsed="0" w:qFormat="1"/>
+    <w:lsdException w:name="Emphasis" w:semiHidden="0" w:uiPriority="20" w:unhideWhenUsed="0"/>
+    <w:lsdException w:name="Table Grid" w:semiHidden="0" w:uiPriority="59" w:unhideWhenUsed="0"/>
+    <w:lsdException w:name="Placeholder Text" w:unhideWhenUsed="0"/>
+    <w:lsdException w:name="No Spacing" w:semiHidden="0" w:uiPriority="1" w:unhideWhenUsed="0"/>
+    <w:lsdException w:name="Light Shading" w:semiHidden="0" w:uiPriority="60" w:unhideWhenUsed="0"/>
+    <w:lsdException w:name="Light List" w:semiHidden="0" w:uiPriority="61" w:unhideWhenUsed="0"/>
+    <w:lsdException w:name="Light Grid" w:semiHidden="0" w:uiPriority="62" w:unhideWhenUsed="0"/>
+    <w:lsdException w:name="Medium Shading 1" w:semiHidden="0" w:uiPriority="63" w:unhideWhenUsed="0"/>
+    <w:lsdException w:name="Medium Shading 2" w:semiHidden="0" w:uiPriority="64" w:unhideWhenUsed="0"/>
+    <w:lsdException w:name="Medium List 1" w:semiHidden="0" w:uiPriority="65" w:unhideWhenUsed="0"/>
+    <w:lsdException w:name="Medium List 2" w:semiHidden="0" w:uiPriority="66" w:unhideWhenUsed="0"/>
+    <w:lsdException w:name="Medium Grid 1" w:semiHidden="0" w:uiPriority="67" w:unhideWhenUsed="0"/>
+    <w:lsdException w:name="Medium Grid 2" w:semiHidden="0" w:uiPriority="68" w:unhideWhenUsed="0"/>
+    <w:lsdException w:name="Medium Grid 3" w:semiHidden="0" w:uiPriority="69" w:unhideWhenUsed="0"/>
+    <w:lsdException w:name="Dark List" w:semiHidden="0" w:uiPriority="70" w:unhideWhenUsed="0"/>
+    <w:lsdException w:name="Colorful Shading" w:semiHidden="0" w:uiPriority="71" w:unhideWhenUsed="0"/>
+    <w:lsdException w:name="Colorful List" w:semiHidden="0" w:uiPriority="72" w:unhideWhenUsed="0"/>
+    <w:lsdException w:name="Colorful Grid" w:semiHidden="0" w:uiPriority="73" w:unhideWhenUsed="0"/>
+    <w:lsdException w:name="Light Shading Accent 1" w:semiHidden="0" w:uiPriority="60" w:unhideWhenUsed="0"/>
+    <w:lsdException w:name="Light List Accent 1" w:semiHidden="0" w:uiPriority="61" w:unhideWhenUsed="0"/>
+    <w:lsdException w:name="Light Grid Accent 1" w:semiHidden="0" w:uiPriority="62" w:unhideWhenUsed="0"/>
+    <w:lsdException w:name="Medium Shading 1 Accent 1" w:semiHidden="0" w:uiPriority="63" w:unhideWhenUsed="0"/>
+    <w:lsdException w:name="Medium Shading 2 Accent 1" w:semiHidden="0" w:uiPriority="64" w:unhideWhenUsed="0"/>
+    <w:lsdException w:name="Medium List 1 Accent 1" w:semiHidden="0" w:uiPriority="65" w:unhideWhenUsed="0"/>
+    <w:lsdException w:name="Revision" w:unhideWhenUsed="0"/>
+    <w:lsdException w:name="List Paragraph" w:semiHidden="0" w:uiPriority="34" w:unhideWhenUsed="0" w:qFormat="1"/>
+    <w:lsdException w:name="Quote" w:semiHidden="0" w:uiPriority="29" w:unhideWhenUsed="0"/>
+    <w:lsdException w:name="Intense Quote" w:semiHidden="0" w:uiPriority="30" w:unhideWhenUsed="0"/>
+    <w:lsdException w:name="Medium List 2 Accent 1" w:semiHidden="0" w:uiPriority="66" w:unhideWhenUsed="0"/>
+    <w:lsdException w:name="Medium Grid 1 Accent 1" w:semiHidden="0" w:uiPriority="67" w:unhideWhenUsed="0"/>
+    <w:lsdException w:name="Medium Grid 2 Accent 1" w:semiHidden="0" w:uiPriority="68" w:unhideWhenUsed="0"/>
+    <w:lsdException w:name="Medium Grid 3 Accent 1" w:semiHidden="0" w:uiPriority="69" w:unhideWhenUsed="0"/>
+    <w:lsdException w:name="Dark List Accent 1" w:semiHidden="0" w:uiPriority="70" w:unhideWhenUsed="0"/>
+    <w:lsdException w:name="Colorful Shading Accent 1" w:semiHidden="0" w:uiPriority="71" w:unhideWhenUsed="0"/>
+    <w:lsdException w:name="Colorful List Accent 1" w:semiHidden="0" w:uiPriority="72" w:unhideWhenUsed="0"/>
+    <w:lsdException w:name="Colorful Grid Accent 1" w:semiHidden="0" w:uiPriority="73" w:unhideWhenUsed="0"/>
+    <w:lsdException w:name="Light Shading Accent 2" w:semiHidden="0" w:uiPriority="60" w:unhideWhenUsed="0"/>
+    <w:lsdException w:name="Light List Accent 2" w:semiHidden="0" w:uiPriority="61" w:unhideWhenUsed="0"/>
+    <w:lsdException w:name="Light Grid Accent 2" w:semiHidden="0" w:uiPriority="62" w:unhideWhenUsed="0"/>
+    <w:lsdException w:name="Medium Shading 1 Accent 2" w:semiHidden="0" w:uiPriority="63" w:unhideWhenUsed="0"/>
+    <w:lsdException w:name="Medium Shading 2 Accent 2" w:semiHidden="0" w:uiPriority="64" w:unhideWhenUsed="0"/>
+    <w:lsdException w:name="Medium List 1 Accent 2" w:semiHidden="0" w:uiPriority="65" w:unhideWhenUsed="0"/>
+    <w:lsdException w:name="Medium List 2 Accent 2" w:semiHidden="0" w:uiPriority="66" w:unhideWhenUsed="0"/>
+    <w:lsdException w:name="Medium Grid 1 Accent 2" w:semiHidden="0" w:uiPriority="67" w:unhideWhenUsed="0"/>
+    <w:lsdException w:name="Medium Grid 2 Accent 2" w:semiHidden="0" w:uiPriority="68" w:unhideWhenUsed="0"/>
+    <w:lsdException w:name="Medium Grid 3 Accent 2" w:semiHidden="0" w:uiPriority="69" w:unhideWhenUsed="0"/>
+    <w:lsdException w:name="Dark List Accent 2" w:semiHidden="0" w:uiPriority="70" w:unhideWhenUsed="0"/>
+    <w:lsdException w:name="Colorful Shading Accent 2" w:semiHidden="0" w:uiPriority="71" w:unhideWhenUsed="0"/>
+    <w:lsdException w:name="Colorful List Accent 2" w:semiHidden="0" w:uiPriority="72" w:unhideWhenUsed="0"/>
+    <w:lsdException w:name="Colorful Grid Accent 2" w:semiHidden="0" w:uiPriority="73" w:unhideWhenUsed="0"/>
+    <w:lsdException w:name="Light Shading Accent 3" w:semiHidden="0" w:uiPriority="60" w:unhideWhenUsed="0"/>
+    <w:lsdException w:name="Light List Accent 3" w:semiHidden="0" w:uiPriority="61" w:unhideWhenUsed="0"/>
+    <w:lsdException w:name="Light Grid Accent 3" w:semiHidden="0" w:uiPriority="62" w:unhideWhenUsed="0"/>
+    <w:lsdException w:name="Medium Shading 1 Accent 3" w:semiHidden="0" w:uiPriority="63" w:unhideWhenUsed="0"/>
+    <w:lsdException w:name="Medium Shading 2 Accent 3" w:semiHidden="0" w:uiPriority="64" w:unhideWhenUsed="0"/>
+    <w:lsdException w:name="Medium List 1 Accent 3" w:semiHidden="0" w:uiPriority="65" w:unhideWhenUsed="0"/>
+    <w:lsdException w:name="Medium List 2 Accent 3" w:semiHidden="0" w:uiPriority="66" w:unhideWhenUsed="0"/>
+    <w:lsdException w:name="Medium Grid 1 Accent 3" w:semiHidden="0" w:uiPriority="67" w:unhideWhenUsed="0"/>
+    <w:lsdException w:name="Medium Grid 2 Accent 3" w:semiHidden="0" w:uiPriority="68" w:unhideWhenUsed="0"/>
+    <w:lsdException w:name="Medium Grid 3 Accent 3" w:semiHidden="0" w:uiPriority="69" w:unhideWhenUsed="0"/>
+    <w:lsdException w:name="Dark List Accent 3" w:semiHidden="0" w:uiPriority="70" w:unhideWhenUsed="0"/>
+    <w:lsdException w:name="Colorful Shading Accent 3" w:semiHidden="0" w:uiPriority="71" w:unhideWhenUsed="0"/>
+    <w:lsdException w:name="Colorful List Accent 3" w:semiHidden="0" w:uiPriority="72" w:unhideWhenUsed="0"/>
+    <w:lsdException w:name="Colorful Grid Accent 3" w:semiHidden="0" w:uiPriority="73" w:unhideWhenUsed="0"/>
+    <w:lsdException w:name="Light Shading Accent 4" w:semiHidden="0" w:uiPriority="60" w:unhideWhenUsed="0"/>
+    <w:lsdException w:name="Light List Accent 4" w:semiHidden="0" w:uiPriority="61" w:unhideWhenUsed="0"/>
+    <w:lsdException w:name="Light Grid Accent 4" w:semiHidden="0" w:uiPriority="62" w:unhideWhenUsed="0"/>
+    <w:lsdException w:name="Medium Shading 1 Accent 4" w:semiHidden="0" w:uiPriority="63" w:unhideWhenUsed="0"/>
+    <w:lsdException w:name="Medium Shading 2 Accent 4" w:semiHidden="0" w:uiPriority="64" w:unhideWhenUsed="0"/>
+    <w:lsdException w:name="Medium List 1 Accent 4" w:semiHidden="0" w:uiPriority="65" w:unhideWhenUsed="0"/>
+    <w:lsdException w:name="Medium List 2 Accent 4" w:semiHidden="0" w:uiPriority="66" w:unhideWhenUsed="0"/>
+    <w:lsdException w:name="Medium Grid 1 Accent 4" w:semiHidden="0" w:uiPriority="67" w:unhideWhenUsed="0"/>
+    <w:lsdException w:name="Medium Grid 2 Accent 4" w:semiHidden="0" w:uiPriority="68" w:unhideWhenUsed="0"/>
+    <w:lsdException w:name="Medium Grid 3 Accent 4" w:semiHidden="0" w:uiPriority="69" w:unhideWhenUsed="0"/>
+    <w:lsdException w:name="Dark List Accent 4" w:semiHidden="0" w:uiPriority="70" w:unhideWhenUsed="0"/>
+    <w:lsdException w:name="Colorful Shading Accent 4" w:semiHidden="0" w:uiPriority="71" w:unhideWhenUsed="0"/>
+    <w:lsdException w:name="Colorful List Accent 4" w:semiHidden="0" w:uiPriority="72" w:unhideWhenUsed="0"/>
+    <w:lsdException w:name="Colorful Grid Accent 4" w:semiHidden="0" w:uiPriority="73" w:unhideWhenUsed="0"/>
+    <w:lsdException w:name="Light Shading Accent 5" w:semiHidden="0" w:uiPriority="60" w:unhideWhenUsed="0"/>
+    <w:lsdException w:name="Light List Accent 5" w:semiHidden="0" w:uiPriority="61" w:unhideWhenUsed="0"/>
+    <w:lsdException w:name="Light Grid Accent 5" w:semiHidden="0" w:uiPriority="62" w:unhideWhenUsed="0"/>
+    <w:lsdException w:name="Medium Shading 1 Accent 5" w:semiHidden="0" w:uiPriority="63" w:unhideWhenUsed="0"/>
+    <w:lsdException w:name="Medium Shading 2 Accent 5" w:semiHidden="0" w:uiPriority="64" w:unhideWhenUsed="0"/>
+    <w:lsdException w:name="Medium List 1 Accent 5" w:semiHidden="0" w:uiPriority="65" w:unhideWhenUsed="0"/>
+    <w:lsdException w:name="Medium List 2 Accent 5" w:semiHidden="0" w:uiPriority="66" w:unhideWhenUsed="0"/>
+    <w:lsdException w:name="Medium Grid 1 Accent 5" w:semiHidden="0" w:uiPriority="67" w:unhideWhenUsed="0"/>
+    <w:lsdException w:name="Medium Grid 2 Accent 5" w:semiHidden="0" w:uiPriority="68" w:unhideWhenUsed="0"/>
+    <w:lsdException w:name="Medium Grid 3 Accent 5" w:semiHidden="0" w:uiPriority="69" w:unhideWhenUsed="0"/>
+    <w:lsdException w:name="Dark List Accent 5" w:semiHidden="0" w:uiPriority="70" w:unhideWhenUsed="0"/>
+    <w:lsdException w:name="Colorful Shading Accent 5" w:semiHidden="0" w:uiPriority="71" w:unhideWhenUsed="0"/>
+    <w:lsdException w:name="Colorful List Accent 5" w:semiHidden="0" w:uiPriority="72" w:unhideWhenUsed="0"/>
+    <w:lsdException w:name="Colorful Grid Accent 5" w:semiHidden="0" w:uiPriority="73" w:unhideWhenUsed="0"/>
+    <w:lsdException w:name="Light Shading Accent 6" w:semiHidden="0" w:uiPriority="60" w:unhideWhenUsed="0"/>
+    <w:lsdException w:name="Light List Accent 6" w:semiHidden="0" w:uiPriority="61" w:unhideWhenUsed="0"/>
+    <w:lsdException w:name="Light Grid Accent 6" w:semiHidden="0" w:uiPriority="62" w:unhideWhenUsed="0"/>
+    <w:lsdException w:name="Medium Shading 1 Accent 6" w:semiHidden="0" w:uiPriority="63" w:unhideWhenUsed="0"/>
+    <w:lsdException w:name="Medium Shading 2 Accent 6" w:semiHidden="0" w:uiPriority="64" w:unhideWhenUsed="0"/>
+    <w:lsdException w:name="Medium List 1 Accent 6" w:semiHidden="0" w:uiPriority="65" w:unhideWhenUsed="0"/>
+    <w:lsdException w:name="Medium List 2 Accent 6" w:semiHidden="0" w:uiPriority="66" w:unhideWhenUsed="0"/>
+    <w:lsdException w:name="Medium Grid 1 Accent 6" w:semiHidden="0" w:uiPriority="67" w:unhideWhenUsed="0"/>
+    <w:lsdException w:name="Medium Grid 2 Accent 6" w:semiHidden="0" w:uiPriority="68" w:unhideWhenUsed="0"/>
+    <w:lsdException w:name="Medium Grid 3 Accent 6" w:semiHidden="0" w:uiPriority="69" w:unhideWhenUsed="0"/>
+    <w:lsdException w:name="Dark List Accent 6" w:semiHidden="0" w:uiPriority="70" w:unhideWhenUsed="0"/>
+    <w:lsdException w:name="Colorful Shading Accent 6" w:semiHidden="0" w:uiPriority="71" w:unhideWhenUsed="0"/>
+    <w:lsdException w:name="Colorful List Accent 6" w:semiHidden="0" w:uiPriority="72" w:unhideWhenUsed="0"/>
+    <w:lsdException w:name="Colorful Grid Accent 6" w:semiHidden="0" w:uiPriority="73" w:unhideWhenUsed="0"/>
+    <w:lsdException w:name="Subtle Emphasis" w:semiHidden="0" w:uiPriority="19" w:unhideWhenUsed="0"/>
+    <w:lsdException w:name="Intense Emphasis" w:semiHidden="0" w:uiPriority="21" w:unhideWhenUsed="0"/>
+    <w:lsdException w:name="Subtle Reference" w:semiHidden="0" w:uiPriority="31" w:unhideWhenUsed="0"/>
+    <w:lsdException w:name="Intense Reference" w:semiHidden="0" w:uiPriority="32" w:unhideWhenUsed="0"/>
+    <w:lsdException w:name="Book Title" w:semiHidden="0" w:uiPriority="33" w:unhideWhenUsed="0"/>
+    <w:lsdException w:name="Bibliography" w:uiPriority="37"/>
+    <w:lsdException w:name="TOC Heading" w:uiPriority="39" w:qFormat="1"/>
+  </w:latentStyles>
+  <w:style w:type="paragraph" w:default="1" w:styleId="a">
+    <w:name w:val="Normal"/>
+    <w:qFormat/>
+    <w:rsid w:val="008063E1"/>
+    <w:pPr>
+      <w:spacing w:before="80" w:after="120"/>
+    </w:pPr>
+  </w:style>
+  <w:style w:type="paragraph" w:styleId="1">
+    <w:name w:val="heading 1"/>
+    <w:basedOn w:val="a"/>
+    <w:next w:val="a"/>
+    <w:link w:val="10"/>
+    <w:uiPriority w:val="9"/>
+    <w:qFormat/>
+    <w:rsid w:val="009254B7"/>
+    <w:pPr>
+      <w:keepNext/>
+      <w:keepLines/>
+      <w:spacing w:before="200" w:after="40"/>
+      <w:outlineLvl w:val="0"/>
+    </w:pPr>
+    <w:rPr>
+      <w:rFonts w:eastAsiaTheme="majorEastAsia" w:cstheme="majorBidi"/>
+      <w:b/>
+      <w:color w:val="642D08"/>
+      <w:sz w:val="40"/>
+      <w:szCs w:val="32"/>
+    </w:rPr>
+  </w:style>
+  <w:style w:type="paragraph" w:styleId="2">
+    <w:name w:val="heading 2"/>
+    <w:basedOn w:val="a"/>
+    <w:next w:val="a"/>
+    <w:link w:val="20"/>
+    <w:uiPriority w:val="9"/>
+    <w:qFormat/>
+    <w:rsid w:val="00CB27FE"/>
+    <w:pPr>
+      <w:keepNext/>
+      <w:keepLines/>
+      <w:numPr>
+        <w:numId w:val="1"/>
+      </w:numPr>
+      <w:spacing w:before="200" w:after="40"/>
+      <w:outlineLvl w:val="1"/>
+    </w:pPr>
+    <w:rPr>
+      <w:rFonts w:eastAsiaTheme="majorEastAsia" w:cstheme="majorBidi"/>
+      <w:b/>
+      <w:bCs/>
+      <w:color w:val="7C380A"/>
+      <w:sz w:val="36"/>
+      <w:szCs w:val="36"/>
+    </w:rPr>
+  </w:style>
+  <w:style w:type="paragraph" w:styleId="3">
+    <w:name w:val="heading 3"/>
+    <w:basedOn w:val="a"/>
+    <w:next w:val="a"/>
+    <w:link w:val="30"/>
+    <w:uiPriority w:val="9"/>
+    <w:unhideWhenUsed/>
+    <w:qFormat/>
+    <w:rsid w:val="00103A0D"/>
+    <w:pPr>
+      <w:keepNext/>
+      <w:keepLines/>
+      <w:spacing w:before="120" w:after="80"/>
+      <w:outlineLvl w:val="2"/>
+    </w:pPr>
+    <w:rPr>
+      <w:rFonts w:eastAsiaTheme="majorEastAsia" w:cstheme="majorBidi"/>
+      <w:b/>
+      <w:color w:val="8F400B"/>
+      <w:sz w:val="32"/>
+      <w:szCs w:val="32"/>
+    </w:rPr>
+  </w:style>
+  <w:style w:type="paragraph" w:styleId="4">
+    <w:name w:val="heading 4"/>
+    <w:basedOn w:val="a"/>
+    <w:next w:val="a"/>
+    <w:link w:val="40"/>
+    <w:uiPriority w:val="9"/>
+    <w:unhideWhenUsed/>
+    <w:qFormat/>
+    <w:rsid w:val="008C5930"/>
+    <w:pPr>
+      <w:keepNext/>
+      <w:keepLines/>
+      <w:spacing w:before="120" w:after="40"/>
+      <w:outlineLvl w:val="3"/>
+    </w:pPr>
+    <w:rPr>
+      <w:rFonts w:eastAsiaTheme="majorEastAsia" w:cstheme="majorBidi"/>
+      <w:b/>
+      <w:iCs/>
+      <w:color w:val="A34A0D"/>
+      <w:sz w:val="28"/>
+    </w:rPr>
+  </w:style>
+  <w:style w:type="paragraph" w:styleId="5">
+    <w:name w:val="heading 5"/>
+    <w:basedOn w:val="a"/>
+    <w:next w:val="a"/>
+    <w:link w:val="50"/>
+    <w:uiPriority w:val="9"/>
+    <w:unhideWhenUsed/>
+    <w:qFormat/>
+    <w:rsid w:val="008C5930"/>
+    <w:pPr>
+      <w:keepNext/>
+      <w:keepLines/>
+      <w:spacing w:after="0"/>
+      <w:outlineLvl w:val="4"/>
+    </w:pPr>
+    <w:rPr>
+      <w:rFonts w:eastAsiaTheme="majorEastAsia" w:cstheme="majorBidi"/>
+      <w:b/>
+      <w:color w:val="B2500E"/>
+    </w:rPr>
+  </w:style>
+  <w:style w:type="character" w:default="1" w:styleId="a0">
+    <w:name w:val="Default Paragraph Font"/>
+    <w:uiPriority w:val="1"/>
+    <w:semiHidden/>
+    <w:unhideWhenUsed/>
+  </w:style>
+  <w:style w:type="table" w:default="1" w:styleId="a1">
+    <w:name w:val="Normal Table"/>
+    <w:uiPriority w:val="99"/>
+    <w:semiHidden/>
+    <w:unhideWhenUsed/>
+    <w:tblPr>
+      <w:tblInd w:w="0" w:type="dxa"/>
+      <w:tblCellMar>
+        <w:top w:w="0" w:type="dxa"/>
+        <w:left w:w="108" w:type="dxa"/>
+        <w:bottom w:w="0" w:type="dxa"/>
+        <w:right w:w="108" w:type="dxa"/>
+      </w:tblCellMar>
+    </w:tblPr>
+  </w:style>
+  <w:style w:type="numbering" w:default="1" w:styleId="a2">
+    <w:name w:val="No List"/>
+    <w:uiPriority w:val="99"/>
+    <w:semiHidden/>
+    <w:unhideWhenUsed/>
+  </w:style>
+  <w:style w:type="paragraph" w:styleId="a3">
+    <w:name w:val="header"/>
+    <w:basedOn w:val="a"/>
+    <w:link w:val="a4"/>
+    <w:uiPriority w:val="99"/>
+    <w:unhideWhenUsed/>
+    <w:rsid w:val="008068A2"/>
+    <w:pPr>
+      <w:tabs>
+        <w:tab w:val="center" w:pos="4680"/>
+        <w:tab w:val="right" w:pos="9360"/>
+      </w:tabs>
+      <w:spacing w:after="0" w:line="240" w:lineRule="auto"/>
+    </w:pPr>
+  </w:style>
+  <w:style w:type="character" w:customStyle="1" w:styleId="a4">
+    <w:name w:val="Горен колонтитул Знак"/>
+    <w:basedOn w:val="a0"/>
+    <w:link w:val="a3"/>
+    <w:uiPriority w:val="99"/>
+    <w:rsid w:val="008068A2"/>
+  </w:style>
+  <w:style w:type="paragraph" w:styleId="a5">
+    <w:name w:val="footer"/>
+    <w:basedOn w:val="a"/>
+    <w:link w:val="a6"/>
+    <w:uiPriority w:val="99"/>
+    <w:unhideWhenUsed/>
+    <w:rsid w:val="008068A2"/>
+    <w:pPr>
+      <w:tabs>
+        <w:tab w:val="center" w:pos="4680"/>
+        <w:tab w:val="right" w:pos="9360"/>
+      </w:tabs>
+      <w:spacing w:after="0" w:line="240" w:lineRule="auto"/>
+    </w:pPr>
+  </w:style>
+  <w:style w:type="character" w:customStyle="1" w:styleId="a6">
+    <w:name w:val="Долен колонтитул Знак"/>
+    <w:basedOn w:val="a0"/>
+    <w:link w:val="a5"/>
+    <w:uiPriority w:val="99"/>
+    <w:rsid w:val="008068A2"/>
+  </w:style>
+  <w:style w:type="paragraph" w:styleId="a7">
+    <w:name w:val="Balloon Text"/>
+    <w:basedOn w:val="a"/>
+    <w:link w:val="a8"/>
+    <w:uiPriority w:val="99"/>
+    <w:semiHidden/>
+    <w:unhideWhenUsed/>
+    <w:rsid w:val="00564D7B"/>
+    <w:pPr>
+      <w:spacing w:after="0" w:line="240" w:lineRule="auto"/>
+    </w:pPr>
+    <w:rPr>
+      <w:rFonts w:ascii="Tahoma" w:hAnsi="Tahoma" w:cs="Tahoma"/>
+      <w:sz w:val="16"/>
+      <w:szCs w:val="16"/>
+    </w:rPr>
+  </w:style>
+  <w:style w:type="character" w:customStyle="1" w:styleId="a8">
+    <w:name w:val="Изнесен текст Знак"/>
+    <w:basedOn w:val="a0"/>
+    <w:link w:val="a7"/>
+    <w:uiPriority w:val="99"/>
+    <w:semiHidden/>
+    <w:rsid w:val="00564D7B"/>
+    <w:rPr>
+      <w:rFonts w:ascii="Tahoma" w:hAnsi="Tahoma" w:cs="Tahoma"/>
+      <w:sz w:val="16"/>
+      <w:szCs w:val="16"/>
+    </w:rPr>
+  </w:style>
+  <w:style w:type="character" w:styleId="a9">
+    <w:name w:val="Hyperlink"/>
+    <w:basedOn w:val="a0"/>
+    <w:uiPriority w:val="99"/>
+    <w:unhideWhenUsed/>
+    <w:rsid w:val="0079324A"/>
+    <w:rPr>
+      <w:color w:val="0000FF" w:themeColor="hyperlink"/>
+      <w:u w:val="single"/>
+    </w:rPr>
+  </w:style>
+  <w:style w:type="character" w:customStyle="1" w:styleId="10">
+    <w:name w:val="Заглавие 1 Знак"/>
+    <w:basedOn w:val="a0"/>
+    <w:link w:val="1"/>
+    <w:uiPriority w:val="9"/>
+    <w:rsid w:val="009254B7"/>
+    <w:rPr>
+      <w:rFonts w:eastAsiaTheme="majorEastAsia" w:cstheme="majorBidi"/>
+      <w:b/>
+      <w:color w:val="642D08"/>
+      <w:sz w:val="40"/>
+      <w:szCs w:val="32"/>
+    </w:rPr>
+  </w:style>
+  <w:style w:type="character" w:customStyle="1" w:styleId="20">
+    <w:name w:val="Заглавие 2 Знак"/>
+    <w:basedOn w:val="a0"/>
+    <w:link w:val="2"/>
+    <w:uiPriority w:val="9"/>
+    <w:rsid w:val="00CB27FE"/>
+    <w:rPr>
+      <w:rFonts w:eastAsiaTheme="majorEastAsia" w:cstheme="majorBidi"/>
+      <w:b/>
+      <w:bCs/>
+      <w:color w:val="7C380A"/>
+      <w:sz w:val="36"/>
+      <w:szCs w:val="36"/>
+    </w:rPr>
+  </w:style>
+  <w:style w:type="paragraph" w:styleId="aa">
+    <w:name w:val="Normal (Web)"/>
+    <w:basedOn w:val="a"/>
+    <w:uiPriority w:val="99"/>
+    <w:semiHidden/>
+    <w:unhideWhenUsed/>
+    <w:rsid w:val="00524789"/>
+    <w:pPr>
+      <w:spacing w:before="100" w:beforeAutospacing="1" w:after="100" w:afterAutospacing="1" w:line="240" w:lineRule="auto"/>
+    </w:pPr>
+    <w:rPr>
+      <w:rFonts w:ascii="Times New Roman" w:eastAsia="Times New Roman" w:hAnsi="Times New Roman" w:cs="Times New Roman"/>
+      <w:sz w:val="24"/>
+      <w:szCs w:val="24"/>
+    </w:rPr>
+  </w:style>
+  <w:style w:type="character" w:styleId="ab">
+    <w:name w:val="Strong"/>
+    <w:basedOn w:val="a0"/>
+    <w:qFormat/>
+    <w:rsid w:val="00524789"/>
+    <w:rPr>
+      <w:b/>
+      <w:bCs/>
+    </w:rPr>
+  </w:style>
+  <w:style w:type="character" w:customStyle="1" w:styleId="30">
+    <w:name w:val="Заглавие 3 Знак"/>
+    <w:basedOn w:val="a0"/>
+    <w:link w:val="3"/>
+    <w:uiPriority w:val="9"/>
+    <w:rsid w:val="00103A0D"/>
+    <w:rPr>
+      <w:rFonts w:eastAsiaTheme="majorEastAsia" w:cstheme="majorBidi"/>
+      <w:b/>
+      <w:color w:val="8F400B"/>
+      <w:sz w:val="32"/>
+      <w:szCs w:val="32"/>
+    </w:rPr>
+  </w:style>
+  <w:style w:type="character" w:customStyle="1" w:styleId="40">
+    <w:name w:val="Заглавие 4 Знак"/>
+    <w:basedOn w:val="a0"/>
+    <w:link w:val="4"/>
+    <w:uiPriority w:val="9"/>
+    <w:rsid w:val="008C5930"/>
+    <w:rPr>
+      <w:rFonts w:eastAsiaTheme="majorEastAsia" w:cstheme="majorBidi"/>
+      <w:b/>
+      <w:iCs/>
+      <w:color w:val="A34A0D"/>
+      <w:sz w:val="28"/>
+    </w:rPr>
+  </w:style>
+  <w:style w:type="paragraph" w:styleId="ac">
+    <w:name w:val="List Paragraph"/>
+    <w:basedOn w:val="a"/>
+    <w:link w:val="ad"/>
+    <w:uiPriority w:val="34"/>
+    <w:qFormat/>
+    <w:rsid w:val="008617B5"/>
+    <w:pPr>
+      <w:ind w:left="720"/>
+      <w:contextualSpacing/>
+    </w:pPr>
+  </w:style>
+  <w:style w:type="character" w:styleId="ae">
+    <w:name w:val="FollowedHyperlink"/>
+    <w:basedOn w:val="a0"/>
+    <w:uiPriority w:val="99"/>
+    <w:semiHidden/>
+    <w:unhideWhenUsed/>
+    <w:rsid w:val="00C0490B"/>
+    <w:rPr>
+      <w:color w:val="800080" w:themeColor="followedHyperlink"/>
+      <w:u w:val="single"/>
+    </w:rPr>
+  </w:style>
+  <w:style w:type="character" w:customStyle="1" w:styleId="50">
+    <w:name w:val="Заглавие 5 Знак"/>
+    <w:basedOn w:val="a0"/>
+    <w:link w:val="5"/>
+    <w:uiPriority w:val="9"/>
+    <w:rsid w:val="008C5930"/>
+    <w:rPr>
+      <w:rFonts w:eastAsiaTheme="majorEastAsia" w:cstheme="majorBidi"/>
+      <w:b/>
+      <w:color w:val="B2500E"/>
+    </w:rPr>
+  </w:style>
+  <w:style w:type="paragraph" w:customStyle="1" w:styleId="Code">
+    <w:name w:val="Code"/>
+    <w:basedOn w:val="a"/>
+    <w:link w:val="CodeChar"/>
+    <w:qFormat/>
+    <w:rsid w:val="008063E1"/>
+    <w:rPr>
+      <w:rFonts w:ascii="Consolas" w:hAnsi="Consolas"/>
+      <w:b/>
+      <w:noProof/>
+    </w:rPr>
+  </w:style>
+  <w:style w:type="character" w:customStyle="1" w:styleId="CodeChar">
+    <w:name w:val="Code Char"/>
+    <w:basedOn w:val="a0"/>
+    <w:link w:val="Code"/>
+    <w:rsid w:val="008063E1"/>
+    <w:rPr>
+      <w:rFonts w:ascii="Consolas" w:hAnsi="Consolas"/>
+      <w:b/>
+      <w:noProof/>
+    </w:rPr>
+  </w:style>
+  <w:style w:type="table" w:styleId="af">
+    <w:name w:val="Table Grid"/>
+    <w:basedOn w:val="a1"/>
+    <w:uiPriority w:val="59"/>
+    <w:rsid w:val="00763912"/>
+    <w:pPr>
+      <w:spacing w:after="0" w:line="240" w:lineRule="auto"/>
+    </w:pPr>
+    <w:tblPr>
+      <w:tblBorders>
+        <w:top w:val="single" w:sz="4" w:space="0" w:color="auto"/>
+        <w:left w:val="single" w:sz="4" w:space="0" w:color="auto"/>
+        <w:bottom w:val="single" w:sz="4" w:space="0" w:color="auto"/>
+        <w:right w:val="single" w:sz="4" w:space="0" w:color="auto"/>
+        <w:insideH w:val="single" w:sz="4" w:space="0" w:color="auto"/>
+        <w:insideV w:val="single" w:sz="4" w:space="0" w:color="auto"/>
+      </w:tblBorders>
+    </w:tblPr>
+  </w:style>
+  <w:style w:type="paragraph" w:styleId="HTML">
+    <w:name w:val="HTML Preformatted"/>
+    <w:basedOn w:val="a"/>
+    <w:link w:val="HTML0"/>
+    <w:uiPriority w:val="99"/>
+    <w:semiHidden/>
+    <w:unhideWhenUsed/>
+    <w:rsid w:val="00CA281C"/>
+    <w:pPr>
+      <w:tabs>
+        <w:tab w:val="left" w:pos="916"/>
+        <w:tab w:val="left" w:pos="1832"/>
+        <w:tab w:val="left" w:pos="2748"/>
+        <w:tab w:val="left" w:pos="3664"/>
+        <w:tab w:val="left" w:pos="4580"/>
+        <w:tab w:val="left" w:pos="5496"/>
+        <w:tab w:val="left" w:pos="6412"/>
+        <w:tab w:val="left" w:pos="7328"/>
+        <w:tab w:val="left" w:pos="8244"/>
+        <w:tab w:val="left" w:pos="9160"/>
+        <w:tab w:val="left" w:pos="10076"/>
+        <w:tab w:val="left" w:pos="10992"/>
+        <w:tab w:val="left" w:pos="11908"/>
+        <w:tab w:val="left" w:pos="12824"/>
+        <w:tab w:val="left" w:pos="13740"/>
+        <w:tab w:val="left" w:pos="14656"/>
+      </w:tabs>
+      <w:spacing w:before="0" w:after="0" w:line="240" w:lineRule="auto"/>
+    </w:pPr>
+    <w:rPr>
+      <w:rFonts w:ascii="Courier New" w:eastAsia="Times New Roman" w:hAnsi="Courier New" w:cs="Courier New"/>
+      <w:sz w:val="20"/>
+      <w:szCs w:val="20"/>
+    </w:rPr>
+  </w:style>
+  <w:style w:type="character" w:customStyle="1" w:styleId="HTML0">
+    <w:name w:val="HTML стандартен Знак"/>
+    <w:basedOn w:val="a0"/>
+    <w:link w:val="HTML"/>
+    <w:uiPriority w:val="99"/>
+    <w:semiHidden/>
+    <w:rsid w:val="00CA281C"/>
+    <w:rPr>
+      <w:rFonts w:ascii="Courier New" w:eastAsia="Times New Roman" w:hAnsi="Courier New" w:cs="Courier New"/>
+      <w:sz w:val="20"/>
+      <w:szCs w:val="20"/>
+    </w:rPr>
+  </w:style>
+  <w:style w:type="character" w:customStyle="1" w:styleId="apple-converted-space">
+    <w:name w:val="apple-converted-space"/>
+    <w:basedOn w:val="a0"/>
+    <w:rsid w:val="006014B1"/>
+  </w:style>
+  <w:style w:type="table" w:customStyle="1" w:styleId="TableGrid1">
+    <w:name w:val="Table Grid1"/>
+    <w:basedOn w:val="a1"/>
+    <w:next w:val="af"/>
+    <w:uiPriority w:val="59"/>
+    <w:rsid w:val="00103A0D"/>
+    <w:pPr>
+      <w:spacing w:after="0" w:line="240" w:lineRule="auto"/>
+    </w:pPr>
+    <w:tblPr>
+      <w:tblBorders>
+        <w:top w:val="single" w:sz="4" w:space="0" w:color="auto"/>
+        <w:left w:val="single" w:sz="4" w:space="0" w:color="auto"/>
+        <w:bottom w:val="single" w:sz="4" w:space="0" w:color="auto"/>
+        <w:right w:val="single" w:sz="4" w:space="0" w:color="auto"/>
+        <w:insideH w:val="single" w:sz="4" w:space="0" w:color="auto"/>
+        <w:insideV w:val="single" w:sz="4" w:space="0" w:color="auto"/>
+      </w:tblBorders>
+    </w:tblPr>
+  </w:style>
+  <w:style w:type="character" w:customStyle="1" w:styleId="ad">
+    <w:name w:val="Списък на абзаци Знак"/>
+    <w:basedOn w:val="a0"/>
+    <w:link w:val="ac"/>
     <w:uiPriority w:val="34"/>
     <w:qFormat/>
     <w:rsid w:val="00EC4555"/>
@@ -9201,7 +10533,7 @@
 </file>
 
 <file path=customXml/itemProps1.xml><?xml version="1.0" encoding="utf-8"?>
-<ds:datastoreItem xmlns:ds="http://schemas.openxmlformats.org/officeDocument/2006/customXml" ds:itemID="{D27CFA13-0913-4CC4-8266-379F781214F7}">
+<ds:datastoreItem xmlns:ds="http://schemas.openxmlformats.org/officeDocument/2006/customXml" ds:itemID="{BC973C92-6A22-434F-B543-7E4D6113C1D6}">
   <ds:schemaRefs>
     <ds:schemaRef ds:uri="http://schemas.openxmlformats.org/officeDocument/2006/bibliography"/>
   </ds:schemaRefs>
